--- a/LoRa_boat_V02.docx
+++ b/LoRa_boat_V02.docx
@@ -6,52 +6,22 @@
       <w:pPr>
         <w:pStyle w:val="NoSpacing"/>
         <w:ind w:firstLine="720"/>
-        <w:jc w:val="both"/>
-        <w:rPr>
-          <w:lang w:val="bg-BG"/>
-        </w:rPr>
-      </w:pPr>
-      <w:r>
-        <w:rPr>
-          <w:lang w:val="bg-BG"/>
-        </w:rPr>
-        <w:t>В съответствие с меж</w:t>
-      </w:r>
-      <w:r>
-        <w:rPr>
-          <w:lang w:val="bg-BG"/>
-        </w:rPr>
-        <w:t>д</w:t>
-      </w:r>
-      <w:r>
-        <w:rPr>
-          <w:lang w:val="bg-BG"/>
-        </w:rPr>
-        <w:t>ународните разпоредби малките плавателни съдове с дължина между 4 и 12 метра</w:t>
-      </w:r>
-      <w:r>
-        <w:t xml:space="preserve">, </w:t>
-      </w:r>
-      <w:r>
-        <w:rPr>
-          <w:lang w:val="bg-BG"/>
-        </w:rPr>
-        <w:t xml:space="preserve">използвани за спорт и развлечение трябва да са оборудвани </w:t>
-      </w:r>
-      <w:r>
-        <w:rPr>
-          <w:lang w:val="bg-BG"/>
-        </w:rPr>
-        <w:t>според</w:t>
-      </w:r>
-      <w:r>
-        <w:rPr>
-          <w:lang w:val="bg-BG"/>
-        </w:rPr>
-        <w:t xml:space="preserve"> изискванията за международно плаване</w:t>
-      </w:r>
-      <w:r>
-        <w:t xml:space="preserve">. </w:t>
+        <w:jc w:val="center"/>
+        <w:rPr>
+          <w:sz w:val="36"/>
+          <w:szCs w:val="36"/>
+          <w:u w:val="single"/>
+          <w:lang w:val="bg-BG"/>
+        </w:rPr>
+      </w:pPr>
+      <w:r>
+        <w:rPr>
+          <w:sz w:val="36"/>
+          <w:szCs w:val="36"/>
+          <w:u w:val="single"/>
+          <w:lang w:val="bg-BG"/>
+        </w:rPr>
+        <w:t>Система за безжично управление на електрически консуматори на малки плавателни съдове</w:t>
       </w:r>
     </w:p>
     <w:p>
@@ -59,213 +29,7 @@
         <w:pStyle w:val="NoSpacing"/>
         <w:ind w:firstLine="720"/>
         <w:jc w:val="both"/>
-        <w:rPr>
-          <w:lang w:val="bg-BG"/>
-        </w:rPr>
-      </w:pPr>
-      <w:r>
-        <w:rPr>
-          <w:lang w:val="bg-BG"/>
-        </w:rPr>
-        <w:t>Част от тези изисквания се отнасят за навигационните светлини</w:t>
-      </w:r>
-      <w:r>
-        <w:rPr>
-          <w:lang w:val="bg-BG"/>
-        </w:rPr>
-        <w:t xml:space="preserve">, </w:t>
-      </w:r>
-      <w:r>
-        <w:rPr>
-          <w:lang w:val="bg-BG"/>
-        </w:rPr>
-        <w:t xml:space="preserve">сигналните и </w:t>
-      </w:r>
-      <w:proofErr w:type="spellStart"/>
-      <w:r>
-        <w:rPr>
-          <w:lang w:val="bg-BG"/>
-        </w:rPr>
-        <w:t>осушителни</w:t>
-      </w:r>
-      <w:proofErr w:type="spellEnd"/>
-      <w:r>
-        <w:rPr>
-          <w:lang w:val="bg-BG"/>
-        </w:rPr>
-        <w:t xml:space="preserve"> средства с които са об</w:t>
-      </w:r>
-      <w:r>
-        <w:rPr>
-          <w:lang w:val="bg-BG"/>
-        </w:rPr>
-        <w:t>о</w:t>
-      </w:r>
-      <w:r>
-        <w:rPr>
-          <w:lang w:val="bg-BG"/>
-        </w:rPr>
-        <w:t>рудвани</w:t>
-      </w:r>
-      <w:r>
-        <w:rPr>
-          <w:lang w:val="bg-BG"/>
-        </w:rPr>
-        <w:t xml:space="preserve">. </w:t>
-      </w:r>
-      <w:r>
-        <w:rPr>
-          <w:lang w:val="bg-BG"/>
-        </w:rPr>
-        <w:t>Поради малките си размери изграждането на електрическата инстала</w:t>
-      </w:r>
-      <w:r>
-        <w:rPr>
-          <w:lang w:val="bg-BG"/>
-        </w:rPr>
-        <w:t>ц</w:t>
-      </w:r>
-      <w:r>
-        <w:rPr>
-          <w:lang w:val="bg-BG"/>
-        </w:rPr>
-        <w:t>ия за тяхното захранване и управление е силно затруднено както при своето проектиране и първоначален монтаж</w:t>
-      </w:r>
-      <w:r>
-        <w:rPr>
-          <w:lang w:val="bg-BG"/>
-        </w:rPr>
-        <w:t>,</w:t>
-      </w:r>
-      <w:r>
-        <w:rPr>
-          <w:lang w:val="bg-BG"/>
-        </w:rPr>
-        <w:t xml:space="preserve"> така и последващата експ</w:t>
-      </w:r>
-      <w:r>
-        <w:rPr>
-          <w:lang w:val="bg-BG"/>
-        </w:rPr>
-        <w:t>л</w:t>
-      </w:r>
-      <w:r>
-        <w:rPr>
-          <w:lang w:val="bg-BG"/>
-        </w:rPr>
-        <w:t xml:space="preserve">оатация </w:t>
-      </w:r>
-      <w:r>
-        <w:rPr>
-          <w:lang w:val="bg-BG"/>
-        </w:rPr>
-        <w:t xml:space="preserve">и </w:t>
-      </w:r>
-      <w:r>
-        <w:rPr>
-          <w:lang w:val="bg-BG"/>
-        </w:rPr>
-        <w:t>поддръжка</w:t>
-      </w:r>
-      <w:r>
-        <w:rPr>
-          <w:lang w:val="bg-BG"/>
-        </w:rPr>
-        <w:t>.</w:t>
-      </w:r>
-    </w:p>
-    <w:p>
-      <w:pPr>
-        <w:pStyle w:val="NoSpacing"/>
-        <w:jc w:val="both"/>
-        <w:rPr>
-          <w:lang w:val="bg-BG"/>
-        </w:rPr>
-      </w:pPr>
-      <w:r>
-        <w:rPr>
-          <w:lang w:val="bg-BG"/>
-        </w:rPr>
-        <w:t xml:space="preserve">Кабелите необходими за захранване и управление на различните електрически компоненти често пъти са положени в специални </w:t>
-      </w:r>
-      <w:r>
-        <w:rPr>
-          <w:lang w:val="bg-BG"/>
-        </w:rPr>
-        <w:t xml:space="preserve">тръбни </w:t>
-      </w:r>
-      <w:r>
-        <w:rPr>
-          <w:lang w:val="bg-BG"/>
-        </w:rPr>
-        <w:t>гнезда в трюма и преминават през трудно достъпни места</w:t>
-      </w:r>
-      <w:r>
-        <w:rPr>
-          <w:lang w:val="bg-BG"/>
-        </w:rPr>
-        <w:t xml:space="preserve">. </w:t>
-      </w:r>
-      <w:r>
-        <w:rPr>
-          <w:lang w:val="bg-BG"/>
-        </w:rPr>
-        <w:t>Въздействието на морската вода и резките температурни промени са предпоставка за нарушаване на тяхната изолация</w:t>
-      </w:r>
-      <w:r>
-        <w:rPr>
-          <w:lang w:val="bg-BG"/>
-        </w:rPr>
-        <w:t xml:space="preserve">, </w:t>
-      </w:r>
-      <w:r>
-        <w:rPr>
-          <w:lang w:val="bg-BG"/>
-        </w:rPr>
-        <w:t>оксидаци</w:t>
-      </w:r>
-      <w:r>
-        <w:rPr>
-          <w:lang w:val="bg-BG"/>
-        </w:rPr>
-        <w:t>я</w:t>
-      </w:r>
-      <w:r>
-        <w:rPr>
-          <w:lang w:val="bg-BG"/>
-        </w:rPr>
-        <w:t xml:space="preserve"> и последващо разрушаване</w:t>
-      </w:r>
-      <w:r>
-        <w:rPr>
-          <w:lang w:val="bg-BG"/>
-        </w:rPr>
-        <w:t>.</w:t>
-      </w:r>
-      <w:r>
-        <w:rPr>
-          <w:lang w:val="bg-BG"/>
-        </w:rPr>
-        <w:t xml:space="preserve"> Ремонтът им е изключително труден и скъп тъй като често пъти трябва да се отвори или изреже част от па</w:t>
-      </w:r>
-      <w:r>
-        <w:rPr>
-          <w:lang w:val="bg-BG"/>
-        </w:rPr>
-        <w:t>л</w:t>
-      </w:r>
-      <w:r>
-        <w:rPr>
-          <w:lang w:val="bg-BG"/>
-        </w:rPr>
-        <w:t>убата или надстройките на нея</w:t>
-      </w:r>
-      <w:r>
-        <w:rPr>
-          <w:lang w:val="bg-BG"/>
-        </w:rPr>
-        <w:t>.</w:t>
-      </w:r>
+      </w:pPr>
     </w:p>
     <w:p>
       <w:pPr>
@@ -280,91 +44,43 @@
         <w:rPr>
           <w:lang w:val="bg-BG"/>
         </w:rPr>
-        <w:t>Въпреки неголямото си тегло тежестта на окабеляването е от съществено значение за мореходността на малките плавателни съдове</w:t>
-      </w:r>
-      <w:r>
-        <w:rPr>
-          <w:lang w:val="bg-BG"/>
-        </w:rPr>
-        <w:t xml:space="preserve"> например приблизителното тегло на 1 метър кабел 2 кв</w:t>
-      </w:r>
-      <w:r>
-        <w:rPr>
-          <w:lang w:val="bg-BG"/>
-        </w:rPr>
-        <w:t>.</w:t>
-      </w:r>
-      <w:r>
-        <w:rPr>
-          <w:lang w:val="bg-BG"/>
-        </w:rPr>
-        <w:t xml:space="preserve"> </w:t>
-      </w:r>
-      <w:r>
-        <w:rPr>
-          <w:lang w:val="bg-BG"/>
-        </w:rPr>
-        <w:t>мм</w:t>
-      </w:r>
-      <w:r>
-        <w:rPr>
-          <w:lang w:val="bg-BG"/>
-        </w:rPr>
-        <w:t>.</w:t>
-      </w:r>
-      <w:r>
-        <w:rPr>
-          <w:lang w:val="bg-BG"/>
-        </w:rPr>
-        <w:t xml:space="preserve"> </w:t>
-      </w:r>
-      <w:r>
-        <w:rPr>
-          <w:lang w:val="bg-BG"/>
-        </w:rPr>
-        <w:t xml:space="preserve">е </w:t>
-      </w:r>
-      <w:r>
-        <w:rPr>
-          <w:lang w:val="bg-BG"/>
-        </w:rPr>
-        <w:t xml:space="preserve">50 гр. Което означава ,че само за </w:t>
-      </w:r>
-      <w:r>
-        <w:rPr>
-          <w:lang w:val="bg-BG"/>
-        </w:rPr>
-        <w:t xml:space="preserve">управлението на </w:t>
-      </w:r>
-      <w:r>
-        <w:rPr>
-          <w:lang w:val="bg-BG"/>
-        </w:rPr>
-        <w:t xml:space="preserve">ходовите светлини са необходими кабели с тегло около </w:t>
-      </w:r>
-      <w:r>
-        <w:rPr>
-          <w:lang w:val="bg-BG"/>
-        </w:rPr>
-        <w:t>1</w:t>
-      </w:r>
-      <w:r>
-        <w:rPr>
-          <w:lang w:val="bg-BG"/>
-        </w:rPr>
-        <w:t>.</w:t>
-      </w:r>
-      <w:r>
-        <w:rPr>
-          <w:lang w:val="bg-BG"/>
-        </w:rPr>
-        <w:t>8 кг</w:t>
-      </w:r>
-      <w:r>
-        <w:rPr>
-          <w:lang w:val="bg-BG"/>
-        </w:rPr>
-        <w:t>.</w:t>
+        <w:t>В съответствие с меж</w:t>
+      </w:r>
+      <w:r>
+        <w:rPr>
+          <w:lang w:val="bg-BG"/>
+        </w:rPr>
+        <w:t>д</w:t>
+      </w:r>
+      <w:r>
+        <w:rPr>
+          <w:lang w:val="bg-BG"/>
+        </w:rPr>
+        <w:t>ународните разпоредби малките плавателни съдове с дължина между 4 и 12 метра</w:t>
+      </w:r>
+      <w:r>
+        <w:t xml:space="preserve">, </w:t>
+      </w:r>
+      <w:r>
+        <w:rPr>
+          <w:lang w:val="bg-BG"/>
+        </w:rPr>
+        <w:t xml:space="preserve">използвани за спорт и развлечение трябва да са оборудвани </w:t>
+      </w:r>
+      <w:r>
+        <w:rPr>
+          <w:lang w:val="bg-BG"/>
+        </w:rPr>
+        <w:t>според</w:t>
+      </w:r>
+      <w:r>
+        <w:rPr>
+          <w:lang w:val="bg-BG"/>
+        </w:rPr>
+        <w:t xml:space="preserve"> изискванията за международно плаване</w:t>
+      </w:r>
+      <w:r>
+        <w:t xml:space="preserve">. </w:t>
       </w:r>
     </w:p>
     <w:p>
@@ -376,6 +92,209 @@
           <w:lang w:val="bg-BG"/>
         </w:rPr>
       </w:pPr>
+      <w:r>
+        <w:rPr>
+          <w:lang w:val="bg-BG"/>
+        </w:rPr>
+        <w:t>Част от тези изисквания се отнасят за навигационните светлини</w:t>
+      </w:r>
+      <w:r>
+        <w:rPr>
+          <w:lang w:val="bg-BG"/>
+        </w:rPr>
+        <w:t xml:space="preserve">, </w:t>
+      </w:r>
+      <w:r>
+        <w:rPr>
+          <w:lang w:val="bg-BG"/>
+        </w:rPr>
+        <w:t xml:space="preserve">сигналните и </w:t>
+      </w:r>
+      <w:proofErr w:type="spellStart"/>
+      <w:r>
+        <w:rPr>
+          <w:lang w:val="bg-BG"/>
+        </w:rPr>
+        <w:t>осушителни</w:t>
+      </w:r>
+      <w:proofErr w:type="spellEnd"/>
+      <w:r>
+        <w:rPr>
+          <w:lang w:val="bg-BG"/>
+        </w:rPr>
+        <w:t xml:space="preserve"> средства с които са об</w:t>
+      </w:r>
+      <w:r>
+        <w:rPr>
+          <w:lang w:val="bg-BG"/>
+        </w:rPr>
+        <w:t>о</w:t>
+      </w:r>
+      <w:r>
+        <w:rPr>
+          <w:lang w:val="bg-BG"/>
+        </w:rPr>
+        <w:t>рудвани</w:t>
+      </w:r>
+      <w:r>
+        <w:rPr>
+          <w:lang w:val="bg-BG"/>
+        </w:rPr>
+        <w:t xml:space="preserve">. </w:t>
+      </w:r>
+      <w:r>
+        <w:rPr>
+          <w:lang w:val="bg-BG"/>
+        </w:rPr>
+        <w:t>Поради малките си размери изграждането на електрическата инстала</w:t>
+      </w:r>
+      <w:r>
+        <w:rPr>
+          <w:lang w:val="bg-BG"/>
+        </w:rPr>
+        <w:t>ц</w:t>
+      </w:r>
+      <w:r>
+        <w:rPr>
+          <w:lang w:val="bg-BG"/>
+        </w:rPr>
+        <w:t>ия за тяхното захранване и управление е силно затруднено както при своето проектиране и първоначален монтаж</w:t>
+      </w:r>
+      <w:r>
+        <w:rPr>
+          <w:lang w:val="bg-BG"/>
+        </w:rPr>
+        <w:t>,</w:t>
+      </w:r>
+      <w:r>
+        <w:rPr>
+          <w:lang w:val="bg-BG"/>
+        </w:rPr>
+        <w:t xml:space="preserve"> така и последващата експ</w:t>
+      </w:r>
+      <w:r>
+        <w:rPr>
+          <w:lang w:val="bg-BG"/>
+        </w:rPr>
+        <w:t>л</w:t>
+      </w:r>
+      <w:r>
+        <w:rPr>
+          <w:lang w:val="bg-BG"/>
+        </w:rPr>
+        <w:t xml:space="preserve">оатация </w:t>
+      </w:r>
+      <w:r>
+        <w:rPr>
+          <w:lang w:val="bg-BG"/>
+        </w:rPr>
+        <w:t xml:space="preserve">и </w:t>
+      </w:r>
+      <w:r>
+        <w:rPr>
+          <w:lang w:val="bg-BG"/>
+        </w:rPr>
+        <w:t>поддръжка</w:t>
+      </w:r>
+      <w:r>
+        <w:rPr>
+          <w:lang w:val="bg-BG"/>
+        </w:rPr>
+        <w:t>.</w:t>
+      </w:r>
+    </w:p>
+    <w:p>
+      <w:pPr>
+        <w:pStyle w:val="NoSpacing"/>
+        <w:jc w:val="both"/>
+        <w:rPr>
+          <w:lang w:val="bg-BG"/>
+        </w:rPr>
+      </w:pPr>
+      <w:r>
+        <w:rPr>
+          <w:lang w:val="bg-BG"/>
+        </w:rPr>
+        <w:t xml:space="preserve">Кабелите необходими за захранване и управление на различните електрически компоненти често пъти са положени в специални </w:t>
+      </w:r>
+      <w:r>
+        <w:rPr>
+          <w:lang w:val="bg-BG"/>
+        </w:rPr>
+        <w:t xml:space="preserve">тръбни </w:t>
+      </w:r>
+      <w:r>
+        <w:rPr>
+          <w:lang w:val="bg-BG"/>
+        </w:rPr>
+        <w:t>гнезда в трюма и преминават през трудно достъпни места</w:t>
+      </w:r>
+      <w:r>
+        <w:rPr>
+          <w:lang w:val="bg-BG"/>
+        </w:rPr>
+        <w:t xml:space="preserve">. </w:t>
+      </w:r>
+      <w:r>
+        <w:rPr>
+          <w:lang w:val="bg-BG"/>
+        </w:rPr>
+        <w:t>Въздействието на морската вода и резките температурни промени са предпоставка за нарушаване на тяхната изолация</w:t>
+      </w:r>
+      <w:r>
+        <w:rPr>
+          <w:lang w:val="bg-BG"/>
+        </w:rPr>
+        <w:t xml:space="preserve">, </w:t>
+      </w:r>
+      <w:r>
+        <w:rPr>
+          <w:lang w:val="bg-BG"/>
+        </w:rPr>
+        <w:t>оксидаци</w:t>
+      </w:r>
+      <w:r>
+        <w:rPr>
+          <w:lang w:val="bg-BG"/>
+        </w:rPr>
+        <w:t>я</w:t>
+      </w:r>
+      <w:r>
+        <w:rPr>
+          <w:lang w:val="bg-BG"/>
+        </w:rPr>
+        <w:t xml:space="preserve"> и последващо разрушаване</w:t>
+      </w:r>
+      <w:r>
+        <w:rPr>
+          <w:lang w:val="bg-BG"/>
+        </w:rPr>
+        <w:t>.</w:t>
+      </w:r>
+      <w:r>
+        <w:rPr>
+          <w:lang w:val="bg-BG"/>
+        </w:rPr>
+        <w:t xml:space="preserve"> Ремонтът им е изключително труден и скъп тъй като често пъти трябва да се отвори или изреже част от па</w:t>
+      </w:r>
+      <w:r>
+        <w:rPr>
+          <w:lang w:val="bg-BG"/>
+        </w:rPr>
+        <w:t>л</w:t>
+      </w:r>
+      <w:r>
+        <w:rPr>
+          <w:lang w:val="bg-BG"/>
+        </w:rPr>
+        <w:t>убата или надстройките на нея</w:t>
+      </w:r>
+      <w:r>
+        <w:rPr>
+          <w:lang w:val="bg-BG"/>
+        </w:rPr>
+        <w:t>.</w:t>
+      </w:r>
     </w:p>
     <w:p>
       <w:pPr>
@@ -390,6 +309,116 @@
         <w:rPr>
           <w:lang w:val="bg-BG"/>
         </w:rPr>
+        <w:t>Въпреки неголямото си тегло тежестта на окабеляването е от съществено значение за мореходността на малките плавателни съдове</w:t>
+      </w:r>
+      <w:r>
+        <w:rPr>
+          <w:lang w:val="bg-BG"/>
+        </w:rPr>
+        <w:t xml:space="preserve"> например приблизителното тегло на 1 метър кабел 2 кв</w:t>
+      </w:r>
+      <w:r>
+        <w:rPr>
+          <w:lang w:val="bg-BG"/>
+        </w:rPr>
+        <w:t>.</w:t>
+      </w:r>
+      <w:r>
+        <w:rPr>
+          <w:lang w:val="bg-BG"/>
+        </w:rPr>
+        <w:t xml:space="preserve"> </w:t>
+      </w:r>
+      <w:r>
+        <w:rPr>
+          <w:lang w:val="bg-BG"/>
+        </w:rPr>
+        <w:t>мм</w:t>
+      </w:r>
+      <w:r>
+        <w:rPr>
+          <w:lang w:val="bg-BG"/>
+        </w:rPr>
+        <w:t>.</w:t>
+      </w:r>
+      <w:r>
+        <w:rPr>
+          <w:lang w:val="bg-BG"/>
+        </w:rPr>
+        <w:t xml:space="preserve"> </w:t>
+      </w:r>
+      <w:r>
+        <w:rPr>
+          <w:lang w:val="bg-BG"/>
+        </w:rPr>
+        <w:t xml:space="preserve">е </w:t>
+      </w:r>
+      <w:r>
+        <w:rPr>
+          <w:lang w:val="bg-BG"/>
+        </w:rPr>
+        <w:t xml:space="preserve">50 гр. Което означава ,че само за </w:t>
+      </w:r>
+      <w:r>
+        <w:rPr>
+          <w:lang w:val="bg-BG"/>
+        </w:rPr>
+        <w:t xml:space="preserve">управлението на </w:t>
+      </w:r>
+      <w:r>
+        <w:rPr>
+          <w:lang w:val="bg-BG"/>
+        </w:rPr>
+        <w:t xml:space="preserve">ходовите светлини са необходими кабели с тегло около </w:t>
+      </w:r>
+      <w:r>
+        <w:rPr>
+          <w:lang w:val="bg-BG"/>
+        </w:rPr>
+        <w:t>1</w:t>
+      </w:r>
+      <w:r>
+        <w:rPr>
+          <w:lang w:val="bg-BG"/>
+        </w:rPr>
+        <w:t>.</w:t>
+      </w:r>
+      <w:r>
+        <w:rPr>
+          <w:lang w:val="bg-BG"/>
+        </w:rPr>
+        <w:t>8 кг</w:t>
+      </w:r>
+      <w:r>
+        <w:rPr>
+          <w:lang w:val="bg-BG"/>
+        </w:rPr>
+        <w:t>.</w:t>
+      </w:r>
+    </w:p>
+    <w:p>
+      <w:pPr>
+        <w:pStyle w:val="NoSpacing"/>
+        <w:ind w:firstLine="720"/>
+        <w:jc w:val="both"/>
+        <w:rPr>
+          <w:lang w:val="bg-BG"/>
+        </w:rPr>
+      </w:pPr>
+    </w:p>
+    <w:p>
+      <w:pPr>
+        <w:pStyle w:val="NoSpacing"/>
+        <w:ind w:firstLine="720"/>
+        <w:jc w:val="both"/>
+        <w:rPr>
+          <w:lang w:val="bg-BG"/>
+        </w:rPr>
+      </w:pPr>
+      <w:r>
+        <w:rPr>
+          <w:lang w:val="bg-BG"/>
+        </w:rPr>
         <w:t xml:space="preserve">Цел на настоящия проект е да се предложи решение което да позволи </w:t>
       </w:r>
       <w:r>
@@ -551,19 +580,20 @@
         </w:rPr>
         <w:t xml:space="preserve"> като се изгради </w:t>
       </w:r>
-      <w:proofErr w:type="spellStart"/>
-      <w:r>
-        <w:t>LoRaWAN</w:t>
-      </w:r>
-      <w:proofErr w:type="spellEnd"/>
-      <w:r>
-        <w:t xml:space="preserve"> </w:t>
-      </w:r>
-      <w:r>
-        <w:rPr>
-          <w:lang w:val="bg-BG"/>
-        </w:rPr>
-        <w:t>мрежа</w:t>
+      <w:r>
+        <w:rPr>
+          <w:lang w:val="bg-BG"/>
+        </w:rPr>
+        <w:t xml:space="preserve">мрежа от </w:t>
+      </w:r>
+      <w:r>
+        <w:t xml:space="preserve">LoRa </w:t>
+      </w:r>
+      <w:r>
+        <w:rPr>
+          <w:lang w:val="bg-BG"/>
+        </w:rPr>
+        <w:t>устройства</w:t>
       </w:r>
       <w:r>
         <w:t xml:space="preserve">, </w:t>
@@ -740,6 +770,24 @@
         <w:t>)</w:t>
       </w:r>
       <w:r>
+        <w:t>,</w:t>
+      </w:r>
+      <w:r>
+        <w:rPr>
+          <w:lang w:val="bg-BG"/>
+        </w:rPr>
+        <w:t>чиято батерия ще се</w:t>
+      </w:r>
+      <w:r>
+        <w:t xml:space="preserve"> </w:t>
+      </w:r>
+      <w:r>
+        <w:rPr>
+          <w:lang w:val="bg-BG"/>
+        </w:rPr>
+        <w:t>захранва от модул за зареждане</w:t>
+      </w:r>
+      <w:r>
         <w:rPr>
           <w:lang w:val="bg-BG"/>
         </w:rPr>
@@ -776,6 +824,24 @@
         <w:t>релета</w:t>
       </w:r>
       <w:r>
+        <w:t xml:space="preserve"> </w:t>
+      </w:r>
+      <w:r>
+        <w:rPr>
+          <w:lang w:val="bg-BG"/>
+        </w:rPr>
+        <w:t>за прав ток</w:t>
+      </w:r>
+      <w:r>
+        <w:t>(DC</w:t>
+      </w:r>
+      <w:r>
+        <w:t>-to</w:t>
+      </w:r>
+      <w:r>
+        <w:t>-DC)</w:t>
+      </w:r>
+      <w:r>
         <w:rPr>
           <w:lang w:val="bg-BG"/>
         </w:rPr>
@@ -785,7 +851,19 @@
         <w:rPr>
           <w:lang w:val="bg-BG"/>
         </w:rPr>
-        <w:t>прекъсващи веригата на електрическите консуматори</w:t>
+        <w:t xml:space="preserve">прекъсващи </w:t>
+      </w:r>
+      <w:r>
+        <w:rPr>
+          <w:lang w:val="bg-BG"/>
+        </w:rPr>
+        <w:t>силовата верига</w:t>
+      </w:r>
+      <w:r>
+        <w:rPr>
+          <w:lang w:val="bg-BG"/>
+        </w:rPr>
+        <w:t xml:space="preserve"> на електрическите консуматори</w:t>
       </w:r>
       <w:r>
         <w:rPr>
@@ -821,7 +899,16 @@
         <w:rPr>
           <w:lang w:val="bg-BG"/>
         </w:rPr>
-        <w:t xml:space="preserve">релета и </w:t>
+        <w:t>релета</w:t>
+      </w:r>
+      <w:r>
+        <w:t>,</w:t>
+      </w:r>
+      <w:r>
+        <w:rPr>
+          <w:lang w:val="bg-BG"/>
+        </w:rPr>
+        <w:t xml:space="preserve"> </w:t>
       </w:r>
       <w:r>
         <w:t>LoRa</w:t>
@@ -864,6 +951,15 @@
           <w:lang w:val="bg-BG"/>
         </w:rPr>
         <w:t>модули</w:t>
+      </w:r>
+      <w:r>
+        <w:t xml:space="preserve">, </w:t>
+      </w:r>
+      <w:r>
+        <w:rPr>
+          <w:lang w:val="bg-BG"/>
+        </w:rPr>
+        <w:t>батерия и модул за зареждане</w:t>
       </w:r>
       <w:r>
         <w:rPr>
@@ -978,23 +1074,559 @@
       <w:pPr>
         <w:pStyle w:val="NoSpacing"/>
         <w:jc w:val="both"/>
-        <w:rPr>
-          <w:lang w:val="bg-BG"/>
-        </w:rPr>
-      </w:pPr>
-      <w:r>
-        <w:rPr>
-          <w:rFonts w:ascii="Arial" w:eastAsia="Times New Roman" w:hAnsi="Arial" w:cs="Arial"/>
+      </w:pPr>
+    </w:p>
+    <w:p>
+      <w:pPr>
+        <w:pStyle w:val="NoSpacing"/>
+        <w:jc w:val="both"/>
+        <w:rPr>
+          <w:b/>
+          <w:bCs/>
+          <w:lang w:val="bg-BG"/>
+        </w:rPr>
+      </w:pPr>
+      <w:r>
+        <w:rPr>
+          <w:b/>
+          <w:bCs/>
+          <w:lang w:val="bg-BG"/>
+        </w:rPr>
+        <w:t xml:space="preserve">Защо </w:t>
+      </w:r>
+      <w:r>
+        <w:rPr>
+          <w:b/>
+          <w:bCs/>
+          <w:lang w:val="bg-BG"/>
+        </w:rPr>
+        <w:t>са използвани тези компоненти</w:t>
+      </w:r>
+      <w:r>
+        <w:rPr>
+          <w:b/>
+          <w:bCs/>
+          <w:lang w:val="bg-BG"/>
+        </w:rPr>
+        <w:t>?</w:t>
+      </w:r>
+    </w:p>
+    <w:p>
+      <w:pPr>
+        <w:pStyle w:val="NoSpacing"/>
+        <w:jc w:val="both"/>
+        <w:rPr>
+          <w:lang w:val="bg-BG"/>
+        </w:rPr>
+      </w:pPr>
+      <w:r>
+        <w:rPr>
+          <w:lang w:val="bg-BG"/>
+        </w:rPr>
+        <w:t xml:space="preserve">Преимуществата на </w:t>
+      </w:r>
+      <w:r>
+        <w:t>LoRa</w:t>
+      </w:r>
+      <w:r>
+        <w:rPr>
+          <w:lang w:val="bg-BG"/>
+        </w:rPr>
+        <w:t xml:space="preserve"> </w:t>
+      </w:r>
+      <w:r>
+        <w:rPr>
+          <w:lang w:val="bg-BG"/>
+        </w:rPr>
+        <w:t>комуникацията са</w:t>
+      </w:r>
+      <w:r>
+        <w:rPr>
+          <w:lang w:val="bg-BG"/>
+        </w:rPr>
+        <w:t>:</w:t>
+      </w:r>
+    </w:p>
+    <w:p>
+      <w:pPr>
+        <w:pStyle w:val="NoSpacing"/>
+        <w:jc w:val="both"/>
+        <w:rPr>
+          <w:lang w:val="bg-BG"/>
+        </w:rPr>
+      </w:pPr>
+      <w:r>
+        <w:rPr>
+          <w:lang w:val="bg-BG"/>
+        </w:rPr>
+        <w:t>-</w:t>
+      </w:r>
+      <w:r>
+        <w:rPr>
+          <w:lang w:val="bg-BG"/>
+        </w:rPr>
+        <w:t>Ниска консумация на енергия</w:t>
+      </w:r>
+      <w:r>
+        <w:rPr>
+          <w:lang w:val="bg-BG"/>
+        </w:rPr>
+        <w:t xml:space="preserve">. </w:t>
+      </w:r>
+    </w:p>
+    <w:p>
+      <w:pPr>
+        <w:pStyle w:val="NoSpacing"/>
+        <w:jc w:val="both"/>
+        <w:rPr>
+          <w:lang w:val="bg-BG"/>
+        </w:rPr>
+      </w:pPr>
+      <w:r>
+        <w:rPr>
+          <w:lang w:val="bg-BG"/>
+        </w:rPr>
+        <w:t>-</w:t>
+      </w:r>
+      <w:r>
+        <w:rPr>
+          <w:lang w:val="bg-BG"/>
+        </w:rPr>
+        <w:t>Може</w:t>
+      </w:r>
+      <w:r>
+        <w:rPr>
+          <w:lang w:val="bg-BG"/>
+        </w:rPr>
+        <w:t xml:space="preserve"> да покрие разстояние до 15 км</w:t>
+      </w:r>
+      <w:r>
+        <w:rPr>
+          <w:lang w:val="bg-BG"/>
+        </w:rPr>
+        <w:t xml:space="preserve">. </w:t>
+      </w:r>
+      <w:r>
+        <w:rPr>
+          <w:lang w:val="bg-BG"/>
+        </w:rPr>
+        <w:t>с</w:t>
+      </w:r>
+      <w:r>
+        <w:rPr>
+          <w:lang w:val="bg-BG"/>
+        </w:rPr>
+        <w:t xml:space="preserve"> малка</w:t>
+      </w:r>
+      <w:r>
+        <w:rPr>
+          <w:lang w:val="bg-BG"/>
+        </w:rPr>
+        <w:t>та</w:t>
+      </w:r>
+      <w:r>
+        <w:rPr>
+          <w:lang w:val="bg-BG"/>
+        </w:rPr>
+        <w:t xml:space="preserve"> антена</w:t>
+      </w:r>
+      <w:r>
+        <w:rPr>
+          <w:lang w:val="bg-BG"/>
+        </w:rPr>
+        <w:t xml:space="preserve"> от </w:t>
+      </w:r>
+      <w:r>
+        <w:rPr>
+          <w:lang w:val="bg-BG"/>
+        </w:rPr>
+        <w:t>фиг</w:t>
+      </w:r>
+      <w:r>
+        <w:rPr>
+          <w:lang w:val="bg-BG"/>
+        </w:rPr>
+        <w:t>.</w:t>
+      </w:r>
+      <w:r>
+        <w:rPr>
+          <w:lang w:val="bg-BG"/>
+        </w:rPr>
+        <w:t xml:space="preserve"> </w:t>
+      </w:r>
+      <w:r>
+        <w:rPr>
+          <w:lang w:val="bg-BG"/>
+        </w:rPr>
+        <w:t>1</w:t>
+      </w:r>
+      <w:r>
+        <w:rPr>
+          <w:lang w:val="bg-BG"/>
+        </w:rPr>
+        <w:t xml:space="preserve"> и съответно за тези цели няма нужда от по- голяма допълнителна антена</w:t>
+      </w:r>
+      <w:r>
+        <w:rPr>
+          <w:lang w:val="bg-BG"/>
+        </w:rPr>
+        <w:t xml:space="preserve"> </w:t>
+      </w:r>
+      <w:r>
+        <w:rPr>
+          <w:lang w:val="bg-BG"/>
+        </w:rPr>
+        <w:t>.</w:t>
+      </w:r>
+    </w:p>
+    <w:p>
+      <w:pPr>
+        <w:pStyle w:val="NoSpacing"/>
+        <w:tabs>
+          <w:tab w:val="left" w:pos="5660"/>
+        </w:tabs>
+        <w:jc w:val="both"/>
+        <w:rPr>
+          <w:lang w:val="bg-BG"/>
+        </w:rPr>
+      </w:pPr>
+      <w:r>
+        <w:rPr>
+          <w:lang w:val="bg-BG"/>
+        </w:rPr>
+        <w:t xml:space="preserve">-За сигурност </w:t>
+      </w:r>
+      <w:r>
+        <w:t xml:space="preserve">LoRa </w:t>
+      </w:r>
+      <w:r>
+        <w:rPr>
+          <w:lang w:val="bg-BG"/>
+        </w:rPr>
+        <w:t xml:space="preserve">разполага с </w:t>
+      </w:r>
+      <w:r>
+        <w:t xml:space="preserve">AES 128 </w:t>
+      </w:r>
+      <w:r>
+        <w:rPr>
+          <w:lang w:val="bg-BG"/>
+        </w:rPr>
+        <w:t>криптиране</w:t>
+      </w:r>
+      <w:r>
+        <w:t xml:space="preserve">, </w:t>
+      </w:r>
+      <w:r>
+        <w:rPr>
+          <w:lang w:val="bg-BG"/>
+        </w:rPr>
+        <w:t>взаимно удостоверяване</w:t>
+      </w:r>
+      <w:r>
+        <w:t xml:space="preserve">, </w:t>
+      </w:r>
+      <w:r>
+        <w:rPr>
+          <w:lang w:val="bg-BG"/>
+        </w:rPr>
+        <w:t xml:space="preserve">конфиденциалност и </w:t>
+      </w:r>
+      <w:r>
+        <w:t>integrity protection</w:t>
+      </w:r>
+    </w:p>
+    <w:p>
+      <w:pPr>
+        <w:pStyle w:val="NoSpacing"/>
+        <w:tabs>
+          <w:tab w:val="left" w:pos="5660"/>
+        </w:tabs>
+        <w:jc w:val="both"/>
+      </w:pPr>
+      <w:r>
+        <w:rPr>
+          <w:lang w:val="bg-BG"/>
+        </w:rPr>
+        <w:t>-Работните честоти са нелицензирани</w:t>
+      </w:r>
+      <w:r>
+        <w:t>(</w:t>
+      </w:r>
+      <w:r>
+        <w:rPr>
+          <w:lang w:val="bg-BG"/>
+        </w:rPr>
+        <w:t>свободни</w:t>
+      </w:r>
+      <w:r>
+        <w:t>)</w:t>
+      </w:r>
+    </w:p>
+    <w:p>
+      <w:pPr>
+        <w:pStyle w:val="NoSpacing"/>
+        <w:tabs>
+          <w:tab w:val="left" w:pos="5660"/>
+        </w:tabs>
+        <w:jc w:val="both"/>
+        <w:rPr>
+          <w:lang w:val="bg-BG"/>
+        </w:rPr>
+      </w:pPr>
+      <w:r>
+        <w:t xml:space="preserve">-LoRa </w:t>
+      </w:r>
+      <w:r>
+        <w:rPr>
+          <w:lang w:val="bg-BG"/>
+        </w:rPr>
+        <w:t>устройствата работят без проблем</w:t>
+      </w:r>
+      <w:r>
+        <w:t xml:space="preserve">, </w:t>
+      </w:r>
+      <w:r>
+        <w:rPr>
+          <w:lang w:val="bg-BG"/>
+        </w:rPr>
+        <w:t>дори когато се движат</w:t>
+      </w:r>
+    </w:p>
+    <w:p>
+      <w:pPr>
+        <w:pStyle w:val="NoSpacing"/>
+        <w:jc w:val="both"/>
+      </w:pPr>
+      <w:r>
+        <w:rPr>
+          <w:lang w:val="bg-BG"/>
+        </w:rPr>
+        <w:lastRenderedPageBreak/>
+        <w:t>-Докато използва ниска енергия има възможност за следене на геолокация</w:t>
+      </w:r>
+      <w:r>
+        <w:t>(GPS)</w:t>
+      </w:r>
+    </w:p>
+    <w:p>
+      <w:pPr>
+        <w:pStyle w:val="NoSpacing"/>
+        <w:jc w:val="both"/>
+        <w:rPr>
+          <w:lang w:val="bg-BG"/>
+        </w:rPr>
+      </w:pPr>
+      <w:r>
+        <w:rPr>
+          <w:lang w:val="bg-BG"/>
+        </w:rPr>
+        <w:t>-Цената на устройствата е ниска</w:t>
+      </w:r>
+      <w:r>
+        <w:rPr>
+          <w:lang w:val="bg-BG"/>
+        </w:rPr>
+        <w:t>(</w:t>
+      </w:r>
+      <w:r>
+        <w:rPr>
+          <w:lang w:val="bg-BG"/>
+        </w:rPr>
+        <w:t>по-долу е описана себестойността на проекта</w:t>
+      </w:r>
+      <w:r>
+        <w:rPr>
+          <w:lang w:val="bg-BG"/>
+        </w:rPr>
+        <w:t xml:space="preserve"> до колкото е възможно</w:t>
+      </w:r>
+      <w:r>
+        <w:rPr>
+          <w:lang w:val="bg-BG"/>
+        </w:rPr>
+        <w:t>)</w:t>
+      </w:r>
+      <w:r>
+        <w:rPr>
+          <w:lang w:val="bg-BG"/>
+        </w:rPr>
+        <w:t>.</w:t>
+      </w:r>
+    </w:p>
+    <w:p>
+      <w:pPr>
+        <w:pStyle w:val="NoSpacing"/>
+        <w:jc w:val="both"/>
+        <w:rPr>
+          <w:lang w:val="bg-BG"/>
+        </w:rPr>
+      </w:pPr>
+      <w:r>
+        <w:rPr>
+          <w:lang w:val="bg-BG"/>
+        </w:rPr>
+        <w:t>-Идеална е за предаване на малък обем данни като например команди или данни от датчици</w:t>
+      </w:r>
+      <w:r>
+        <w:rPr>
+          <w:lang w:val="bg-BG"/>
+        </w:rPr>
+        <w:t xml:space="preserve">, </w:t>
+      </w:r>
+      <w:r>
+        <w:rPr>
+          <w:lang w:val="bg-BG"/>
+        </w:rPr>
+        <w:t>което я прави добър избор за тези цели</w:t>
+      </w:r>
+      <w:r>
+        <w:rPr>
+          <w:lang w:val="bg-BG"/>
+        </w:rPr>
+        <w:t>.</w:t>
+      </w:r>
+    </w:p>
+    <w:p>
+      <w:pPr>
+        <w:pStyle w:val="NoSpacing"/>
+        <w:jc w:val="both"/>
+      </w:pPr>
+      <w:r>
+        <w:rPr>
+          <w:lang w:val="bg-BG"/>
+        </w:rPr>
+        <w:t xml:space="preserve">-Има възможност </w:t>
+      </w:r>
+      <w:r>
+        <w:rPr>
+          <w:lang w:val="bg-BG"/>
+        </w:rPr>
+        <w:t xml:space="preserve">да бъдат конфигурирани радио честотите в зависимост от разрешения радиочестотен диапазон в района на плаване </w:t>
+      </w:r>
+      <w:r>
+        <w:rPr>
+          <w:lang w:val="bg-BG"/>
+        </w:rPr>
+        <w:t>(</w:t>
+      </w:r>
+      <w:r>
+        <w:rPr>
+          <w:lang w:val="bg-BG"/>
+        </w:rPr>
+        <w:t>фиг</w:t>
+      </w:r>
+      <w:r>
+        <w:rPr>
+          <w:lang w:val="bg-BG"/>
+        </w:rPr>
+        <w:t>.</w:t>
+      </w:r>
+      <w:r>
+        <w:rPr>
+          <w:lang w:val="bg-BG"/>
+        </w:rPr>
+        <w:t xml:space="preserve"> </w:t>
+      </w:r>
+      <w:r>
+        <w:rPr>
+          <w:lang w:val="bg-BG"/>
+        </w:rPr>
+        <w:t>2</w:t>
+      </w:r>
+      <w:r>
+        <w:rPr>
+          <w:lang w:val="bg-BG"/>
+        </w:rPr>
+        <w:t>)</w:t>
+      </w:r>
+      <w:r>
+        <w:rPr>
+          <w:lang w:val="bg-BG"/>
+        </w:rPr>
+        <w:t xml:space="preserve"> и</w:t>
+      </w:r>
+      <w:r>
+        <w:rPr>
+          <w:lang w:val="bg-BG"/>
+        </w:rPr>
+        <w:t xml:space="preserve"> </w:t>
+      </w:r>
+      <w:r>
+        <w:rPr>
+          <w:lang w:val="bg-BG"/>
+        </w:rPr>
+        <w:t xml:space="preserve">в </w:t>
+      </w:r>
+      <w:r>
+        <w:rPr>
+          <w:lang w:val="bg-BG"/>
+        </w:rPr>
+        <w:t>зависимост от нуждите на потребителя</w:t>
+      </w:r>
+      <w:r>
+        <w:rPr>
+          <w:lang w:val="bg-BG"/>
+        </w:rPr>
+        <w:t xml:space="preserve">. </w:t>
+      </w:r>
+    </w:p>
+    <w:p>
+      <w:pPr>
+        <w:pStyle w:val="NoSpacing"/>
+        <w:jc w:val="both"/>
+      </w:pPr>
+    </w:p>
+    <w:p>
+      <w:pPr>
+        <w:pStyle w:val="NoSpacing"/>
+        <w:jc w:val="center"/>
+        <w:rPr>
           <w:noProof/>
-          <w:color w:val="000000"/>
-          <w:lang w:eastAsia="bg-BG"/>
-        </w:rPr>
-        <w:lastRenderedPageBreak/>
+        </w:rPr>
+      </w:pPr>
+      <w:r>
+        <w:rPr>
+          <w:noProof/>
+          <w:lang w:val="bg-BG"/>
+        </w:rPr>
+        <w:t>Фиг</w:t>
+      </w:r>
+      <w:r>
+        <w:rPr>
+          <w:noProof/>
+        </w:rPr>
+        <w:t xml:space="preserve">. 1                                                           </w:t>
+      </w:r>
+      <w:r>
+        <w:rPr>
+          <w:noProof/>
+          <w:lang w:val="bg-BG"/>
+        </w:rPr>
+        <w:t>Фиг</w:t>
+      </w:r>
+      <w:r>
+        <w:rPr>
+          <w:noProof/>
+        </w:rPr>
+        <w:t>. 2</w:t>
+      </w:r>
+    </w:p>
+    <w:p>
+      <w:pPr>
+        <w:pStyle w:val="NoSpacing"/>
+        <w:jc w:val="center"/>
+      </w:pPr>
+      <w:r>
+        <w:rPr>
+          <w:noProof/>
+          <w:lang w:val="bg-BG"/>
+        </w:rPr>
         <w:drawing>
-          <wp:inline distT="0" distB="0" distL="0" distR="0" wp14:anchorId="1CCC524B" wp14:editId="0317940E">
-            <wp:extent cx="2949934" cy="2949934"/>
-            <wp:effectExtent l="0" t="0" r="3175" b="3175"/>
-            <wp:docPr id="18" name="Picture 18" descr="4"/>
+          <wp:inline distT="0" distB="0" distL="0" distR="0" wp14:anchorId="51DAF791" wp14:editId="564399CE">
+            <wp:extent cx="2879090" cy="2324100"/>
+            <wp:effectExtent l="0" t="0" r="0" b="0"/>
+            <wp:docPr id="778305588" name="Picture 16"/>
             <wp:cNvGraphicFramePr>
               <a:graphicFrameLocks xmlns:a="http://schemas.openxmlformats.org/drawingml/2006/main" noChangeAspect="1"/>
             </wp:cNvGraphicFramePr>
@@ -1002,822 +1634,7 @@
               <a:graphicData uri="http://schemas.openxmlformats.org/drawingml/2006/picture">
                 <pic:pic xmlns:pic="http://schemas.openxmlformats.org/drawingml/2006/picture">
                   <pic:nvPicPr>
-                    <pic:cNvPr id="0" name="Picture 18" descr="4"/>
-                    <pic:cNvPicPr>
-                      <a:picLocks noChangeAspect="1" noChangeArrowheads="1"/>
-                    </pic:cNvPicPr>
-                  </pic:nvPicPr>
-                  <pic:blipFill>
-                    <a:blip r:embed="rId5" cstate="print">
-                      <a:extLst>
-                        <a:ext uri="{28A0092B-C50C-407E-A947-70E740481C1C}">
-                          <a14:useLocalDpi xmlns:a14="http://schemas.microsoft.com/office/drawing/2010/main" val="0"/>
-                        </a:ext>
-                      </a:extLst>
-                    </a:blip>
-                    <a:srcRect/>
-                    <a:stretch>
-                      <a:fillRect/>
-                    </a:stretch>
-                  </pic:blipFill>
-                  <pic:spPr bwMode="auto">
-                    <a:xfrm>
-                      <a:off x="0" y="0"/>
-                      <a:ext cx="2955414" cy="2955414"/>
-                    </a:xfrm>
-                    <a:prstGeom prst="rect">
-                      <a:avLst/>
-                    </a:prstGeom>
-                    <a:noFill/>
-                    <a:ln>
-                      <a:noFill/>
-                    </a:ln>
-                  </pic:spPr>
-                </pic:pic>
-              </a:graphicData>
-            </a:graphic>
-          </wp:inline>
-        </w:drawing>
-      </w:r>
-    </w:p>
-    <w:p>
-      <w:pPr>
-        <w:pStyle w:val="NoSpacing"/>
-        <w:jc w:val="both"/>
-        <w:rPr>
-          <w:lang w:val="bg-BG"/>
-        </w:rPr>
-      </w:pPr>
-    </w:p>
-    <w:p>
-      <w:pPr>
-        <w:pStyle w:val="NoSpacing"/>
-        <w:jc w:val="both"/>
-        <w:rPr>
-          <w:lang w:val="bg-BG"/>
-        </w:rPr>
-      </w:pPr>
-      <w:r>
-        <w:rPr>
-          <w:lang w:val="bg-BG"/>
-        </w:rPr>
-        <w:t>фиг</w:t>
-      </w:r>
-      <w:r>
-        <w:rPr>
-          <w:lang w:val="bg-BG"/>
-        </w:rPr>
-        <w:t>.</w:t>
-      </w:r>
-      <w:r>
-        <w:rPr>
-          <w:lang w:val="bg-BG"/>
-        </w:rPr>
-        <w:t xml:space="preserve"> 1</w:t>
-      </w:r>
-    </w:p>
-    <w:p>
-      <w:pPr>
-        <w:pStyle w:val="NoSpacing"/>
-        <w:jc w:val="both"/>
-        <w:rPr>
-          <w:lang w:val="bg-BG"/>
-        </w:rPr>
-      </w:pPr>
-    </w:p>
-    <w:p>
-      <w:pPr>
-        <w:pStyle w:val="NoSpacing"/>
-        <w:jc w:val="both"/>
-        <w:rPr>
-          <w:b/>
-          <w:bCs/>
-          <w:lang w:val="bg-BG"/>
-        </w:rPr>
-      </w:pPr>
-      <w:r>
-        <w:rPr>
-          <w:b/>
-          <w:bCs/>
-          <w:lang w:val="bg-BG"/>
-        </w:rPr>
-        <w:t xml:space="preserve">Защо </w:t>
-      </w:r>
-      <w:r>
-        <w:rPr>
-          <w:b/>
-          <w:bCs/>
-        </w:rPr>
-        <w:t>LoRa</w:t>
-      </w:r>
-      <w:r>
-        <w:rPr>
-          <w:b/>
-          <w:bCs/>
-          <w:lang w:val="bg-BG"/>
-        </w:rPr>
-        <w:t>?</w:t>
-      </w:r>
-    </w:p>
-    <w:p>
-      <w:pPr>
-        <w:pStyle w:val="NoSpacing"/>
-        <w:jc w:val="both"/>
-        <w:rPr>
-          <w:lang w:val="bg-BG"/>
-        </w:rPr>
-      </w:pPr>
-      <w:r>
-        <w:rPr>
-          <w:lang w:val="bg-BG"/>
-        </w:rPr>
-        <w:t xml:space="preserve">Преимуществата на </w:t>
-      </w:r>
-      <w:r>
-        <w:t>LoRa</w:t>
-      </w:r>
-      <w:r>
-        <w:rPr>
-          <w:lang w:val="bg-BG"/>
-        </w:rPr>
-        <w:t xml:space="preserve"> </w:t>
-      </w:r>
-      <w:r>
-        <w:rPr>
-          <w:lang w:val="bg-BG"/>
-        </w:rPr>
-        <w:t>комуникацията са</w:t>
-      </w:r>
-      <w:r>
-        <w:rPr>
-          <w:lang w:val="bg-BG"/>
-        </w:rPr>
-        <w:t>:</w:t>
-      </w:r>
-    </w:p>
-    <w:p>
-      <w:pPr>
-        <w:pStyle w:val="NoSpacing"/>
-        <w:jc w:val="both"/>
-        <w:rPr>
-          <w:lang w:val="bg-BG"/>
-        </w:rPr>
-      </w:pPr>
-      <w:r>
-        <w:rPr>
-          <w:lang w:val="bg-BG"/>
-        </w:rPr>
-        <w:t>-</w:t>
-      </w:r>
-      <w:r>
-        <w:rPr>
-          <w:lang w:val="bg-BG"/>
-        </w:rPr>
-        <w:t>Ниска консумация на енергия</w:t>
-      </w:r>
-      <w:r>
-        <w:rPr>
-          <w:lang w:val="bg-BG"/>
-        </w:rPr>
-        <w:t xml:space="preserve">. </w:t>
-      </w:r>
-    </w:p>
-    <w:p>
-      <w:pPr>
-        <w:pStyle w:val="NoSpacing"/>
-        <w:jc w:val="both"/>
-        <w:rPr>
-          <w:lang w:val="bg-BG"/>
-        </w:rPr>
-      </w:pPr>
-      <w:r>
-        <w:rPr>
-          <w:lang w:val="bg-BG"/>
-        </w:rPr>
-        <w:t>-</w:t>
-      </w:r>
-      <w:r>
-        <w:rPr>
-          <w:lang w:val="bg-BG"/>
-        </w:rPr>
-        <w:t>Може</w:t>
-      </w:r>
-      <w:r>
-        <w:rPr>
-          <w:lang w:val="bg-BG"/>
-        </w:rPr>
-        <w:t xml:space="preserve"> да покрие разстояние до 15 км</w:t>
-      </w:r>
-      <w:r>
-        <w:rPr>
-          <w:lang w:val="bg-BG"/>
-        </w:rPr>
-        <w:t xml:space="preserve">. </w:t>
-      </w:r>
-      <w:r>
-        <w:rPr>
-          <w:lang w:val="bg-BG"/>
-        </w:rPr>
-        <w:t>с</w:t>
-      </w:r>
-      <w:r>
-        <w:rPr>
-          <w:lang w:val="bg-BG"/>
-        </w:rPr>
-        <w:t xml:space="preserve"> малка</w:t>
-      </w:r>
-      <w:r>
-        <w:rPr>
-          <w:lang w:val="bg-BG"/>
-        </w:rPr>
-        <w:t>та</w:t>
-      </w:r>
-      <w:r>
-        <w:rPr>
-          <w:lang w:val="bg-BG"/>
-        </w:rPr>
-        <w:t xml:space="preserve"> антена</w:t>
-      </w:r>
-      <w:r>
-        <w:rPr>
-          <w:lang w:val="bg-BG"/>
-        </w:rPr>
-        <w:t xml:space="preserve"> от </w:t>
-      </w:r>
-      <w:r>
-        <w:rPr>
-          <w:lang w:val="bg-BG"/>
-        </w:rPr>
-        <w:t>фиг</w:t>
-      </w:r>
-      <w:r>
-        <w:rPr>
-          <w:lang w:val="bg-BG"/>
-        </w:rPr>
-        <w:t>.</w:t>
-      </w:r>
-      <w:r>
-        <w:rPr>
-          <w:lang w:val="bg-BG"/>
-        </w:rPr>
-        <w:t xml:space="preserve"> </w:t>
-      </w:r>
-      <w:r>
-        <w:rPr>
-          <w:lang w:val="bg-BG"/>
-        </w:rPr>
-        <w:t>1</w:t>
-      </w:r>
-      <w:r>
-        <w:rPr>
-          <w:lang w:val="bg-BG"/>
-        </w:rPr>
-        <w:t xml:space="preserve"> и съответно за тези цели няма нужда от по- голяма допълнителна антена</w:t>
-      </w:r>
-      <w:r>
-        <w:rPr>
-          <w:lang w:val="bg-BG"/>
-        </w:rPr>
-        <w:t xml:space="preserve"> </w:t>
-      </w:r>
-      <w:r>
-        <w:rPr>
-          <w:lang w:val="bg-BG"/>
-        </w:rPr>
-        <w:t>.</w:t>
-      </w:r>
-    </w:p>
-    <w:p>
-      <w:pPr>
-        <w:pStyle w:val="NoSpacing"/>
-        <w:tabs>
-          <w:tab w:val="left" w:pos="5660"/>
-        </w:tabs>
-        <w:jc w:val="both"/>
-        <w:rPr>
-          <w:lang w:val="bg-BG"/>
-        </w:rPr>
-      </w:pPr>
-      <w:r>
-        <w:rPr>
-          <w:lang w:val="bg-BG"/>
-        </w:rPr>
-        <w:t xml:space="preserve">-За сигурност </w:t>
-      </w:r>
-      <w:r>
-        <w:t xml:space="preserve">LoRa </w:t>
-      </w:r>
-      <w:r>
-        <w:rPr>
-          <w:lang w:val="bg-BG"/>
-        </w:rPr>
-        <w:t xml:space="preserve">разполага с </w:t>
-      </w:r>
-      <w:r>
-        <w:t xml:space="preserve">AES 128 </w:t>
-      </w:r>
-      <w:r>
-        <w:rPr>
-          <w:lang w:val="bg-BG"/>
-        </w:rPr>
-        <w:t>криптиране</w:t>
-      </w:r>
-      <w:r>
-        <w:t xml:space="preserve">, </w:t>
-      </w:r>
-      <w:r>
-        <w:rPr>
-          <w:lang w:val="bg-BG"/>
-        </w:rPr>
-        <w:t>взаимно удостоверяване</w:t>
-      </w:r>
-      <w:r>
-        <w:t xml:space="preserve">, </w:t>
-      </w:r>
-      <w:r>
-        <w:rPr>
-          <w:lang w:val="bg-BG"/>
-        </w:rPr>
-        <w:t xml:space="preserve">конфиденциалност и </w:t>
-      </w:r>
-      <w:r>
-        <w:t>integrity protection</w:t>
-      </w:r>
-    </w:p>
-    <w:p>
-      <w:pPr>
-        <w:pStyle w:val="NoSpacing"/>
-        <w:tabs>
-          <w:tab w:val="left" w:pos="5660"/>
-        </w:tabs>
-        <w:jc w:val="both"/>
-      </w:pPr>
-      <w:r>
-        <w:rPr>
-          <w:lang w:val="bg-BG"/>
-        </w:rPr>
-        <w:t>-Работните честоти са нелицензирани</w:t>
-      </w:r>
-      <w:r>
-        <w:t>(</w:t>
-      </w:r>
-      <w:r>
-        <w:rPr>
-          <w:lang w:val="bg-BG"/>
-        </w:rPr>
-        <w:t>свободни</w:t>
-      </w:r>
-      <w:r>
-        <w:t>)</w:t>
-      </w:r>
-    </w:p>
-    <w:p>
-      <w:pPr>
-        <w:pStyle w:val="NoSpacing"/>
-        <w:tabs>
-          <w:tab w:val="left" w:pos="5660"/>
-        </w:tabs>
-        <w:jc w:val="both"/>
-        <w:rPr>
-          <w:lang w:val="bg-BG"/>
-        </w:rPr>
-      </w:pPr>
-      <w:r>
-        <w:t xml:space="preserve">-LoRa </w:t>
-      </w:r>
-      <w:r>
-        <w:rPr>
-          <w:lang w:val="bg-BG"/>
-        </w:rPr>
-        <w:t>устройствата работят без проблем</w:t>
-      </w:r>
-      <w:r>
-        <w:t xml:space="preserve">, </w:t>
-      </w:r>
-      <w:r>
-        <w:rPr>
-          <w:lang w:val="bg-BG"/>
-        </w:rPr>
-        <w:t>дори когато се движат</w:t>
-      </w:r>
-    </w:p>
-    <w:p>
-      <w:pPr>
-        <w:pStyle w:val="NoSpacing"/>
-        <w:jc w:val="both"/>
-      </w:pPr>
-      <w:r>
-        <w:rPr>
-          <w:lang w:val="bg-BG"/>
-        </w:rPr>
-        <w:t>-Докато използва ниска енергия има възможност за следене на геолокация</w:t>
-      </w:r>
-      <w:r>
-        <w:t>(GPS)</w:t>
-      </w:r>
-    </w:p>
-    <w:p>
-      <w:pPr>
-        <w:pStyle w:val="NoSpacing"/>
-        <w:jc w:val="both"/>
-        <w:rPr>
-          <w:lang w:val="bg-BG"/>
-        </w:rPr>
-      </w:pPr>
-      <w:r>
-        <w:rPr>
-          <w:lang w:val="bg-BG"/>
-        </w:rPr>
-        <w:t>-Цената на устройствата е ниска</w:t>
-      </w:r>
-      <w:r>
-        <w:rPr>
-          <w:lang w:val="bg-BG"/>
-        </w:rPr>
-        <w:t>(</w:t>
-      </w:r>
-      <w:r>
-        <w:rPr>
-          <w:lang w:val="bg-BG"/>
-        </w:rPr>
-        <w:t>по-долу е описана себестойността на проекта</w:t>
-      </w:r>
-      <w:r>
-        <w:rPr>
-          <w:lang w:val="bg-BG"/>
-        </w:rPr>
-        <w:t>)</w:t>
-      </w:r>
-      <w:r>
-        <w:rPr>
-          <w:lang w:val="bg-BG"/>
-        </w:rPr>
-        <w:t>.</w:t>
-      </w:r>
-    </w:p>
-    <w:p>
-      <w:pPr>
-        <w:pStyle w:val="NoSpacing"/>
-        <w:jc w:val="both"/>
-        <w:rPr>
-          <w:lang w:val="bg-BG"/>
-        </w:rPr>
-      </w:pPr>
-      <w:r>
-        <w:rPr>
-          <w:lang w:val="bg-BG"/>
-        </w:rPr>
-        <w:t>-Идеална е за предаване на малък обем данни като например команди или данни от датчици</w:t>
-      </w:r>
-      <w:r>
-        <w:rPr>
-          <w:lang w:val="bg-BG"/>
-        </w:rPr>
-        <w:t xml:space="preserve">, </w:t>
-      </w:r>
-      <w:r>
-        <w:rPr>
-          <w:lang w:val="bg-BG"/>
-        </w:rPr>
-        <w:t>което я прави добър избор за тези цели</w:t>
-      </w:r>
-      <w:r>
-        <w:rPr>
-          <w:lang w:val="bg-BG"/>
-        </w:rPr>
-        <w:t>.</w:t>
-      </w:r>
-    </w:p>
-    <w:p>
-      <w:pPr>
-        <w:pStyle w:val="NoSpacing"/>
-        <w:jc w:val="both"/>
-        <w:rPr>
-          <w:lang w:val="bg-BG"/>
-        </w:rPr>
-      </w:pPr>
-      <w:r>
-        <w:rPr>
-          <w:lang w:val="bg-BG"/>
-        </w:rPr>
-        <w:t xml:space="preserve">-Има възможност </w:t>
-      </w:r>
-      <w:r>
-        <w:rPr>
-          <w:lang w:val="bg-BG"/>
-        </w:rPr>
-        <w:t xml:space="preserve">да бъдат конфигурирани радио честотите в зависимост от разрешения радиочестотен диапазон в района на плаване </w:t>
-      </w:r>
-      <w:r>
-        <w:rPr>
-          <w:lang w:val="bg-BG"/>
-        </w:rPr>
-        <w:t>(</w:t>
-      </w:r>
-      <w:r>
-        <w:rPr>
-          <w:lang w:val="bg-BG"/>
-        </w:rPr>
-        <w:t>фиг</w:t>
-      </w:r>
-      <w:r>
-        <w:rPr>
-          <w:lang w:val="bg-BG"/>
-        </w:rPr>
-        <w:t>.</w:t>
-      </w:r>
-      <w:r>
-        <w:rPr>
-          <w:lang w:val="bg-BG"/>
-        </w:rPr>
-        <w:t xml:space="preserve"> </w:t>
-      </w:r>
-      <w:r>
-        <w:rPr>
-          <w:lang w:val="bg-BG"/>
-        </w:rPr>
-        <w:t>2</w:t>
-      </w:r>
-      <w:r>
-        <w:rPr>
-          <w:lang w:val="bg-BG"/>
-        </w:rPr>
-        <w:t>)</w:t>
-      </w:r>
-      <w:r>
-        <w:rPr>
-          <w:lang w:val="bg-BG"/>
-        </w:rPr>
-        <w:t xml:space="preserve"> и</w:t>
-      </w:r>
-      <w:r>
-        <w:rPr>
-          <w:lang w:val="bg-BG"/>
-        </w:rPr>
-        <w:t xml:space="preserve"> </w:t>
-      </w:r>
-      <w:r>
-        <w:rPr>
-          <w:lang w:val="bg-BG"/>
-        </w:rPr>
-        <w:t xml:space="preserve">в </w:t>
-      </w:r>
-      <w:r>
-        <w:rPr>
-          <w:lang w:val="bg-BG"/>
-        </w:rPr>
-        <w:t>зависимост от нуждите на потребителя</w:t>
-      </w:r>
-      <w:r>
-        <w:rPr>
-          <w:lang w:val="bg-BG"/>
-        </w:rPr>
-        <w:t xml:space="preserve">. </w:t>
-      </w:r>
-    </w:p>
-    <w:p>
-      <w:pPr>
-        <w:pStyle w:val="NoSpacing"/>
-        <w:jc w:val="both"/>
-      </w:pPr>
-      <w:r>
-        <w:rPr>
-          <w:noProof/>
-        </w:rPr>
-        <w:drawing>
-          <wp:inline distT="0" distB="0" distL="0" distR="0" wp14:anchorId="4863675B" wp14:editId="33F3471A">
-            <wp:extent cx="1855426" cy="1704442"/>
-            <wp:effectExtent l="0" t="0" r="0" b="0"/>
-            <wp:docPr id="754952010" name="Picture 1" descr="Academy for LoRaWAN®: The ISM Band and LoRaWAN Regional Parameters | |  Academy for LoRaWAN"/>
-            <wp:cNvGraphicFramePr>
-              <a:graphicFrameLocks xmlns:a="http://schemas.openxmlformats.org/drawingml/2006/main" noChangeAspect="1"/>
-            </wp:cNvGraphicFramePr>
-            <a:graphic xmlns:a="http://schemas.openxmlformats.org/drawingml/2006/main">
-              <a:graphicData uri="http://schemas.openxmlformats.org/drawingml/2006/picture">
-                <pic:pic xmlns:pic="http://schemas.openxmlformats.org/drawingml/2006/picture">
-                  <pic:nvPicPr>
-                    <pic:cNvPr id="0" name="Picture 1" descr="Academy for LoRaWAN®: The ISM Band and LoRaWAN Regional Parameters | |  Academy for LoRaWAN"/>
-                    <pic:cNvPicPr>
-                      <a:picLocks noChangeAspect="1" noChangeArrowheads="1"/>
-                    </pic:cNvPicPr>
-                  </pic:nvPicPr>
-                  <pic:blipFill>
-                    <a:blip r:embed="rId6">
-                      <a:extLst>
-                        <a:ext uri="{28A0092B-C50C-407E-A947-70E740481C1C}">
-                          <a14:useLocalDpi xmlns:a14="http://schemas.microsoft.com/office/drawing/2010/main" val="0"/>
-                        </a:ext>
-                      </a:extLst>
-                    </a:blip>
-                    <a:srcRect/>
-                    <a:stretch>
-                      <a:fillRect/>
-                    </a:stretch>
-                  </pic:blipFill>
-                  <pic:spPr bwMode="auto">
-                    <a:xfrm>
-                      <a:off x="0" y="0"/>
-                      <a:ext cx="1863256" cy="1711635"/>
-                    </a:xfrm>
-                    <a:prstGeom prst="rect">
-                      <a:avLst/>
-                    </a:prstGeom>
-                    <a:noFill/>
-                    <a:ln>
-                      <a:noFill/>
-                    </a:ln>
-                  </pic:spPr>
-                </pic:pic>
-              </a:graphicData>
-            </a:graphic>
-          </wp:inline>
-        </w:drawing>
-      </w:r>
-      <w:proofErr w:type="spellStart"/>
-      <w:r>
-        <w:rPr>
-          <w:lang w:val="bg-BG"/>
-        </w:rPr>
-        <w:t>фиг</w:t>
-      </w:r>
-      <w:proofErr w:type="spellEnd"/>
-      <w:r>
-        <w:t>. 2</w:t>
-      </w:r>
-    </w:p>
-    <w:p>
-      <w:pPr>
-        <w:pStyle w:val="NoSpacing"/>
-        <w:jc w:val="both"/>
-        <w:rPr>
-          <w:lang w:val="bg-BG"/>
-        </w:rPr>
-      </w:pPr>
-      <w:r>
-        <w:rPr>
-          <w:lang w:val="bg-BG"/>
-        </w:rPr>
-        <w:lastRenderedPageBreak/>
-        <w:t>-</w:t>
-      </w:r>
-      <w:r>
-        <w:rPr>
-          <w:lang w:val="bg-BG"/>
-        </w:rPr>
-        <w:t xml:space="preserve"> </w:t>
-      </w:r>
-      <w:r>
-        <w:rPr>
-          <w:lang w:val="bg-BG"/>
-        </w:rPr>
-        <w:t xml:space="preserve">Има възможност </w:t>
-      </w:r>
-      <w:r>
-        <w:rPr>
-          <w:lang w:val="bg-BG"/>
-        </w:rPr>
-        <w:t>за конфигурация на други параметри в зависимост от обема данни</w:t>
-      </w:r>
-      <w:r>
-        <w:t xml:space="preserve">, </w:t>
-      </w:r>
-      <w:r>
-        <w:rPr>
-          <w:lang w:val="bg-BG"/>
-        </w:rPr>
-        <w:t>който ще бъде предаван</w:t>
-      </w:r>
-      <w:r>
-        <w:t>,</w:t>
-      </w:r>
-      <w:r>
-        <w:rPr>
-          <w:lang w:val="bg-BG"/>
-        </w:rPr>
-        <w:t xml:space="preserve"> оптимално ползване на енергия и разстоянието необходимо да се покрия</w:t>
-      </w:r>
-      <w:r>
-        <w:rPr>
-          <w:lang w:val="bg-BG"/>
-        </w:rPr>
-        <w:t>.</w:t>
-      </w:r>
-      <w:r>
-        <w:rPr>
-          <w:lang w:val="bg-BG"/>
-        </w:rPr>
-        <w:t xml:space="preserve"> </w:t>
-      </w:r>
-    </w:p>
-    <w:p>
-      <w:pPr>
-        <w:pStyle w:val="NoSpacing"/>
-        <w:jc w:val="both"/>
-      </w:pPr>
-    </w:p>
-    <w:p>
-      <w:pPr>
-        <w:pStyle w:val="NoSpacing"/>
-        <w:jc w:val="both"/>
-      </w:pPr>
-      <w:r>
-        <w:rPr>
-          <w:lang w:val="bg-BG"/>
-        </w:rPr>
-        <w:t xml:space="preserve">Сравнение с други </w:t>
-      </w:r>
-      <w:r>
-        <w:rPr>
-          <w:lang w:val="bg-BG"/>
-        </w:rPr>
-        <w:t>технологии за безжична комуникация</w:t>
-      </w:r>
-      <w:r>
-        <w:t>(</w:t>
-      </w:r>
-      <w:proofErr w:type="spellStart"/>
-      <w:r>
-        <w:rPr>
-          <w:lang w:val="bg-BG"/>
-        </w:rPr>
-        <w:t>фиг</w:t>
-      </w:r>
-      <w:proofErr w:type="spellEnd"/>
-      <w:r>
-        <w:t xml:space="preserve">. </w:t>
-      </w:r>
-      <w:r>
-        <w:rPr>
-          <w:lang w:val="bg-BG"/>
-        </w:rPr>
-        <w:t>3</w:t>
-      </w:r>
-      <w:r>
-        <w:rPr>
-          <w:lang w:val="bg-BG"/>
-        </w:rPr>
-        <w:t xml:space="preserve"> а</w:t>
-      </w:r>
-      <w:r>
-        <w:t xml:space="preserve">, </w:t>
-      </w:r>
-      <w:r>
-        <w:rPr>
-          <w:lang w:val="bg-BG"/>
-        </w:rPr>
-        <w:t>б</w:t>
-      </w:r>
-      <w:r>
-        <w:t xml:space="preserve">, </w:t>
-      </w:r>
-      <w:r>
-        <w:rPr>
-          <w:lang w:val="bg-BG"/>
-        </w:rPr>
-        <w:t>в</w:t>
-      </w:r>
-      <w:r>
-        <w:t xml:space="preserve">, </w:t>
-      </w:r>
-      <w:r>
-        <w:rPr>
-          <w:lang w:val="bg-BG"/>
-        </w:rPr>
-        <w:t>г</w:t>
-      </w:r>
-      <w:r>
-        <w:t>)</w:t>
-      </w:r>
-      <w:r>
-        <w:t>:</w:t>
-      </w:r>
-    </w:p>
-    <w:p>
-      <w:pPr>
-        <w:pStyle w:val="NoSpacing"/>
-        <w:jc w:val="both"/>
-        <w:rPr>
-          <w:lang w:val="bg-BG"/>
-        </w:rPr>
-      </w:pPr>
-      <w:r>
-        <w:rPr>
-          <w:noProof/>
-          <w:lang w:val="bg-BG"/>
-        </w:rPr>
-        <w:drawing>
-          <wp:inline distT="0" distB="0" distL="0" distR="0" wp14:anchorId="12784B0E" wp14:editId="2AE16C65">
-            <wp:extent cx="4399363" cy="2948026"/>
-            <wp:effectExtent l="0" t="0" r="1270" b="5080"/>
-            <wp:docPr id="1839156206" name="Picture 5"/>
-            <wp:cNvGraphicFramePr>
-              <a:graphicFrameLocks xmlns:a="http://schemas.openxmlformats.org/drawingml/2006/main" noChangeAspect="1"/>
-            </wp:cNvGraphicFramePr>
-            <a:graphic xmlns:a="http://schemas.openxmlformats.org/drawingml/2006/main">
-              <a:graphicData uri="http://schemas.openxmlformats.org/drawingml/2006/picture">
-                <pic:pic xmlns:pic="http://schemas.openxmlformats.org/drawingml/2006/picture">
-                  <pic:nvPicPr>
-                    <pic:cNvPr id="0" name="Picture 3"/>
+                    <pic:cNvPr id="0" name="Picture 16"/>
                     <pic:cNvPicPr>
                       <a:picLocks noChangeAspect="1" noChangeArrowheads="1"/>
                     </pic:cNvPicPr>
@@ -1838,12 +1655,15 @@
                   <pic:spPr bwMode="auto">
                     <a:xfrm>
                       <a:off x="0" y="0"/>
-                      <a:ext cx="4556729" cy="3053478"/>
+                      <a:ext cx="2879090" cy="2324100"/>
                     </a:xfrm>
                     <a:prstGeom prst="rect">
                       <a:avLst/>
                     </a:prstGeom>
                     <a:noFill/>
+                    <a:ln>
+                      <a:noFill/>
+                    </a:ln>
                   </pic:spPr>
                 </pic:pic>
               </a:graphicData>
@@ -1851,102 +1671,16 @@
           </wp:inline>
         </w:drawing>
       </w:r>
-    </w:p>
-    <w:p>
-      <w:pPr>
-        <w:pStyle w:val="NoSpacing"/>
-        <w:jc w:val="both"/>
-        <w:rPr>
-          <w:lang w:val="bg-BG"/>
-        </w:rPr>
-      </w:pPr>
-      <w:bookmarkStart w:id="0" w:name="_Hlk194500039"/>
-      <w:r>
-        <w:rPr>
-          <w:lang w:val="bg-BG"/>
-        </w:rPr>
-        <w:t>Фиг</w:t>
-      </w:r>
-      <w:r>
-        <w:t xml:space="preserve">. </w:t>
-      </w:r>
-      <w:r>
-        <w:rPr>
-          <w:lang w:val="bg-BG"/>
-        </w:rPr>
-        <w:t xml:space="preserve">3 </w:t>
-      </w:r>
-      <w:bookmarkEnd w:id="0"/>
-      <w:r>
-        <w:rPr>
-          <w:lang w:val="bg-BG"/>
-        </w:rPr>
-        <w:t>а</w:t>
-      </w:r>
-    </w:p>
-    <w:p>
-      <w:pPr>
-        <w:pStyle w:val="NoSpacing"/>
-        <w:jc w:val="both"/>
-        <w:rPr>
-          <w:lang w:val="bg-BG"/>
-        </w:rPr>
-      </w:pPr>
-    </w:p>
-    <w:p>
-      <w:pPr>
-        <w:pStyle w:val="NoSpacing"/>
-        <w:jc w:val="both"/>
-        <w:rPr>
-          <w:lang w:val="bg-BG"/>
-        </w:rPr>
-      </w:pPr>
-    </w:p>
-    <w:p>
-      <w:pPr>
-        <w:pStyle w:val="NoSpacing"/>
-        <w:jc w:val="both"/>
-        <w:rPr>
-          <w:lang w:val="bg-BG"/>
-        </w:rPr>
-      </w:pPr>
-    </w:p>
-    <w:p>
-      <w:pPr>
-        <w:pStyle w:val="NoSpacing"/>
-        <w:jc w:val="both"/>
-        <w:rPr>
-          <w:lang w:val="bg-BG"/>
-        </w:rPr>
-      </w:pPr>
-    </w:p>
-    <w:p>
-      <w:pPr>
-        <w:pStyle w:val="NoSpacing"/>
-        <w:jc w:val="both"/>
-        <w:rPr>
-          <w:lang w:val="bg-BG"/>
-        </w:rPr>
-      </w:pPr>
-    </w:p>
-    <w:p>
-      <w:pPr>
-        <w:pStyle w:val="NoSpacing"/>
-        <w:jc w:val="both"/>
-        <w:rPr>
-          <w:lang w:val="bg-BG"/>
-        </w:rPr>
-      </w:pPr>
       <w:r>
         <w:rPr>
           <w:noProof/>
           <w:lang w:val="bg-BG"/>
         </w:rPr>
         <w:drawing>
-          <wp:inline distT="0" distB="0" distL="0" distR="0" wp14:anchorId="22CBF886" wp14:editId="1B5DD1E5">
-            <wp:extent cx="4479988" cy="2999232"/>
-            <wp:effectExtent l="0" t="0" r="0" b="0"/>
-            <wp:docPr id="965851123" name="Picture 16"/>
+          <wp:inline distT="0" distB="0" distL="0" distR="0" wp14:anchorId="386B9A32" wp14:editId="106FB805">
+            <wp:extent cx="2879090" cy="1692910"/>
+            <wp:effectExtent l="0" t="0" r="0" b="2540"/>
+            <wp:docPr id="1810133429" name="Picture 15"/>
             <wp:cNvGraphicFramePr>
               <a:graphicFrameLocks xmlns:a="http://schemas.openxmlformats.org/drawingml/2006/main" noChangeAspect="1"/>
             </wp:cNvGraphicFramePr>
@@ -1954,7 +1688,7 @@
               <a:graphicData uri="http://schemas.openxmlformats.org/drawingml/2006/picture">
                 <pic:pic xmlns:pic="http://schemas.openxmlformats.org/drawingml/2006/picture">
                   <pic:nvPicPr>
-                    <pic:cNvPr id="0" name="Picture 8"/>
+                    <pic:cNvPr id="0" name="Picture 15"/>
                     <pic:cNvPicPr>
                       <a:picLocks noChangeAspect="1" noChangeArrowheads="1"/>
                     </pic:cNvPicPr>
@@ -1975,12 +1709,15 @@
                   <pic:spPr bwMode="auto">
                     <a:xfrm>
                       <a:off x="0" y="0"/>
-                      <a:ext cx="4562376" cy="3054388"/>
+                      <a:ext cx="2879090" cy="1692910"/>
                     </a:xfrm>
                     <a:prstGeom prst="rect">
                       <a:avLst/>
                     </a:prstGeom>
                     <a:noFill/>
+                    <a:ln>
+                      <a:noFill/>
+                    </a:ln>
                   </pic:spPr>
                 </pic:pic>
               </a:graphicData>
@@ -1992,40 +1729,212 @@
     <w:p>
       <w:pPr>
         <w:pStyle w:val="NoSpacing"/>
-        <w:jc w:val="both"/>
-        <w:rPr>
-          <w:lang w:val="bg-BG"/>
-        </w:rPr>
-      </w:pPr>
-      <w:r>
-        <w:rPr>
-          <w:lang w:val="bg-BG"/>
-        </w:rPr>
-        <w:t>Фиг</w:t>
-      </w:r>
-      <w:r>
-        <w:t xml:space="preserve">. </w:t>
-      </w:r>
-      <w:r>
-        <w:rPr>
-          <w:lang w:val="bg-BG"/>
-        </w:rPr>
-        <w:t>3 б</w:t>
-      </w:r>
+        <w:jc w:val="center"/>
+      </w:pPr>
     </w:p>
     <w:p>
       <w:pPr>
         <w:pStyle w:val="NoSpacing"/>
         <w:jc w:val="both"/>
-        <w:rPr>
-          <w:lang w:val="bg-BG"/>
-        </w:rPr>
-      </w:pPr>
+      </w:pPr>
+      <w:r>
+        <w:rPr>
+          <w:lang w:val="bg-BG"/>
+        </w:rPr>
+        <w:t>-</w:t>
+      </w:r>
+      <w:r>
+        <w:rPr>
+          <w:lang w:val="bg-BG"/>
+        </w:rPr>
+        <w:t xml:space="preserve"> </w:t>
+      </w:r>
+      <w:r>
+        <w:rPr>
+          <w:lang w:val="bg-BG"/>
+        </w:rPr>
+        <w:t xml:space="preserve">Има възможност </w:t>
+      </w:r>
+      <w:r>
+        <w:rPr>
+          <w:lang w:val="bg-BG"/>
+        </w:rPr>
+        <w:t>за конфигурация на други параметри в зависимост от обема данни</w:t>
+      </w:r>
+      <w:r>
+        <w:t xml:space="preserve">, </w:t>
+      </w:r>
+      <w:r>
+        <w:rPr>
+          <w:lang w:val="bg-BG"/>
+        </w:rPr>
+        <w:t>който ще бъде предаван</w:t>
+      </w:r>
+      <w:r>
+        <w:t>,</w:t>
+      </w:r>
+      <w:r>
+        <w:rPr>
+          <w:lang w:val="bg-BG"/>
+        </w:rPr>
+        <w:t xml:space="preserve"> оптимално ползване на енергия и разстоянието необходимо да се покри</w:t>
+      </w:r>
+      <w:r>
+        <w:rPr>
+          <w:lang w:val="bg-BG"/>
+        </w:rPr>
+        <w:t>е</w:t>
+      </w:r>
+      <w:r>
+        <w:rPr>
+          <w:lang w:val="bg-BG"/>
+        </w:rPr>
+        <w:t>.</w:t>
+      </w:r>
     </w:p>
     <w:p>
       <w:pPr>
         <w:pStyle w:val="NoSpacing"/>
         <w:jc w:val="both"/>
+      </w:pPr>
+    </w:p>
+    <w:p>
+      <w:pPr>
+        <w:pStyle w:val="NoSpacing"/>
+        <w:tabs>
+          <w:tab w:val="left" w:pos="4794"/>
+        </w:tabs>
+        <w:jc w:val="both"/>
+      </w:pPr>
+      <w:r>
+        <w:tab/>
+      </w:r>
+    </w:p>
+    <w:p>
+      <w:pPr>
+        <w:pStyle w:val="NoSpacing"/>
+        <w:jc w:val="both"/>
+      </w:pPr>
+      <w:r>
+        <w:rPr>
+          <w:lang w:val="bg-BG"/>
+        </w:rPr>
+        <w:t xml:space="preserve">Сравнение с други </w:t>
+      </w:r>
+      <w:r>
+        <w:rPr>
+          <w:lang w:val="bg-BG"/>
+        </w:rPr>
+        <w:t>технологии за безжична комуникация</w:t>
+      </w:r>
+      <w:r>
+        <w:t>(</w:t>
+      </w:r>
+      <w:proofErr w:type="spellStart"/>
+      <w:r>
+        <w:rPr>
+          <w:lang w:val="bg-BG"/>
+        </w:rPr>
+        <w:t>фиг</w:t>
+      </w:r>
+      <w:proofErr w:type="spellEnd"/>
+      <w:r>
+        <w:t xml:space="preserve">. </w:t>
+      </w:r>
+      <w:r>
+        <w:rPr>
+          <w:lang w:val="bg-BG"/>
+        </w:rPr>
+        <w:t>3</w:t>
+      </w:r>
+      <w:r>
+        <w:rPr>
+          <w:lang w:val="bg-BG"/>
+        </w:rPr>
+        <w:t xml:space="preserve"> а</w:t>
+      </w:r>
+      <w:r>
+        <w:t xml:space="preserve">, </w:t>
+      </w:r>
+      <w:r>
+        <w:rPr>
+          <w:lang w:val="bg-BG"/>
+        </w:rPr>
+        <w:t>б</w:t>
+      </w:r>
+      <w:r>
+        <w:t xml:space="preserve">, </w:t>
+      </w:r>
+      <w:r>
+        <w:rPr>
+          <w:lang w:val="bg-BG"/>
+        </w:rPr>
+        <w:t>в</w:t>
+      </w:r>
+      <w:r>
+        <w:t xml:space="preserve">, </w:t>
+      </w:r>
+      <w:r>
+        <w:rPr>
+          <w:lang w:val="bg-BG"/>
+        </w:rPr>
+        <w:t>г</w:t>
+      </w:r>
+      <w:r>
+        <w:t>)</w:t>
+      </w:r>
+      <w:r>
+        <w:t>:</w:t>
+      </w:r>
+    </w:p>
+    <w:p>
+      <w:pPr>
+        <w:pStyle w:val="NoSpacing"/>
+        <w:jc w:val="both"/>
+      </w:pPr>
+      <w:r>
+        <w:rPr>
+          <w:lang w:val="bg-BG"/>
+        </w:rPr>
+        <w:t>-Групиране на технологиите за безжична комуникация</w:t>
+      </w:r>
+      <w:r>
+        <w:t>:</w:t>
+      </w:r>
+    </w:p>
+    <w:p>
+      <w:pPr>
+        <w:pStyle w:val="NoSpacing"/>
+        <w:jc w:val="center"/>
+      </w:pPr>
+      <w:bookmarkStart w:id="0" w:name="_Hlk194500039"/>
+      <w:r>
+        <w:rPr>
+          <w:lang w:val="bg-BG"/>
+        </w:rPr>
+        <w:t>Фиг</w:t>
+      </w:r>
+      <w:r>
+        <w:t xml:space="preserve">. </w:t>
+      </w:r>
+      <w:r>
+        <w:rPr>
+          <w:lang w:val="bg-BG"/>
+        </w:rPr>
+        <w:t xml:space="preserve">3 </w:t>
+      </w:r>
+      <w:bookmarkEnd w:id="0"/>
+      <w:r>
+        <w:rPr>
+          <w:lang w:val="bg-BG"/>
+        </w:rPr>
+        <w:t>а</w:t>
+      </w:r>
+    </w:p>
+    <w:p>
+      <w:pPr>
+        <w:pStyle w:val="NoSpacing"/>
+        <w:jc w:val="center"/>
         <w:rPr>
           <w:lang w:val="bg-BG"/>
         </w:rPr>
@@ -2036,10 +1945,10 @@
           <w:lang w:val="bg-BG"/>
         </w:rPr>
         <w:drawing>
-          <wp:inline distT="0" distB="0" distL="0" distR="0" wp14:anchorId="5404CD75" wp14:editId="6F901352">
-            <wp:extent cx="4544570" cy="3116275"/>
-            <wp:effectExtent l="0" t="0" r="8890" b="8255"/>
-            <wp:docPr id="585738255" name="Picture 18"/>
+          <wp:inline distT="0" distB="0" distL="0" distR="0" wp14:anchorId="71F49903" wp14:editId="2BBFDE95">
+            <wp:extent cx="5403215" cy="3616325"/>
+            <wp:effectExtent l="0" t="0" r="6985" b="3175"/>
+            <wp:docPr id="1342877994" name="Picture 7"/>
             <wp:cNvGraphicFramePr>
               <a:graphicFrameLocks xmlns:a="http://schemas.openxmlformats.org/drawingml/2006/main" noChangeAspect="1"/>
             </wp:cNvGraphicFramePr>
@@ -2047,7 +1956,7 @@
               <a:graphicData uri="http://schemas.openxmlformats.org/drawingml/2006/picture">
                 <pic:pic xmlns:pic="http://schemas.openxmlformats.org/drawingml/2006/picture">
                   <pic:nvPicPr>
-                    <pic:cNvPr id="0" name="Picture 9"/>
+                    <pic:cNvPr id="0" name="Picture 7"/>
                     <pic:cNvPicPr>
                       <a:picLocks noChangeAspect="1" noChangeArrowheads="1"/>
                     </pic:cNvPicPr>
@@ -2068,12 +1977,15 @@
                   <pic:spPr bwMode="auto">
                     <a:xfrm>
                       <a:off x="0" y="0"/>
-                      <a:ext cx="4582653" cy="3142389"/>
+                      <a:ext cx="5403215" cy="3616325"/>
                     </a:xfrm>
                     <a:prstGeom prst="rect">
                       <a:avLst/>
                     </a:prstGeom>
                     <a:noFill/>
+                    <a:ln>
+                      <a:noFill/>
+                    </a:ln>
                   </pic:spPr>
                 </pic:pic>
               </a:graphicData>
@@ -2083,12 +1995,36 @@
       </w:r>
     </w:p>
     <w:p>
+      <w:r>
+        <w:rPr>
+          <w:lang w:val="bg-BG"/>
+        </w:rPr>
+        <w:br w:type="page"/>
+      </w:r>
+      <w:r>
+        <w:lastRenderedPageBreak/>
+        <w:t>-</w:t>
+      </w:r>
+      <w:r>
+        <w:rPr>
+          <w:lang w:val="bg-BG"/>
+        </w:rPr>
+        <w:t>Ширина на честотната лента и разстоянието</w:t>
+      </w:r>
+      <w:r>
+        <w:t xml:space="preserve">, </w:t>
+      </w:r>
+      <w:r>
+        <w:rPr>
+          <w:lang w:val="bg-BG"/>
+        </w:rPr>
+        <w:t>което покриват спрямо нея различните технологии за радио комуникация</w:t>
+      </w:r>
+    </w:p>
+    <w:p>
       <w:pPr>
         <w:pStyle w:val="NoSpacing"/>
-        <w:jc w:val="both"/>
-        <w:rPr>
-          <w:lang w:val="bg-BG"/>
-        </w:rPr>
+        <w:jc w:val="center"/>
       </w:pPr>
       <w:r>
         <w:rPr>
@@ -2103,90 +2039,23 @@
         <w:rPr>
           <w:lang w:val="bg-BG"/>
         </w:rPr>
-        <w:t>3 в</w:t>
+        <w:t>3 б</w:t>
       </w:r>
     </w:p>
     <w:p>
       <w:pPr>
         <w:pStyle w:val="NoSpacing"/>
-        <w:jc w:val="both"/>
-        <w:rPr>
-          <w:lang w:val="bg-BG"/>
-        </w:rPr>
-      </w:pPr>
-    </w:p>
-    <w:p>
-      <w:pPr>
-        <w:pStyle w:val="NoSpacing"/>
-        <w:jc w:val="both"/>
-        <w:rPr>
-          <w:lang w:val="bg-BG"/>
-        </w:rPr>
-      </w:pPr>
-    </w:p>
-    <w:p>
-      <w:pPr>
-        <w:pStyle w:val="NoSpacing"/>
-        <w:jc w:val="both"/>
-        <w:rPr>
-          <w:lang w:val="bg-BG"/>
-        </w:rPr>
-      </w:pPr>
-    </w:p>
-    <w:p>
-      <w:pPr>
-        <w:pStyle w:val="NoSpacing"/>
-        <w:jc w:val="both"/>
-        <w:rPr>
-          <w:lang w:val="bg-BG"/>
-        </w:rPr>
-      </w:pPr>
-    </w:p>
-    <w:p>
-      <w:pPr>
-        <w:pStyle w:val="NoSpacing"/>
-        <w:jc w:val="both"/>
-        <w:rPr>
-          <w:lang w:val="bg-BG"/>
-        </w:rPr>
-      </w:pPr>
-    </w:p>
-    <w:p>
-      <w:pPr>
-        <w:pStyle w:val="NoSpacing"/>
-        <w:jc w:val="both"/>
-        <w:rPr>
-          <w:lang w:val="bg-BG"/>
-        </w:rPr>
-      </w:pPr>
-    </w:p>
-    <w:p>
-      <w:pPr>
-        <w:pStyle w:val="NoSpacing"/>
-        <w:jc w:val="both"/>
-        <w:rPr>
-          <w:lang w:val="bg-BG"/>
-        </w:rPr>
-      </w:pPr>
-    </w:p>
-    <w:p>
-      <w:pPr>
-        <w:pStyle w:val="NoSpacing"/>
-        <w:jc w:val="both"/>
-        <w:rPr>
-          <w:lang w:val="bg-BG"/>
-        </w:rPr>
+        <w:jc w:val="center"/>
       </w:pPr>
       <w:r>
         <w:rPr>
           <w:noProof/>
-          <w:lang w:val="bg-BG"/>
         </w:rPr>
         <w:drawing>
-          <wp:inline distT="0" distB="0" distL="0" distR="0" wp14:anchorId="20CCDBCC" wp14:editId="2CCC19F4">
-            <wp:extent cx="5176224" cy="2904134"/>
-            <wp:effectExtent l="0" t="0" r="5715" b="0"/>
-            <wp:docPr id="2046044138" name="Picture 20"/>
+          <wp:inline distT="0" distB="0" distL="0" distR="0" wp14:anchorId="4D3DED7E" wp14:editId="169A689B">
+            <wp:extent cx="5403215" cy="3616325"/>
+            <wp:effectExtent l="0" t="0" r="6985" b="3175"/>
+            <wp:docPr id="1848549952" name="Picture 8"/>
             <wp:cNvGraphicFramePr>
               <a:graphicFrameLocks xmlns:a="http://schemas.openxmlformats.org/drawingml/2006/main" noChangeAspect="1"/>
             </wp:cNvGraphicFramePr>
@@ -2194,7 +2063,7 @@
               <a:graphicData uri="http://schemas.openxmlformats.org/drawingml/2006/picture">
                 <pic:pic xmlns:pic="http://schemas.openxmlformats.org/drawingml/2006/picture">
                   <pic:nvPicPr>
-                    <pic:cNvPr id="0" name="Picture 10"/>
+                    <pic:cNvPr id="0" name="Picture 8"/>
                     <pic:cNvPicPr>
                       <a:picLocks noChangeAspect="1" noChangeArrowheads="1"/>
                     </pic:cNvPicPr>
@@ -2215,12 +2084,15 @@
                   <pic:spPr bwMode="auto">
                     <a:xfrm>
                       <a:off x="0" y="0"/>
-                      <a:ext cx="5227438" cy="2932868"/>
+                      <a:ext cx="5403215" cy="3616325"/>
                     </a:xfrm>
                     <a:prstGeom prst="rect">
                       <a:avLst/>
                     </a:prstGeom>
                     <a:noFill/>
+                    <a:ln>
+                      <a:noFill/>
+                    </a:ln>
                   </pic:spPr>
                 </pic:pic>
               </a:graphicData>
@@ -2232,7 +2104,150 @@
     <w:p>
       <w:pPr>
         <w:pStyle w:val="NoSpacing"/>
+        <w:jc w:val="center"/>
+      </w:pPr>
+    </w:p>
+    <w:p>
+      <w:pPr>
+        <w:pStyle w:val="NoSpacing"/>
+      </w:pPr>
+      <w:r>
+        <w:rPr>
+          <w:lang w:val="bg-BG"/>
+        </w:rPr>
+        <w:t xml:space="preserve">-Скоростта на предаване на данни спрямо разстоянието </w:t>
+      </w:r>
+    </w:p>
+    <w:p>
+      <w:pPr>
+        <w:pStyle w:val="NoSpacing"/>
+        <w:jc w:val="center"/>
+        <w:rPr>
+          <w:lang w:val="bg-BG"/>
+        </w:rPr>
+      </w:pPr>
+      <w:r>
+        <w:rPr>
+          <w:lang w:val="bg-BG"/>
+        </w:rPr>
+        <w:t>Фиг</w:t>
+      </w:r>
+      <w:r>
+        <w:t>.</w:t>
+      </w:r>
+      <w:r>
+        <w:rPr>
+          <w:lang w:val="bg-BG"/>
+        </w:rPr>
+        <w:t>3</w:t>
+      </w:r>
+      <w:r>
+        <w:t xml:space="preserve"> </w:t>
+      </w:r>
+      <w:r>
+        <w:rPr>
+          <w:lang w:val="bg-BG"/>
+        </w:rPr>
+        <w:t>в</w:t>
+      </w:r>
+    </w:p>
+    <w:p>
+      <w:pPr>
+        <w:pStyle w:val="NoSpacing"/>
+        <w:jc w:val="center"/>
+        <w:rPr>
+          <w:lang w:val="bg-BG"/>
+        </w:rPr>
+      </w:pPr>
+      <w:r>
+        <w:rPr>
+          <w:noProof/>
+          <w:lang w:val="bg-BG"/>
+        </w:rPr>
+        <w:drawing>
+          <wp:inline distT="0" distB="0" distL="0" distR="0" wp14:anchorId="676470D7" wp14:editId="547449FD">
+            <wp:extent cx="5403215" cy="3705225"/>
+            <wp:effectExtent l="0" t="0" r="6985" b="9525"/>
+            <wp:docPr id="337252020" name="Picture 11"/>
+            <wp:cNvGraphicFramePr>
+              <a:graphicFrameLocks xmlns:a="http://schemas.openxmlformats.org/drawingml/2006/main" noChangeAspect="1"/>
+            </wp:cNvGraphicFramePr>
+            <a:graphic xmlns:a="http://schemas.openxmlformats.org/drawingml/2006/main">
+              <a:graphicData uri="http://schemas.openxmlformats.org/drawingml/2006/picture">
+                <pic:pic xmlns:pic="http://schemas.openxmlformats.org/drawingml/2006/picture">
+                  <pic:nvPicPr>
+                    <pic:cNvPr id="0" name="Picture 11"/>
+                    <pic:cNvPicPr>
+                      <a:picLocks noChangeAspect="1" noChangeArrowheads="1"/>
+                    </pic:cNvPicPr>
+                  </pic:nvPicPr>
+                  <pic:blipFill>
+                    <a:blip r:embed="rId11">
+                      <a:extLst>
+                        <a:ext uri="{28A0092B-C50C-407E-A947-70E740481C1C}">
+                          <a14:useLocalDpi xmlns:a14="http://schemas.microsoft.com/office/drawing/2010/main" val="0"/>
+                        </a:ext>
+                      </a:extLst>
+                    </a:blip>
+                    <a:srcRect/>
+                    <a:stretch>
+                      <a:fillRect/>
+                    </a:stretch>
+                  </pic:blipFill>
+                  <pic:spPr bwMode="auto">
+                    <a:xfrm>
+                      <a:off x="0" y="0"/>
+                      <a:ext cx="5403215" cy="3705225"/>
+                    </a:xfrm>
+                    <a:prstGeom prst="rect">
+                      <a:avLst/>
+                    </a:prstGeom>
+                    <a:noFill/>
+                    <a:ln>
+                      <a:noFill/>
+                    </a:ln>
+                  </pic:spPr>
+                </pic:pic>
+              </a:graphicData>
+            </a:graphic>
+          </wp:inline>
+        </w:drawing>
+      </w:r>
+    </w:p>
+    <w:p>
+      <w:pPr>
+        <w:pStyle w:val="NoSpacing"/>
         <w:jc w:val="both"/>
+      </w:pPr>
+    </w:p>
+    <w:p>
+      <w:r>
+        <w:br w:type="page"/>
+      </w:r>
+      <w:r>
+        <w:rPr>
+          <w:lang w:val="bg-BG"/>
+        </w:rPr>
+        <w:lastRenderedPageBreak/>
+        <w:t>-Скоростта на предаване на данни и консумацията на енергия спрямо разстоянието</w:t>
+      </w:r>
+      <w:r>
+        <w:rPr>
+          <w:lang w:val="bg-BG"/>
+        </w:rPr>
+        <w:t xml:space="preserve"> и цената</w:t>
+      </w:r>
+      <w:r>
+        <w:rPr>
+          <w:lang w:val="bg-BG"/>
+        </w:rPr>
+        <w:t xml:space="preserve"> </w:t>
+      </w:r>
+    </w:p>
+    <w:p>
+      <w:pPr>
+        <w:pStyle w:val="NoSpacing"/>
+        <w:jc w:val="center"/>
         <w:rPr>
           <w:lang w:val="bg-BG"/>
         </w:rPr>
@@ -2250,14 +2265,79 @@
         <w:rPr>
           <w:lang w:val="bg-BG"/>
         </w:rPr>
-        <w:t xml:space="preserve">3 </w:t>
-      </w:r>
-      <w:r>
-        <w:rPr>
-          <w:lang w:val="bg-BG"/>
-        </w:rPr>
-        <w:t>г</w:t>
-      </w:r>
+        <w:t>3 г</w:t>
+      </w:r>
+    </w:p>
+    <w:p>
+      <w:pPr>
+        <w:pStyle w:val="NoSpacing"/>
+      </w:pPr>
+    </w:p>
+    <w:p>
+      <w:pPr>
+        <w:pStyle w:val="NoSpacing"/>
+        <w:jc w:val="center"/>
+      </w:pPr>
+      <w:r>
+        <w:rPr>
+          <w:noProof/>
+          <w:lang w:val="bg-BG"/>
+        </w:rPr>
+        <w:drawing>
+          <wp:inline distT="0" distB="0" distL="0" distR="0" wp14:anchorId="49EF16C6" wp14:editId="569FFD3B">
+            <wp:extent cx="5403215" cy="3028315"/>
+            <wp:effectExtent l="0" t="0" r="6985" b="635"/>
+            <wp:docPr id="1693231756" name="Picture 12"/>
+            <wp:cNvGraphicFramePr>
+              <a:graphicFrameLocks xmlns:a="http://schemas.openxmlformats.org/drawingml/2006/main" noChangeAspect="1"/>
+            </wp:cNvGraphicFramePr>
+            <a:graphic xmlns:a="http://schemas.openxmlformats.org/drawingml/2006/main">
+              <a:graphicData uri="http://schemas.openxmlformats.org/drawingml/2006/picture">
+                <pic:pic xmlns:pic="http://schemas.openxmlformats.org/drawingml/2006/picture">
+                  <pic:nvPicPr>
+                    <pic:cNvPr id="0" name="Picture 12"/>
+                    <pic:cNvPicPr>
+                      <a:picLocks noChangeAspect="1" noChangeArrowheads="1"/>
+                    </pic:cNvPicPr>
+                  </pic:nvPicPr>
+                  <pic:blipFill>
+                    <a:blip r:embed="rId12">
+                      <a:extLst>
+                        <a:ext uri="{28A0092B-C50C-407E-A947-70E740481C1C}">
+                          <a14:useLocalDpi xmlns:a14="http://schemas.microsoft.com/office/drawing/2010/main" val="0"/>
+                        </a:ext>
+                      </a:extLst>
+                    </a:blip>
+                    <a:srcRect/>
+                    <a:stretch>
+                      <a:fillRect/>
+                    </a:stretch>
+                  </pic:blipFill>
+                  <pic:spPr bwMode="auto">
+                    <a:xfrm>
+                      <a:off x="0" y="0"/>
+                      <a:ext cx="5403215" cy="3028315"/>
+                    </a:xfrm>
+                    <a:prstGeom prst="rect">
+                      <a:avLst/>
+                    </a:prstGeom>
+                    <a:noFill/>
+                    <a:ln>
+                      <a:noFill/>
+                    </a:ln>
+                  </pic:spPr>
+                </pic:pic>
+              </a:graphicData>
+            </a:graphic>
+          </wp:inline>
+        </w:drawing>
+      </w:r>
+    </w:p>
+    <w:p>
+      <w:pPr>
+        <w:pStyle w:val="NoSpacing"/>
+        <w:jc w:val="center"/>
+      </w:pPr>
     </w:p>
     <w:p>
       <w:pPr>
@@ -2265,9 +2345,6 @@
           <w:tab w:val="left" w:pos="5397"/>
         </w:tabs>
         <w:jc w:val="both"/>
-        <w:rPr>
-          <w:lang w:val="bg-BG"/>
-        </w:rPr>
       </w:pPr>
     </w:p>
     <w:tbl>
@@ -2291,13 +2368,13 @@
         <w:tblLook w:val="04A0" w:firstRow="1" w:lastRow="0" w:firstColumn="1" w:lastColumn="0" w:noHBand="0" w:noVBand="1"/>
       </w:tblPr>
       <w:tblGrid>
-        <w:gridCol w:w="1580"/>
-        <w:gridCol w:w="1415"/>
-        <w:gridCol w:w="1680"/>
-        <w:gridCol w:w="1132"/>
-        <w:gridCol w:w="1275"/>
-        <w:gridCol w:w="1132"/>
-        <w:gridCol w:w="1176"/>
+        <w:gridCol w:w="1815"/>
+        <w:gridCol w:w="1625"/>
+        <w:gridCol w:w="1928"/>
+        <w:gridCol w:w="1301"/>
+        <w:gridCol w:w="1464"/>
+        <w:gridCol w:w="1301"/>
+        <w:gridCol w:w="1350"/>
       </w:tblGrid>
       <w:tr>
         <w:trPr>
@@ -2334,7 +2411,6 @@
                 <w:szCs w:val="20"/>
                 <w:lang w:val="bg-BG"/>
               </w:rPr>
-              <w:lastRenderedPageBreak/>
               <w:t>Cellular</w:t>
             </w:r>
             <w:proofErr w:type="spellEnd"/>
@@ -3090,6 +3166,147 @@
               <w:t xml:space="preserve"> технологии.</w:t>
             </w:r>
           </w:p>
+        </w:tc>
+        <w:tc>
+          <w:tcPr>
+            <w:tcW w:w="603" w:type="pct"/>
+            <w:tcBorders>
+              <w:top w:val="outset" w:sz="6" w:space="0" w:color="auto"/>
+              <w:left w:val="outset" w:sz="6" w:space="0" w:color="auto"/>
+              <w:bottom w:val="outset" w:sz="6" w:space="0" w:color="auto"/>
+              <w:right w:val="outset" w:sz="6" w:space="0" w:color="auto"/>
+            </w:tcBorders>
+            <w:vAlign w:val="center"/>
+            <w:hideMark/>
+          </w:tcPr>
+          <w:p>
+            <w:pPr>
+              <w:pStyle w:val="NoSpacing"/>
+              <w:jc w:val="both"/>
+              <w:rPr>
+                <w:sz w:val="18"/>
+                <w:szCs w:val="18"/>
+                <w:lang w:val="bg-BG"/>
+              </w:rPr>
+            </w:pPr>
+            <w:r>
+              <w:rPr>
+                <w:sz w:val="18"/>
+                <w:szCs w:val="18"/>
+                <w:lang w:val="bg-BG"/>
+              </w:rPr>
+              <w:t xml:space="preserve">С </w:t>
+            </w:r>
+            <w:proofErr w:type="spellStart"/>
+            <w:r>
+              <w:rPr>
+                <w:sz w:val="18"/>
+                <w:szCs w:val="18"/>
+                <w:lang w:val="bg-BG"/>
+              </w:rPr>
+              <w:t>IoT</w:t>
+            </w:r>
+            <w:proofErr w:type="spellEnd"/>
+            <w:r>
+              <w:rPr>
+                <w:sz w:val="18"/>
+                <w:szCs w:val="18"/>
+                <w:lang w:val="bg-BG"/>
+              </w:rPr>
+              <w:t xml:space="preserve"> устройствата можете да използвате информация от реалния свят и да ги наслагвате с помощта на AR/VR. Потребителите са поставени в дигиталния свят и използват заснети човешки движения, за да се потопят в този свят.</w:t>
+            </w:r>
+          </w:p>
+        </w:tc>
+        <w:tc>
+          <w:tcPr>
+            <w:tcW w:w="679" w:type="pct"/>
+            <w:tcBorders>
+              <w:top w:val="outset" w:sz="6" w:space="0" w:color="auto"/>
+              <w:left w:val="outset" w:sz="6" w:space="0" w:color="auto"/>
+              <w:bottom w:val="outset" w:sz="6" w:space="0" w:color="auto"/>
+              <w:right w:val="outset" w:sz="6" w:space="0" w:color="auto"/>
+            </w:tcBorders>
+            <w:vAlign w:val="center"/>
+            <w:hideMark/>
+          </w:tcPr>
+          <w:p>
+            <w:pPr>
+              <w:pStyle w:val="NoSpacing"/>
+              <w:jc w:val="both"/>
+              <w:rPr>
+                <w:sz w:val="18"/>
+                <w:szCs w:val="18"/>
+                <w:lang w:val="bg-BG"/>
+              </w:rPr>
+            </w:pPr>
+            <w:proofErr w:type="spellStart"/>
+            <w:r>
+              <w:rPr>
+                <w:sz w:val="18"/>
+                <w:szCs w:val="18"/>
+                <w:lang w:val="bg-BG"/>
+              </w:rPr>
+              <w:t>Bluetooth</w:t>
+            </w:r>
+            <w:proofErr w:type="spellEnd"/>
+            <w:r>
+              <w:rPr>
+                <w:sz w:val="18"/>
+                <w:szCs w:val="18"/>
+                <w:lang w:val="bg-BG"/>
+              </w:rPr>
+              <w:t xml:space="preserve"> е под WPAN (</w:t>
+            </w:r>
+            <w:r>
+              <w:rPr>
+                <w:sz w:val="18"/>
+                <w:szCs w:val="18"/>
+              </w:rPr>
+              <w:t>Wireless personal area network</w:t>
+            </w:r>
+            <w:r>
+              <w:rPr>
+                <w:sz w:val="18"/>
+                <w:szCs w:val="18"/>
+                <w:lang w:val="bg-BG"/>
+              </w:rPr>
+              <w:t xml:space="preserve">). Разширен до BLE, той се прилага най-добре в малки потребителски </w:t>
+            </w:r>
+            <w:proofErr w:type="spellStart"/>
+            <w:r>
+              <w:rPr>
+                <w:sz w:val="18"/>
+                <w:szCs w:val="18"/>
+                <w:lang w:val="bg-BG"/>
+              </w:rPr>
+              <w:t>IoT</w:t>
+            </w:r>
+            <w:proofErr w:type="spellEnd"/>
+            <w:r>
+              <w:rPr>
+                <w:sz w:val="18"/>
+                <w:szCs w:val="18"/>
+                <w:lang w:val="bg-BG"/>
+              </w:rPr>
+              <w:t xml:space="preserve"> приложения. Те се използват в </w:t>
+            </w:r>
+            <w:r>
+              <w:rPr>
+                <w:sz w:val="18"/>
+                <w:szCs w:val="18"/>
+                <w:lang w:val="bg-BG"/>
+              </w:rPr>
+              <w:t>умни</w:t>
+            </w:r>
+            <w:r>
+              <w:rPr>
+                <w:sz w:val="18"/>
+                <w:szCs w:val="18"/>
+                <w:lang w:val="bg-BG"/>
+              </w:rPr>
+              <w:t xml:space="preserve"> домове, търговия на дребно, молове и дори в производствения сектор.</w:t>
+            </w:r>
+          </w:p>
           <w:p>
             <w:pPr>
               <w:pStyle w:val="NoSpacing"/>
@@ -3130,169 +3347,6 @@
                 <w:szCs w:val="18"/>
                 <w:lang w:val="bg-BG"/>
               </w:rPr>
-              <w:t xml:space="preserve">С </w:t>
-            </w:r>
-            <w:proofErr w:type="spellStart"/>
-            <w:r>
-              <w:rPr>
-                <w:sz w:val="18"/>
-                <w:szCs w:val="18"/>
-                <w:lang w:val="bg-BG"/>
-              </w:rPr>
-              <w:t>IoT</w:t>
-            </w:r>
-            <w:proofErr w:type="spellEnd"/>
-            <w:r>
-              <w:rPr>
-                <w:sz w:val="18"/>
-                <w:szCs w:val="18"/>
-                <w:lang w:val="bg-BG"/>
-              </w:rPr>
-              <w:t xml:space="preserve"> устройствата можете да използвате информация от реалния свят и да ги наслагвате с помощта на AR/VR. Потребителите са поставени в дигиталния свят и използват заснети човешки движения, за да се потопят в този свят.</w:t>
-            </w:r>
-          </w:p>
-          <w:p>
-            <w:pPr>
-              <w:pStyle w:val="NoSpacing"/>
-              <w:jc w:val="both"/>
-              <w:rPr>
-                <w:sz w:val="18"/>
-                <w:szCs w:val="18"/>
-                <w:lang w:val="bg-BG"/>
-              </w:rPr>
-            </w:pPr>
-          </w:p>
-        </w:tc>
-        <w:tc>
-          <w:tcPr>
-            <w:tcW w:w="679" w:type="pct"/>
-            <w:tcBorders>
-              <w:top w:val="outset" w:sz="6" w:space="0" w:color="auto"/>
-              <w:left w:val="outset" w:sz="6" w:space="0" w:color="auto"/>
-              <w:bottom w:val="outset" w:sz="6" w:space="0" w:color="auto"/>
-              <w:right w:val="outset" w:sz="6" w:space="0" w:color="auto"/>
-            </w:tcBorders>
-            <w:vAlign w:val="center"/>
-            <w:hideMark/>
-          </w:tcPr>
-          <w:p>
-            <w:pPr>
-              <w:pStyle w:val="NoSpacing"/>
-              <w:jc w:val="both"/>
-              <w:rPr>
-                <w:sz w:val="18"/>
-                <w:szCs w:val="18"/>
-                <w:lang w:val="bg-BG"/>
-              </w:rPr>
-            </w:pPr>
-            <w:proofErr w:type="spellStart"/>
-            <w:r>
-              <w:rPr>
-                <w:sz w:val="18"/>
-                <w:szCs w:val="18"/>
-                <w:lang w:val="bg-BG"/>
-              </w:rPr>
-              <w:t>Bluetooth</w:t>
-            </w:r>
-            <w:proofErr w:type="spellEnd"/>
-            <w:r>
-              <w:rPr>
-                <w:sz w:val="18"/>
-                <w:szCs w:val="18"/>
-                <w:lang w:val="bg-BG"/>
-              </w:rPr>
-              <w:t xml:space="preserve"> е под WPAN (</w:t>
-            </w:r>
-            <w:r>
-              <w:rPr>
-                <w:sz w:val="18"/>
-                <w:szCs w:val="18"/>
-              </w:rPr>
-              <w:t>Wireless personal area network</w:t>
-            </w:r>
-            <w:r>
-              <w:rPr>
-                <w:sz w:val="18"/>
-                <w:szCs w:val="18"/>
-                <w:lang w:val="bg-BG"/>
-              </w:rPr>
-              <w:t xml:space="preserve">). Разширен до BLE, той се прилага най-добре в малки потребителски </w:t>
-            </w:r>
-            <w:proofErr w:type="spellStart"/>
-            <w:r>
-              <w:rPr>
-                <w:sz w:val="18"/>
-                <w:szCs w:val="18"/>
-                <w:lang w:val="bg-BG"/>
-              </w:rPr>
-              <w:t>IoT</w:t>
-            </w:r>
-            <w:proofErr w:type="spellEnd"/>
-            <w:r>
-              <w:rPr>
-                <w:sz w:val="18"/>
-                <w:szCs w:val="18"/>
-                <w:lang w:val="bg-BG"/>
-              </w:rPr>
-              <w:t xml:space="preserve"> приложения. Те се използват в </w:t>
-            </w:r>
-            <w:r>
-              <w:rPr>
-                <w:sz w:val="18"/>
-                <w:szCs w:val="18"/>
-                <w:lang w:val="bg-BG"/>
-              </w:rPr>
-              <w:t>умни</w:t>
-            </w:r>
-            <w:r>
-              <w:rPr>
-                <w:sz w:val="18"/>
-                <w:szCs w:val="18"/>
-                <w:lang w:val="bg-BG"/>
-              </w:rPr>
-              <w:t xml:space="preserve"> домове, търговия на дребно, молове и дори в производствения сектор.</w:t>
-            </w:r>
-          </w:p>
-          <w:p>
-            <w:pPr>
-              <w:pStyle w:val="NoSpacing"/>
-              <w:jc w:val="both"/>
-              <w:rPr>
-                <w:sz w:val="18"/>
-                <w:szCs w:val="18"/>
-                <w:lang w:val="bg-BG"/>
-              </w:rPr>
-            </w:pPr>
-          </w:p>
-        </w:tc>
-        <w:tc>
-          <w:tcPr>
-            <w:tcW w:w="603" w:type="pct"/>
-            <w:tcBorders>
-              <w:top w:val="outset" w:sz="6" w:space="0" w:color="auto"/>
-              <w:left w:val="outset" w:sz="6" w:space="0" w:color="auto"/>
-              <w:bottom w:val="outset" w:sz="6" w:space="0" w:color="auto"/>
-              <w:right w:val="outset" w:sz="6" w:space="0" w:color="auto"/>
-            </w:tcBorders>
-            <w:vAlign w:val="center"/>
-            <w:hideMark/>
-          </w:tcPr>
-          <w:p>
-            <w:pPr>
-              <w:pStyle w:val="NoSpacing"/>
-              <w:jc w:val="both"/>
-              <w:rPr>
-                <w:sz w:val="18"/>
-                <w:szCs w:val="18"/>
-                <w:lang w:val="bg-BG"/>
-              </w:rPr>
-            </w:pPr>
-            <w:r>
-              <w:rPr>
-                <w:sz w:val="18"/>
-                <w:szCs w:val="18"/>
-                <w:lang w:val="bg-BG"/>
-              </w:rPr>
               <w:t xml:space="preserve">Използва се за свързване на устройства в </w:t>
             </w:r>
             <w:r>
@@ -3433,20 +3487,17 @@
       <w:pPr>
         <w:pStyle w:val="NoSpacing"/>
         <w:jc w:val="both"/>
-        <w:rPr>
-          <w:lang w:val="bg-BG"/>
-        </w:rPr>
-      </w:pPr>
-    </w:p>
-    <w:p>
-      <w:pPr>
-        <w:pStyle w:val="NoSpacing"/>
-        <w:jc w:val="both"/>
-      </w:pPr>
-      <w:r>
-        <w:rPr>
-          <w:lang w:val="bg-BG"/>
-        </w:rPr>
+      </w:pPr>
+    </w:p>
+    <w:p>
+      <w:r>
+        <w:br w:type="page"/>
+      </w:r>
+      <w:r>
+        <w:rPr>
+          <w:lang w:val="bg-BG"/>
+        </w:rPr>
+        <w:lastRenderedPageBreak/>
         <w:t xml:space="preserve">-Сравнение на най- популярните </w:t>
       </w:r>
       <w:r>
@@ -3467,12 +3518,6 @@
       <w:r>
         <w:t>:</w:t>
       </w:r>
-    </w:p>
-    <w:p>
-      <w:pPr>
-        <w:pStyle w:val="NoSpacing"/>
-        <w:jc w:val="both"/>
-      </w:pPr>
     </w:p>
     <w:tbl>
       <w:tblPr>
@@ -3493,11 +3538,11 @@
         <w:tblLook w:val="04A0" w:firstRow="1" w:lastRow="0" w:firstColumn="1" w:lastColumn="0" w:noHBand="0" w:noVBand="1"/>
       </w:tblPr>
       <w:tblGrid>
-        <w:gridCol w:w="1182"/>
-        <w:gridCol w:w="2354"/>
-        <w:gridCol w:w="2269"/>
-        <w:gridCol w:w="1842"/>
-        <w:gridCol w:w="1743"/>
+        <w:gridCol w:w="1358"/>
+        <w:gridCol w:w="2703"/>
+        <w:gridCol w:w="2605"/>
+        <w:gridCol w:w="2116"/>
+        <w:gridCol w:w="2002"/>
       </w:tblGrid>
       <w:tr>
         <w:trPr>
@@ -4452,17 +4497,6 @@
               <w:t xml:space="preserve"> </w:t>
             </w:r>
           </w:p>
-          <w:p>
-            <w:pPr>
-              <w:pStyle w:val="NoSpacing"/>
-              <w:jc w:val="both"/>
-              <w:rPr>
-                <w:sz w:val="18"/>
-                <w:szCs w:val="18"/>
-                <w:lang w:val="bg-BG"/>
-              </w:rPr>
-            </w:pPr>
-          </w:p>
         </w:tc>
         <w:tc>
           <w:tcPr>
@@ -4691,7 +4725,6 @@
         <w:rPr>
           <w:lang w:val="bg-BG"/>
         </w:rPr>
-        <w:lastRenderedPageBreak/>
         <w:t>Конкретно</w:t>
       </w:r>
       <w:r>
@@ -5093,9 +5126,6 @@
       <w:pPr>
         <w:pStyle w:val="NoSpacing"/>
         <w:jc w:val="both"/>
-        <w:rPr>
-          <w:lang w:val="bg-BG"/>
-        </w:rPr>
       </w:pPr>
       <w:r>
         <w:t>Solid</w:t>
@@ -5106,10 +5136,18 @@
         </w:rPr>
         <w:t>-</w:t>
       </w:r>
+      <w:proofErr w:type="gramStart"/>
       <w:r>
         <w:t>state</w:t>
       </w:r>
       <w:r>
+        <w:t>(</w:t>
+      </w:r>
+      <w:proofErr w:type="gramEnd"/>
+      <w:r>
+        <w:t>DC-to-DC)</w:t>
+      </w:r>
+      <w:r>
         <w:rPr>
           <w:lang w:val="bg-BG"/>
         </w:rPr>
@@ -5132,6 +5170,29 @@
           <w:lang w:val="bg-BG"/>
         </w:rPr>
         <w:t>тъй като те нямат механика за разлика от обикновените релета и това предразполага към по-малко възможни проблеми</w:t>
+      </w:r>
+      <w:r>
+        <w:t>(</w:t>
+      </w:r>
+      <w:proofErr w:type="spellStart"/>
+      <w:r>
+        <w:rPr>
+          <w:lang w:val="bg-BG"/>
+        </w:rPr>
+        <w:t>фиг</w:t>
+      </w:r>
+      <w:proofErr w:type="spellEnd"/>
+      <w:r>
+        <w:t xml:space="preserve">. </w:t>
+      </w:r>
+      <w:r>
+        <w:rPr>
+          <w:lang w:val="bg-BG"/>
+        </w:rPr>
+        <w:t>4</w:t>
+      </w:r>
+      <w:r>
+        <w:t>)</w:t>
       </w:r>
       <w:r>
         <w:rPr>
@@ -5144,198 +5205,87 @@
       <w:pPr>
         <w:pStyle w:val="NoSpacing"/>
         <w:jc w:val="both"/>
-        <w:rPr>
-          <w:lang w:val="bg-BG"/>
-        </w:rPr>
-      </w:pPr>
+      </w:pPr>
+      <w:r>
+        <w:rPr>
+          <w:lang w:val="bg-BG"/>
+        </w:rPr>
+        <w:t>Ще се използва и модул за зареждане на батерията</w:t>
+      </w:r>
+      <w:r>
+        <w:t>(</w:t>
+      </w:r>
+      <w:proofErr w:type="spellStart"/>
+      <w:r>
+        <w:rPr>
+          <w:lang w:val="bg-BG"/>
+        </w:rPr>
+        <w:t>фиг</w:t>
+      </w:r>
+      <w:proofErr w:type="spellEnd"/>
+      <w:r>
+        <w:t xml:space="preserve">. </w:t>
+      </w:r>
+      <w:r>
+        <w:rPr>
+          <w:lang w:val="bg-BG"/>
+        </w:rPr>
+        <w:t>5</w:t>
+      </w:r>
+      <w:r>
+        <w:t>):</w:t>
+      </w:r>
     </w:p>
     <w:p>
       <w:pPr>
         <w:pStyle w:val="NoSpacing"/>
         <w:jc w:val="both"/>
         <w:rPr>
-          <w:b/>
-          <w:bCs/>
-          <w:lang w:val="bg-BG"/>
-        </w:rPr>
-      </w:pPr>
-      <w:r>
-        <w:rPr>
-          <w:b/>
-          <w:bCs/>
-          <w:lang w:val="bg-BG"/>
-        </w:rPr>
-        <w:t>Техническо описание на решението</w:t>
-      </w:r>
+          <w:lang w:val="bg-BG"/>
+        </w:rPr>
+      </w:pPr>
     </w:p>
     <w:p>
       <w:pPr>
         <w:pStyle w:val="NoSpacing"/>
-        <w:jc w:val="both"/>
-      </w:pPr>
-      <w:r>
-        <w:rPr>
-          <w:lang w:val="bg-BG"/>
-        </w:rPr>
-        <w:t>В</w:t>
-      </w:r>
-      <w:r>
-        <w:rPr>
-          <w:lang w:val="bg-BG"/>
-        </w:rPr>
-        <w:t>сички командни модули се управляват от главен такъв разположен на конзолата. В зависимост от вида на плавателният съд командите се подават с помощта на прекъсвачи (за плавателни съдове с открити конзоли които е възможно да бъдат заливани от вълните или техните пръски и са подложени на пряка слънчева светлина</w:t>
-      </w:r>
-      <w:r>
-        <w:t>(</w:t>
-      </w:r>
-      <w:proofErr w:type="spellStart"/>
-      <w:r>
-        <w:rPr>
-          <w:lang w:val="bg-BG"/>
-        </w:rPr>
-        <w:t>фиг</w:t>
-      </w:r>
-      <w:proofErr w:type="spellEnd"/>
-      <w:r>
-        <w:t xml:space="preserve">. </w:t>
-      </w:r>
-      <w:r>
-        <w:rPr>
-          <w:lang w:val="bg-BG"/>
-        </w:rPr>
-        <w:t>4</w:t>
-      </w:r>
-      <w:r>
-        <w:t xml:space="preserve"> </w:t>
-      </w:r>
-      <w:r>
-        <w:rPr>
-          <w:lang w:val="bg-BG"/>
-        </w:rPr>
-        <w:t>а</w:t>
-      </w:r>
-      <w:r>
-        <w:t>)</w:t>
-      </w:r>
-      <w:r>
-        <w:rPr>
-          <w:lang w:val="bg-BG"/>
-        </w:rPr>
-        <w:t>) или сензорен екран (за плавателни съдове с конзола разположена в кабина</w:t>
-      </w:r>
-      <w:r>
-        <w:t>(</w:t>
-      </w:r>
-      <w:proofErr w:type="spellStart"/>
-      <w:r>
-        <w:rPr>
-          <w:lang w:val="bg-BG"/>
-        </w:rPr>
-        <w:t>фиг</w:t>
-      </w:r>
-      <w:proofErr w:type="spellEnd"/>
-      <w:r>
-        <w:t xml:space="preserve">. </w:t>
-      </w:r>
-      <w:r>
-        <w:rPr>
-          <w:lang w:val="bg-BG"/>
-        </w:rPr>
-        <w:t>4</w:t>
-      </w:r>
-      <w:r>
-        <w:t xml:space="preserve"> </w:t>
-      </w:r>
-      <w:r>
-        <w:rPr>
-          <w:lang w:val="bg-BG"/>
-        </w:rPr>
-        <w:t>б</w:t>
-      </w:r>
-      <w:r>
-        <w:t>)</w:t>
-      </w:r>
-      <w:r>
-        <w:rPr>
-          <w:lang w:val="bg-BG"/>
-        </w:rPr>
-        <w:t>)</w:t>
-      </w:r>
-      <w:r>
-        <w:t>.</w:t>
+        <w:jc w:val="center"/>
+      </w:pPr>
+      <w:r>
+        <w:rPr>
+          <w:lang w:val="bg-BG"/>
+        </w:rPr>
+        <w:t>Фиг</w:t>
+      </w:r>
+      <w:r>
+        <w:t>. 4</w:t>
+      </w:r>
+      <w:r>
+        <w:t xml:space="preserve">                                                            </w:t>
+      </w:r>
+      <w:r>
+        <w:rPr>
+          <w:lang w:val="bg-BG"/>
+        </w:rPr>
+        <w:t>Фиг</w:t>
+      </w:r>
+      <w:r>
+        <w:t>. 5</w:t>
       </w:r>
     </w:p>
     <w:p>
       <w:pPr>
         <w:pStyle w:val="NoSpacing"/>
-        <w:jc w:val="both"/>
-      </w:pPr>
-      <w:r>
-        <w:object w:dxaOrig="17260" w:dyaOrig="7839" w14:anchorId="416C681E">
-          <v:shapetype id="_x0000_t75" coordsize="21600,21600" o:spt="75" o:preferrelative="t" path="m@4@5l@4@11@9@11@9@5xe" filled="f" stroked="f">
-            <v:stroke joinstyle="miter"/>
-            <v:formulas>
-              <v:f eqn="if lineDrawn pixelLineWidth 0"/>
-              <v:f eqn="sum @0 1 0"/>
-              <v:f eqn="sum 0 0 @1"/>
-              <v:f eqn="prod @2 1 2"/>
-              <v:f eqn="prod @3 21600 pixelWidth"/>
-              <v:f eqn="prod @3 21600 pixelHeight"/>
-              <v:f eqn="sum @0 0 1"/>
-              <v:f eqn="prod @6 1 2"/>
-              <v:f eqn="prod @7 21600 pixelWidth"/>
-              <v:f eqn="sum @8 21600 0"/>
-              <v:f eqn="prod @7 21600 pixelHeight"/>
-              <v:f eqn="sum @10 21600 0"/>
-            </v:formulas>
-            <v:path o:extrusionok="f" gradientshapeok="t" o:connecttype="rect"/>
-            <o:lock v:ext="edit" aspectratio="t"/>
-          </v:shapetype>
-          <v:shape id="_x0000_i1025" type="#_x0000_t75" style="width:410.1pt;height:186.05pt" o:ole="">
-            <v:imagedata r:id="rId11" o:title=""/>
-          </v:shape>
-          <o:OLEObject Type="Embed" ProgID="CorelPHOTOPAINT.Image.20" ShapeID="_x0000_i1025" DrawAspect="Content" ObjectID="_1805354897" r:id="rId12"/>
-        </w:object>
-      </w:r>
-    </w:p>
-    <w:p>
-      <w:pPr>
-        <w:pStyle w:val="NoSpacing"/>
-        <w:jc w:val="both"/>
-      </w:pPr>
-      <w:r>
-        <w:rPr>
-          <w:lang w:val="bg-BG"/>
-        </w:rPr>
-        <w:t>Фиг</w:t>
-      </w:r>
-      <w:r>
-        <w:t>.</w:t>
-      </w:r>
-      <w:r>
-        <w:rPr>
-          <w:lang w:val="bg-BG"/>
-        </w:rPr>
-        <w:t xml:space="preserve"> 4 а</w:t>
-      </w:r>
-    </w:p>
-    <w:p>
-      <w:pPr>
-        <w:pStyle w:val="NoSpacing"/>
-        <w:jc w:val="both"/>
-        <w:rPr>
-          <w:lang w:val="bg-BG"/>
-        </w:rPr>
+        <w:jc w:val="center"/>
       </w:pPr>
       <w:r>
         <w:rPr>
           <w:noProof/>
         </w:rPr>
         <w:drawing>
-          <wp:inline distT="0" distB="0" distL="0" distR="0" wp14:anchorId="426E601A" wp14:editId="5A258A92">
-            <wp:extent cx="3108960" cy="1749824"/>
-            <wp:effectExtent l="0" t="0" r="0" b="3175"/>
-            <wp:docPr id="2130250115" name="Picture 5" descr="18 cc — The Grip | Blog — NorthCoast Boats"/>
+          <wp:inline distT="0" distB="0" distL="0" distR="0" wp14:anchorId="56FF9EDF" wp14:editId="0F6445FE">
+            <wp:extent cx="2881630" cy="1311910"/>
+            <wp:effectExtent l="0" t="0" r="0" b="2540"/>
+            <wp:docPr id="621902250" name="Picture 8"/>
             <wp:cNvGraphicFramePr>
               <a:graphicFrameLocks xmlns:a="http://schemas.openxmlformats.org/drawingml/2006/main" noChangeAspect="1"/>
             </wp:cNvGraphicFramePr>
@@ -5343,7 +5293,7 @@
               <a:graphicData uri="http://schemas.openxmlformats.org/drawingml/2006/picture">
                 <pic:pic xmlns:pic="http://schemas.openxmlformats.org/drawingml/2006/picture">
                   <pic:nvPicPr>
-                    <pic:cNvPr id="0" name="Picture 28" descr="18 cc — The Grip | Blog — NorthCoast Boats"/>
+                    <pic:cNvPr id="0" name="Picture 8"/>
                     <pic:cNvPicPr>
                       <a:picLocks noChangeAspect="1" noChangeArrowheads="1"/>
                     </pic:cNvPicPr>
@@ -5364,7 +5314,7 @@
                   <pic:spPr bwMode="auto">
                     <a:xfrm>
                       <a:off x="0" y="0"/>
-                      <a:ext cx="3261026" cy="1835412"/>
+                      <a:ext cx="2881630" cy="1311910"/>
                     </a:xfrm>
                     <a:prstGeom prst="rect">
                       <a:avLst/>
@@ -5380,414 +5330,15 @@
           </wp:inline>
         </w:drawing>
       </w:r>
-    </w:p>
-    <w:p>
-      <w:pPr>
-        <w:pStyle w:val="NoSpacing"/>
-        <w:jc w:val="both"/>
-        <w:rPr>
-          <w:lang w:val="bg-BG"/>
-        </w:rPr>
-      </w:pPr>
-      <w:r>
-        <w:rPr>
-          <w:lang w:val="bg-BG"/>
-        </w:rPr>
-        <w:t>Фиг</w:t>
-      </w:r>
-      <w:r>
-        <w:t xml:space="preserve">. </w:t>
-      </w:r>
-      <w:r>
-        <w:rPr>
-          <w:lang w:val="bg-BG"/>
-        </w:rPr>
-        <w:t>4 б</w:t>
-      </w:r>
-    </w:p>
-    <w:p>
-      <w:pPr>
-        <w:pStyle w:val="NoSpacing"/>
-        <w:jc w:val="both"/>
-        <w:rPr>
-          <w:lang w:val="bg-BG"/>
-        </w:rPr>
-      </w:pPr>
-    </w:p>
-    <w:p>
-      <w:pPr>
-        <w:pStyle w:val="NoSpacing"/>
-        <w:jc w:val="both"/>
-        <w:rPr>
-          <w:lang w:val="bg-BG"/>
-        </w:rPr>
-      </w:pPr>
-    </w:p>
-    <w:p>
-      <w:pPr>
-        <w:pStyle w:val="NoSpacing"/>
-        <w:jc w:val="both"/>
-        <w:rPr>
-          <w:lang w:val="bg-BG"/>
-        </w:rPr>
-      </w:pPr>
-      <w:r>
-        <w:rPr>
-          <w:lang w:val="bg-BG"/>
-        </w:rPr>
-        <w:t>Е</w:t>
-      </w:r>
-      <w:r>
-        <w:rPr>
-          <w:lang w:val="bg-BG"/>
-        </w:rPr>
-        <w:t xml:space="preserve">дин команден модул може да командва един консуматор или група такива в зависимост от физическото им разположение на различните плавателни съдове. </w:t>
-      </w:r>
-    </w:p>
-    <w:p>
-      <w:pPr>
-        <w:pStyle w:val="NoSpacing"/>
-        <w:jc w:val="both"/>
-        <w:rPr>
-          <w:lang w:val="bg-BG"/>
-        </w:rPr>
-      </w:pPr>
-      <w:r>
-        <w:rPr>
-          <w:lang w:val="bg-BG"/>
-        </w:rPr>
-        <w:t>Премахват се командните вериги между конзолата за управление и различните консуматори като остава силовата верига която захранва както консуматора така и командният модул за съответния консуматор или група такива.</w:t>
-      </w:r>
-    </w:p>
-    <w:p>
-      <w:pPr>
-        <w:pStyle w:val="NoSpacing"/>
-        <w:jc w:val="both"/>
-        <w:rPr>
-          <w:lang w:val="bg-BG"/>
-        </w:rPr>
-      </w:pPr>
-    </w:p>
-    <w:p>
-      <w:pPr>
-        <w:pStyle w:val="NoSpacing"/>
-        <w:jc w:val="both"/>
-        <w:rPr>
-          <w:lang w:val="bg-BG"/>
-        </w:rPr>
-      </w:pPr>
-      <w:r>
-        <w:rPr>
-          <w:lang w:val="bg-BG"/>
-        </w:rPr>
-        <w:t xml:space="preserve">Във  всяка конфигурация котвената светлина е отделно от цялата електрическа система </w:t>
-      </w:r>
-      <w:r>
-        <w:rPr>
-          <w:lang w:val="bg-BG"/>
-        </w:rPr>
-        <w:t>разположена</w:t>
-      </w:r>
-      <w:r>
-        <w:rPr>
-          <w:lang w:val="bg-BG"/>
-        </w:rPr>
-        <w:t xml:space="preserve"> на високо място като се захранва от </w:t>
-      </w:r>
-      <w:r>
-        <w:rPr>
-          <w:lang w:val="bg-BG"/>
-        </w:rPr>
-        <w:t xml:space="preserve">батерия зареждана от </w:t>
-      </w:r>
-      <w:r>
-        <w:rPr>
-          <w:lang w:val="bg-BG"/>
-        </w:rPr>
-        <w:t>слънчеви панели и се контролира от датчик за осветеност</w:t>
-      </w:r>
-      <w:r>
-        <w:rPr>
-          <w:lang w:val="bg-BG"/>
-        </w:rPr>
-        <w:t xml:space="preserve"> и ключ</w:t>
-      </w:r>
-      <w:r>
-        <w:rPr>
-          <w:lang w:val="bg-BG"/>
-        </w:rPr>
-        <w:t xml:space="preserve">, </w:t>
-      </w:r>
-      <w:r>
-        <w:rPr>
-          <w:lang w:val="bg-BG"/>
-        </w:rPr>
-        <w:t>тъй като тя трябва да свети</w:t>
-      </w:r>
-      <w:r>
-        <w:rPr>
-          <w:lang w:val="bg-BG"/>
-        </w:rPr>
-        <w:t xml:space="preserve"> само в тъмната част на денонощието когато лодката е на котва</w:t>
-      </w:r>
-      <w:r>
-        <w:rPr>
-          <w:lang w:val="bg-BG"/>
-        </w:rPr>
-        <w:t xml:space="preserve"> </w:t>
-      </w:r>
-      <w:r>
-        <w:rPr>
-          <w:lang w:val="bg-BG"/>
-        </w:rPr>
-        <w:t xml:space="preserve">изцяло отпада окабеляването към нея което решава много проблеми съществуващи при ветроходните съдове или лодки с високи мачти. </w:t>
-      </w:r>
-    </w:p>
-    <w:p>
-      <w:pPr>
-        <w:pStyle w:val="NoSpacing"/>
-        <w:jc w:val="both"/>
-        <w:rPr>
-          <w:lang w:val="bg-BG"/>
-        </w:rPr>
-      </w:pPr>
-      <w:r>
-        <w:rPr>
-          <w:lang w:val="bg-BG"/>
-        </w:rPr>
-        <w:t xml:space="preserve">Използването на такава система намалява </w:t>
-      </w:r>
-      <w:proofErr w:type="spellStart"/>
-      <w:r>
-        <w:rPr>
-          <w:lang w:val="bg-BG"/>
-        </w:rPr>
-        <w:t>въздеиствието</w:t>
-      </w:r>
-      <w:proofErr w:type="spellEnd"/>
-      <w:r>
-        <w:rPr>
-          <w:lang w:val="bg-BG"/>
-        </w:rPr>
-        <w:t xml:space="preserve"> на индуктивните токове върху конструктивните елементи на плавателният съд и поевтинява и улеснява изграждането на необходимата катодна защита.</w:t>
-      </w:r>
-    </w:p>
-    <w:p>
-      <w:pPr>
-        <w:pStyle w:val="NoSpacing"/>
-        <w:jc w:val="both"/>
-        <w:rPr>
-          <w:lang w:val="bg-BG"/>
-        </w:rPr>
-      </w:pPr>
-    </w:p>
-    <w:p>
-      <w:pPr>
-        <w:pStyle w:val="NoSpacing"/>
-        <w:jc w:val="both"/>
-        <w:rPr>
-          <w:lang w:val="bg-BG"/>
-        </w:rPr>
-      </w:pPr>
-      <w:r>
-        <w:rPr>
-          <w:lang w:val="bg-BG"/>
-        </w:rPr>
-        <w:t>Конфигурация 1</w:t>
-      </w:r>
-      <w:r>
-        <w:rPr>
-          <w:lang w:val="bg-BG"/>
-        </w:rPr>
-        <w:t>(</w:t>
-      </w:r>
-      <w:r>
-        <w:rPr>
-          <w:lang w:val="bg-BG"/>
-        </w:rPr>
-        <w:t xml:space="preserve"> </w:t>
-      </w:r>
-      <w:r>
-        <w:rPr>
-          <w:lang w:val="bg-BG"/>
-        </w:rPr>
-        <w:t>фиг</w:t>
-      </w:r>
-      <w:r>
-        <w:rPr>
-          <w:lang w:val="bg-BG"/>
-        </w:rPr>
-        <w:t>.</w:t>
-      </w:r>
-      <w:r>
-        <w:rPr>
-          <w:lang w:val="bg-BG"/>
-        </w:rPr>
-        <w:t xml:space="preserve"> </w:t>
-      </w:r>
-      <w:r>
-        <w:rPr>
-          <w:lang w:val="bg-BG"/>
-        </w:rPr>
-        <w:t>5</w:t>
-      </w:r>
-      <w:r>
-        <w:rPr>
-          <w:lang w:val="bg-BG"/>
-        </w:rPr>
-        <w:t>)</w:t>
-      </w:r>
-    </w:p>
-    <w:p>
-      <w:pPr>
-        <w:pStyle w:val="NoSpacing"/>
-        <w:jc w:val="both"/>
-      </w:pPr>
-      <w:r>
-        <w:rPr>
-          <w:lang w:val="bg-BG"/>
-        </w:rPr>
-        <w:t>Тази конфигурация е за</w:t>
-      </w:r>
-      <w:r>
-        <w:rPr>
-          <w:lang w:val="bg-BG"/>
-        </w:rPr>
-        <w:t xml:space="preserve"> моторен</w:t>
-      </w:r>
-      <w:r>
-        <w:rPr>
-          <w:lang w:val="bg-BG"/>
-        </w:rPr>
-        <w:t xml:space="preserve"> плавателен съд </w:t>
-      </w:r>
-      <w:r>
-        <w:rPr>
-          <w:lang w:val="bg-BG"/>
-        </w:rPr>
-        <w:t xml:space="preserve">на който трите ходови светлини са на </w:t>
-      </w:r>
-      <w:r>
-        <w:rPr>
-          <w:lang w:val="bg-BG"/>
-        </w:rPr>
-        <w:t xml:space="preserve">мачта тип </w:t>
-      </w:r>
-      <w:proofErr w:type="spellStart"/>
-      <w:r>
-        <w:rPr>
-          <w:lang w:val="bg-BG"/>
-        </w:rPr>
-        <w:t>ролл</w:t>
-      </w:r>
-      <w:proofErr w:type="spellEnd"/>
-      <w:r>
-        <w:rPr>
-          <w:lang w:val="bg-BG"/>
-        </w:rPr>
-        <w:t xml:space="preserve"> бар характерна за </w:t>
-      </w:r>
-      <w:proofErr w:type="spellStart"/>
-      <w:r>
-        <w:rPr>
-          <w:lang w:val="bg-BG"/>
-        </w:rPr>
-        <w:t>рибовети</w:t>
-      </w:r>
-      <w:proofErr w:type="spellEnd"/>
-      <w:r>
-        <w:rPr>
-          <w:lang w:val="bg-BG"/>
-        </w:rPr>
-        <w:t xml:space="preserve"> и малките пластмасови лодки</w:t>
-      </w:r>
-      <w:r>
-        <w:rPr>
-          <w:lang w:val="bg-BG"/>
-        </w:rPr>
-        <w:t xml:space="preserve">. </w:t>
-      </w:r>
-      <w:r>
-        <w:rPr>
-          <w:lang w:val="bg-BG"/>
-        </w:rPr>
-        <w:t>Състои се от управляващия модул и от 2 приемника- 1 отпред и 1 отзад</w:t>
-      </w:r>
-      <w:r>
-        <w:rPr>
-          <w:lang w:val="bg-BG"/>
-        </w:rPr>
-        <w:t xml:space="preserve">. </w:t>
-      </w:r>
-      <w:r>
-        <w:rPr>
-          <w:lang w:val="bg-BG"/>
-        </w:rPr>
-        <w:t>Предния приемник отговаря за р</w:t>
-      </w:r>
-      <w:r>
-        <w:rPr>
-          <w:lang w:val="bg-BG"/>
-        </w:rPr>
-        <w:t>у</w:t>
-      </w:r>
-      <w:r>
-        <w:rPr>
-          <w:lang w:val="bg-BG"/>
-        </w:rPr>
-        <w:t>дана и предната помпа</w:t>
-      </w:r>
-      <w:r>
-        <w:rPr>
-          <w:lang w:val="bg-BG"/>
-        </w:rPr>
-        <w:t xml:space="preserve">, </w:t>
-      </w:r>
-      <w:r>
-        <w:rPr>
-          <w:lang w:val="bg-BG"/>
-        </w:rPr>
-        <w:t>а задния за ходовите светлини</w:t>
-      </w:r>
-      <w:r>
-        <w:rPr>
-          <w:lang w:val="bg-BG"/>
-        </w:rPr>
-        <w:t xml:space="preserve">, </w:t>
-      </w:r>
-      <w:r>
-        <w:rPr>
-          <w:lang w:val="bg-BG"/>
-        </w:rPr>
-        <w:t>сирената и задната помпа</w:t>
-      </w:r>
-      <w:r>
-        <w:rPr>
-          <w:lang w:val="bg-BG"/>
-        </w:rPr>
-        <w:t>.</w:t>
-      </w:r>
-    </w:p>
-    <w:p>
-      <w:pPr>
-        <w:pStyle w:val="NoSpacing"/>
-        <w:jc w:val="both"/>
-      </w:pPr>
-    </w:p>
-    <w:p>
-      <w:pPr>
-        <w:pStyle w:val="NoSpacing"/>
-        <w:jc w:val="both"/>
-      </w:pPr>
       <w:r>
         <w:rPr>
           <w:noProof/>
         </w:rPr>
         <w:drawing>
-          <wp:inline distT="0" distB="0" distL="0" distR="0" wp14:anchorId="5C8C1522" wp14:editId="527E80F1">
-            <wp:extent cx="3389936" cy="2238451"/>
-            <wp:effectExtent l="0" t="0" r="1270" b="0"/>
-            <wp:docPr id="1413168992" name="Picture 4"/>
+          <wp:inline distT="0" distB="0" distL="0" distR="0" wp14:anchorId="296ACEDA" wp14:editId="3D415B9C">
+            <wp:extent cx="2879090" cy="1309370"/>
+            <wp:effectExtent l="0" t="0" r="0" b="5080"/>
+            <wp:docPr id="852171098" name="Picture 10"/>
             <wp:cNvGraphicFramePr>
               <a:graphicFrameLocks xmlns:a="http://schemas.openxmlformats.org/drawingml/2006/main" noChangeAspect="1"/>
             </wp:cNvGraphicFramePr>
@@ -5795,29 +5346,36 @@
               <a:graphicData uri="http://schemas.openxmlformats.org/drawingml/2006/picture">
                 <pic:pic xmlns:pic="http://schemas.openxmlformats.org/drawingml/2006/picture">
                   <pic:nvPicPr>
-                    <pic:cNvPr id="1413168992" name="Picture 1413168992"/>
-                    <pic:cNvPicPr/>
+                    <pic:cNvPr id="0" name="Picture 10"/>
+                    <pic:cNvPicPr>
+                      <a:picLocks noChangeAspect="1" noChangeArrowheads="1"/>
+                    </pic:cNvPicPr>
                   </pic:nvPicPr>
                   <pic:blipFill>
-                    <a:blip r:embed="rId14">
+                    <a:blip r:embed="rId14" cstate="print">
                       <a:extLst>
                         <a:ext uri="{28A0092B-C50C-407E-A947-70E740481C1C}">
                           <a14:useLocalDpi xmlns:a14="http://schemas.microsoft.com/office/drawing/2010/main" val="0"/>
                         </a:ext>
                       </a:extLst>
                     </a:blip>
+                    <a:srcRect/>
                     <a:stretch>
                       <a:fillRect/>
                     </a:stretch>
                   </pic:blipFill>
-                  <pic:spPr>
+                  <pic:spPr bwMode="auto">
                     <a:xfrm>
                       <a:off x="0" y="0"/>
-                      <a:ext cx="3431734" cy="2266051"/>
+                      <a:ext cx="2879090" cy="1309370"/>
                     </a:xfrm>
                     <a:prstGeom prst="rect">
                       <a:avLst/>
                     </a:prstGeom>
+                    <a:noFill/>
+                    <a:ln>
+                      <a:noFill/>
+                    </a:ln>
                   </pic:spPr>
                 </pic:pic>
               </a:graphicData>
@@ -5834,280 +5392,101 @@
           <w:lang w:val="bg-BG"/>
         </w:rPr>
       </w:pPr>
-      <w:r>
-        <w:rPr>
-          <w:lang w:val="bg-BG"/>
-        </w:rPr>
-        <w:t xml:space="preserve">Конфигурация </w:t>
-      </w:r>
-      <w:r>
-        <w:rPr>
-          <w:lang w:val="bg-BG"/>
-        </w:rPr>
-        <w:t>2(</w:t>
-      </w:r>
-      <w:r>
-        <w:rPr>
-          <w:lang w:val="bg-BG"/>
-        </w:rPr>
-        <w:t xml:space="preserve"> фиг</w:t>
-      </w:r>
-      <w:r>
-        <w:rPr>
-          <w:lang w:val="bg-BG"/>
-        </w:rPr>
-        <w:t>.</w:t>
-      </w:r>
-      <w:r>
-        <w:rPr>
-          <w:lang w:val="bg-BG"/>
-        </w:rPr>
-        <w:t xml:space="preserve"> </w:t>
-      </w:r>
-      <w:r>
-        <w:rPr>
-          <w:lang w:val="bg-BG"/>
-        </w:rPr>
-        <w:t>6</w:t>
-      </w:r>
-      <w:r>
-        <w:rPr>
-          <w:lang w:val="bg-BG"/>
-        </w:rPr>
-        <w:t>)</w:t>
-      </w:r>
     </w:p>
     <w:p>
       <w:pPr>
         <w:pStyle w:val="NoSpacing"/>
         <w:jc w:val="both"/>
-        <w:rPr>
-          <w:lang w:val="bg-BG"/>
-        </w:rPr>
-      </w:pPr>
-      <w:r>
-        <w:rPr>
-          <w:lang w:val="bg-BG"/>
-        </w:rPr>
-        <w:t xml:space="preserve">Тази конфигурация е за моторен плавателен съд на който </w:t>
-      </w:r>
-      <w:r>
-        <w:rPr>
-          <w:lang w:val="bg-BG"/>
-        </w:rPr>
-        <w:t>бялата ходова светлина е</w:t>
-      </w:r>
-      <w:r>
-        <w:rPr>
-          <w:lang w:val="bg-BG"/>
-        </w:rPr>
-        <w:t xml:space="preserve"> на мачтата</w:t>
-      </w:r>
-      <w:r>
-        <w:rPr>
-          <w:lang w:val="bg-BG"/>
-        </w:rPr>
-        <w:t xml:space="preserve"> </w:t>
-      </w:r>
-      <w:r>
-        <w:rPr>
-          <w:lang w:val="bg-BG"/>
-        </w:rPr>
-        <w:t>,</w:t>
-      </w:r>
-      <w:r>
-        <w:rPr>
-          <w:lang w:val="bg-BG"/>
-        </w:rPr>
-        <w:t>а</w:t>
-      </w:r>
-      <w:r>
-        <w:rPr>
-          <w:lang w:val="bg-BG"/>
-        </w:rPr>
-        <w:t xml:space="preserve"> </w:t>
-      </w:r>
-      <w:r>
-        <w:rPr>
-          <w:lang w:val="bg-BG"/>
-        </w:rPr>
-        <w:t xml:space="preserve">червената и зелената са </w:t>
-      </w:r>
-      <w:r>
-        <w:rPr>
-          <w:lang w:val="bg-BG"/>
-        </w:rPr>
-        <w:t>разположени</w:t>
-      </w:r>
-      <w:r>
-        <w:rPr>
-          <w:lang w:val="bg-BG"/>
-        </w:rPr>
-        <w:t xml:space="preserve"> </w:t>
-      </w:r>
-      <w:r>
-        <w:rPr>
-          <w:lang w:val="bg-BG"/>
-        </w:rPr>
-        <w:t xml:space="preserve">на </w:t>
-      </w:r>
-      <w:proofErr w:type="spellStart"/>
-      <w:r>
-        <w:rPr>
-          <w:lang w:val="bg-BG"/>
-        </w:rPr>
-        <w:t>ф</w:t>
-      </w:r>
-      <w:r>
-        <w:rPr>
-          <w:lang w:val="bg-BG"/>
-        </w:rPr>
-        <w:t>ал</w:t>
-      </w:r>
-      <w:r>
-        <w:rPr>
-          <w:lang w:val="bg-BG"/>
-        </w:rPr>
-        <w:t>шборда</w:t>
-      </w:r>
-      <w:proofErr w:type="spellEnd"/>
-      <w:r>
-        <w:rPr>
-          <w:lang w:val="bg-BG"/>
-        </w:rPr>
-        <w:t xml:space="preserve"> на</w:t>
-      </w:r>
-      <w:r>
-        <w:rPr>
-          <w:lang w:val="bg-BG"/>
-        </w:rPr>
-        <w:t xml:space="preserve"> лодката</w:t>
-      </w:r>
-      <w:r>
-        <w:rPr>
-          <w:lang w:val="bg-BG"/>
-        </w:rPr>
-        <w:t xml:space="preserve">. </w:t>
-      </w:r>
-      <w:r>
-        <w:rPr>
-          <w:lang w:val="bg-BG"/>
-        </w:rPr>
-        <w:t>Състои се от управляващия модул и от 2</w:t>
-      </w:r>
-      <w:r>
-        <w:rPr>
-          <w:lang w:val="bg-BG"/>
-        </w:rPr>
-        <w:t xml:space="preserve"> или 3</w:t>
-      </w:r>
-      <w:r>
-        <w:rPr>
-          <w:lang w:val="bg-BG"/>
-        </w:rPr>
-        <w:t xml:space="preserve"> приемника- 1 отпред и 1 отзад</w:t>
-      </w:r>
-      <w:r>
-        <w:rPr>
-          <w:lang w:val="bg-BG"/>
-        </w:rPr>
-        <w:t xml:space="preserve"> и 1 евентуално за зелената и червената ходова светлина</w:t>
-      </w:r>
-      <w:r>
-        <w:rPr>
-          <w:lang w:val="bg-BG"/>
-        </w:rPr>
-        <w:t xml:space="preserve">. </w:t>
-      </w:r>
-      <w:r>
-        <w:rPr>
-          <w:lang w:val="bg-BG"/>
-        </w:rPr>
-        <w:t xml:space="preserve">Предния приемник </w:t>
-      </w:r>
-      <w:r>
-        <w:rPr>
-          <w:lang w:val="bg-BG"/>
-        </w:rPr>
-        <w:t>УПРАВЛЯВА</w:t>
-      </w:r>
-      <w:r>
-        <w:rPr>
-          <w:lang w:val="bg-BG"/>
-        </w:rPr>
-        <w:t xml:space="preserve"> р</w:t>
-      </w:r>
-      <w:r>
-        <w:rPr>
-          <w:lang w:val="bg-BG"/>
-        </w:rPr>
-        <w:t>у</w:t>
-      </w:r>
-      <w:r>
-        <w:rPr>
-          <w:lang w:val="bg-BG"/>
-        </w:rPr>
-        <w:t>дана и предната помпа</w:t>
-      </w:r>
-      <w:r>
-        <w:rPr>
-          <w:lang w:val="bg-BG"/>
-        </w:rPr>
+      </w:pPr>
+      <w:r>
+        <w:rPr>
+          <w:lang w:val="bg-BG"/>
+        </w:rPr>
+        <w:t xml:space="preserve">Един </w:t>
+      </w:r>
+      <w:r>
+        <w:t>“</w:t>
+      </w:r>
+      <w:r>
+        <w:rPr>
+          <w:lang w:val="bg-BG"/>
+        </w:rPr>
+        <w:t>команден модул</w:t>
+      </w:r>
+      <w:r>
+        <w:t xml:space="preserve">” </w:t>
+      </w:r>
+      <w:r>
+        <w:rPr>
+          <w:lang w:val="bg-BG"/>
+        </w:rPr>
+        <w:t xml:space="preserve">се състои от </w:t>
+      </w:r>
+      <w:r>
+        <w:t xml:space="preserve">LoRa Node v1.0 </w:t>
+      </w:r>
+      <w:r>
+        <w:rPr>
+          <w:lang w:val="bg-BG"/>
+        </w:rPr>
+        <w:t>модул</w:t>
+      </w:r>
+      <w:r>
         <w:t xml:space="preserve">, </w:t>
       </w:r>
       <w:r>
         <w:rPr>
           <w:lang w:val="bg-BG"/>
         </w:rPr>
-        <w:t xml:space="preserve">а задния </w:t>
-      </w:r>
-      <w:r>
-        <w:rPr>
-          <w:lang w:val="bg-BG"/>
-        </w:rPr>
-        <w:t>бялата ходова светлина</w:t>
-      </w:r>
-      <w:r>
-        <w:rPr>
-          <w:lang w:val="bg-BG"/>
-        </w:rPr>
+        <w:t>захранваща акумулаторна батерия</w:t>
+      </w:r>
+      <w:r>
         <w:t xml:space="preserve">, </w:t>
       </w:r>
       <w:r>
         <w:rPr>
           <w:lang w:val="bg-BG"/>
         </w:rPr>
-        <w:t>сирената и задната помпа</w:t>
-      </w:r>
-      <w:r>
-        <w:rPr>
-          <w:lang w:val="bg-BG"/>
-        </w:rPr>
+        <w:t xml:space="preserve">модул за зареждане и </w:t>
+      </w:r>
+      <w:r>
+        <w:t>Solid-</w:t>
+      </w:r>
+      <w:r>
+        <w:t>s</w:t>
+      </w:r>
+      <w:r>
+        <w:t xml:space="preserve">tate(DC-to-DC) </w:t>
+      </w:r>
+      <w:r>
+        <w:rPr>
+          <w:lang w:val="bg-BG"/>
+        </w:rPr>
+        <w:t>реле</w:t>
+      </w:r>
+      <w:r>
         <w:t>.</w:t>
       </w:r>
-      <w:r>
-        <w:rPr>
-          <w:lang w:val="bg-BG"/>
-        </w:rPr>
-        <w:t xml:space="preserve"> Ако 2-те ходови светлини са изнесени далеч от управляващия модул е необходим 3-ти приемник за тях</w:t>
-      </w:r>
-      <w:r>
-        <w:rPr>
-          <w:lang w:val="bg-BG"/>
-        </w:rPr>
-        <w:t xml:space="preserve">, </w:t>
-      </w:r>
-      <w:r>
-        <w:rPr>
-          <w:lang w:val="bg-BG"/>
-        </w:rPr>
-        <w:t>но има вариант ако проектирането на плавателния съд го позволява те да се контролират директно от управляващият модул</w:t>
-      </w:r>
-      <w:r>
-        <w:rPr>
-          <w:lang w:val="bg-BG"/>
-        </w:rPr>
-        <w:t>.</w:t>
+    </w:p>
+    <w:p>
+      <w:pPr>
+        <w:rPr>
+          <w:b/>
+          <w:bCs/>
+          <w:lang w:val="bg-BG"/>
+        </w:rPr>
+      </w:pPr>
+      <w:r>
+        <w:br w:type="page"/>
+      </w:r>
+      <w:r>
+        <w:rPr>
+          <w:b/>
+          <w:bCs/>
+          <w:lang w:val="bg-BG"/>
+        </w:rPr>
+        <w:lastRenderedPageBreak/>
+        <w:t>Техническо описание на решението</w:t>
       </w:r>
     </w:p>
     <w:p>
@@ -6117,15 +5496,142 @@
       </w:pPr>
       <w:r>
         <w:rPr>
+          <w:lang w:val="bg-BG"/>
+        </w:rPr>
+        <w:t>В</w:t>
+      </w:r>
+      <w:r>
+        <w:rPr>
+          <w:lang w:val="bg-BG"/>
+        </w:rPr>
+        <w:t>сички командни модули се управляват от главен такъв разположен на конзолата. В зависимост от вида на плавателният съд командите се подават с помощта на прекъсвачи (за плавателни съдове с открити конзоли които е възможно да бъдат заливани от вълните или техните пръски и са подложени на пряка слънчева светлина</w:t>
+      </w:r>
+      <w:r>
+        <w:t>(</w:t>
+      </w:r>
+      <w:proofErr w:type="spellStart"/>
+      <w:r>
+        <w:rPr>
+          <w:lang w:val="bg-BG"/>
+        </w:rPr>
+        <w:t>фиг</w:t>
+      </w:r>
+      <w:proofErr w:type="spellEnd"/>
+      <w:r>
+        <w:t xml:space="preserve">. </w:t>
+      </w:r>
+      <w:r>
+        <w:t>6</w:t>
+      </w:r>
+      <w:r>
+        <w:t xml:space="preserve"> </w:t>
+      </w:r>
+      <w:r>
+        <w:rPr>
+          <w:lang w:val="bg-BG"/>
+        </w:rPr>
+        <w:t>а</w:t>
+      </w:r>
+      <w:r>
+        <w:t>)</w:t>
+      </w:r>
+      <w:r>
+        <w:rPr>
+          <w:lang w:val="bg-BG"/>
+        </w:rPr>
+        <w:t xml:space="preserve">) или сензорен екран (за плавателни съдове с конзола разположена в </w:t>
+      </w:r>
+      <w:proofErr w:type="gramStart"/>
+      <w:r>
+        <w:rPr>
+          <w:lang w:val="bg-BG"/>
+        </w:rPr>
+        <w:t>кабина</w:t>
+      </w:r>
+      <w:r>
+        <w:t>(</w:t>
+      </w:r>
+      <w:proofErr w:type="spellStart"/>
+      <w:proofErr w:type="gramEnd"/>
+      <w:r>
+        <w:rPr>
+          <w:lang w:val="bg-BG"/>
+        </w:rPr>
+        <w:t>фиг</w:t>
+      </w:r>
+      <w:proofErr w:type="spellEnd"/>
+      <w:r>
+        <w:t xml:space="preserve">. </w:t>
+      </w:r>
+      <w:r>
+        <w:t>6</w:t>
+      </w:r>
+      <w:r>
+        <w:t xml:space="preserve"> </w:t>
+      </w:r>
+      <w:r>
+        <w:rPr>
+          <w:lang w:val="bg-BG"/>
+        </w:rPr>
+        <w:t>б</w:t>
+      </w:r>
+      <w:r>
+        <w:t>)</w:t>
+      </w:r>
+      <w:r>
+        <w:rPr>
+          <w:lang w:val="bg-BG"/>
+        </w:rPr>
+        <w:t>)</w:t>
+      </w:r>
+      <w:r>
+        <w:t>.</w:t>
+      </w:r>
+    </w:p>
+    <w:p>
+      <w:pPr>
+        <w:pStyle w:val="NoSpacing"/>
+        <w:jc w:val="center"/>
+      </w:pPr>
+      <w:r>
+        <w:rPr>
+          <w:lang w:val="bg-BG"/>
+        </w:rPr>
+        <w:t>Фиг</w:t>
+      </w:r>
+      <w:r>
+        <w:t>.</w:t>
+      </w:r>
+      <w:r>
+        <w:rPr>
+          <w:lang w:val="bg-BG"/>
+        </w:rPr>
+        <w:t xml:space="preserve"> </w:t>
+      </w:r>
+      <w:r>
+        <w:t>6</w:t>
+      </w:r>
+      <w:r>
+        <w:rPr>
+          <w:lang w:val="bg-BG"/>
+        </w:rPr>
+        <w:t xml:space="preserve"> а</w:t>
+      </w:r>
+    </w:p>
+    <w:p>
+      <w:pPr>
+        <w:pStyle w:val="NoSpacing"/>
+        <w:jc w:val="center"/>
+      </w:pPr>
+      <w:r>
+        <w:rPr>
           <w:noProof/>
-          <w:lang w:val="bg-BG"/>
-        </w:rPr>
-        <w:lastRenderedPageBreak/>
+        </w:rPr>
         <w:drawing>
-          <wp:inline distT="0" distB="0" distL="0" distR="0" wp14:anchorId="493DA3B8" wp14:editId="1015E48D">
-            <wp:extent cx="2443276" cy="2443276"/>
-            <wp:effectExtent l="0" t="0" r="0" b="0"/>
-            <wp:docPr id="1922955462" name="Picture 1"/>
+          <wp:inline distT="0" distB="0" distL="0" distR="0" wp14:anchorId="6E194514" wp14:editId="6AF6D7EF">
+            <wp:extent cx="5403215" cy="3040380"/>
+            <wp:effectExtent l="0" t="0" r="6985" b="7620"/>
+            <wp:docPr id="1124380928" name="Picture 14"/>
             <wp:cNvGraphicFramePr>
               <a:graphicFrameLocks xmlns:a="http://schemas.openxmlformats.org/drawingml/2006/main" noChangeAspect="1"/>
             </wp:cNvGraphicFramePr>
@@ -6133,29 +5639,36 @@
               <a:graphicData uri="http://schemas.openxmlformats.org/drawingml/2006/picture">
                 <pic:pic xmlns:pic="http://schemas.openxmlformats.org/drawingml/2006/picture">
                   <pic:nvPicPr>
-                    <pic:cNvPr id="1922955462" name="Picture 1922955462"/>
-                    <pic:cNvPicPr/>
+                    <pic:cNvPr id="0" name="Picture 14"/>
+                    <pic:cNvPicPr>
+                      <a:picLocks noChangeAspect="1" noChangeArrowheads="1"/>
+                    </pic:cNvPicPr>
                   </pic:nvPicPr>
                   <pic:blipFill>
-                    <a:blip r:embed="rId15" cstate="print">
+                    <a:blip r:embed="rId15">
                       <a:extLst>
                         <a:ext uri="{28A0092B-C50C-407E-A947-70E740481C1C}">
                           <a14:useLocalDpi xmlns:a14="http://schemas.microsoft.com/office/drawing/2010/main" val="0"/>
                         </a:ext>
                       </a:extLst>
                     </a:blip>
+                    <a:srcRect/>
                     <a:stretch>
                       <a:fillRect/>
                     </a:stretch>
                   </pic:blipFill>
-                  <pic:spPr>
+                  <pic:spPr bwMode="auto">
                     <a:xfrm>
                       <a:off x="0" y="0"/>
-                      <a:ext cx="2447998" cy="2447998"/>
+                      <a:ext cx="5403215" cy="3040380"/>
                     </a:xfrm>
                     <a:prstGeom prst="rect">
                       <a:avLst/>
                     </a:prstGeom>
+                    <a:noFill/>
+                    <a:ln>
+                      <a:noFill/>
+                    </a:ln>
                   </pic:spPr>
                 </pic:pic>
               </a:graphicData>
@@ -6167,33 +5680,24 @@
     <w:p>
       <w:pPr>
         <w:pStyle w:val="NoSpacing"/>
-        <w:jc w:val="both"/>
-        <w:rPr>
-          <w:lang w:val="bg-BG"/>
-        </w:rPr>
-      </w:pPr>
-      <w:r>
-        <w:rPr>
-          <w:lang w:val="bg-BG"/>
-        </w:rPr>
-        <w:t xml:space="preserve">Конфигурация </w:t>
-      </w:r>
-      <w:r>
-        <w:rPr>
-          <w:lang w:val="bg-BG"/>
-        </w:rPr>
-        <w:t>3(</w:t>
-      </w:r>
-      <w:r>
-        <w:rPr>
-          <w:lang w:val="bg-BG"/>
-        </w:rPr>
-        <w:t xml:space="preserve"> фиг</w:t>
-      </w:r>
-      <w:r>
-        <w:rPr>
-          <w:lang w:val="bg-BG"/>
-        </w:rPr>
+        <w:jc w:val="center"/>
+      </w:pPr>
+    </w:p>
+    <w:p>
+      <w:pPr>
+        <w:pStyle w:val="NoSpacing"/>
+        <w:jc w:val="center"/>
+        <w:rPr>
+          <w:lang w:val="bg-BG"/>
+        </w:rPr>
+      </w:pPr>
+      <w:r>
+        <w:rPr>
+          <w:lang w:val="bg-BG"/>
+        </w:rPr>
+        <w:t>Фиг</w:t>
+      </w:r>
+      <w:r>
         <w:t>.</w:t>
       </w:r>
       <w:r>
@@ -6203,321 +5707,35 @@
         <w:t xml:space="preserve"> </w:t>
       </w:r>
       <w:r>
-        <w:rPr>
-          <w:lang w:val="bg-BG"/>
-        </w:rPr>
-        <w:t>7</w:t>
-      </w:r>
-      <w:r>
-        <w:rPr>
-          <w:lang w:val="bg-BG"/>
-        </w:rPr>
-        <w:t>)</w:t>
+        <w:t>6</w:t>
+      </w:r>
+      <w:r>
+        <w:rPr>
+          <w:lang w:val="bg-BG"/>
+        </w:rPr>
+        <w:t xml:space="preserve"> </w:t>
+      </w:r>
+      <w:r>
+        <w:rPr>
+          <w:lang w:val="bg-BG"/>
+        </w:rPr>
+        <w:t>б</w:t>
       </w:r>
     </w:p>
     <w:p>
       <w:pPr>
         <w:pStyle w:val="NoSpacing"/>
-        <w:jc w:val="both"/>
-        <w:rPr>
-          <w:lang w:val="bg-BG"/>
-        </w:rPr>
-      </w:pPr>
-      <w:r>
-        <w:rPr>
-          <w:lang w:val="bg-BG"/>
-        </w:rPr>
-        <w:t xml:space="preserve">Тази конфигурация е за </w:t>
-      </w:r>
-      <w:r>
-        <w:rPr>
-          <w:lang w:val="bg-BG"/>
-        </w:rPr>
-        <w:t>ветроходна</w:t>
-      </w:r>
-      <w:r>
-        <w:rPr>
-          <w:lang w:val="bg-BG"/>
-        </w:rPr>
-        <w:t xml:space="preserve"> </w:t>
-      </w:r>
-      <w:r>
-        <w:rPr>
-          <w:lang w:val="bg-BG"/>
-        </w:rPr>
-        <w:t>яхта</w:t>
-      </w:r>
-      <w:r>
-        <w:rPr>
-          <w:lang w:val="bg-BG"/>
-        </w:rPr>
-        <w:t xml:space="preserve">. </w:t>
-      </w:r>
-      <w:r>
-        <w:rPr>
-          <w:lang w:val="bg-BG"/>
-        </w:rPr>
-        <w:t>При яхтите 3-те ходови светлини са на едно осветително тяло високо на мачтата</w:t>
-      </w:r>
-      <w:r>
-        <w:rPr>
-          <w:lang w:val="bg-BG"/>
-        </w:rPr>
-        <w:t xml:space="preserve">. </w:t>
-      </w:r>
-      <w:r>
-        <w:rPr>
-          <w:lang w:val="bg-BG"/>
-        </w:rPr>
-        <w:t>Конфигурацията се с</w:t>
-      </w:r>
-      <w:r>
-        <w:rPr>
-          <w:lang w:val="bg-BG"/>
-        </w:rPr>
-        <w:t xml:space="preserve">ъстои от управляващия модул и от </w:t>
-      </w:r>
-      <w:r>
-        <w:rPr>
-          <w:lang w:val="bg-BG"/>
-        </w:rPr>
-        <w:t>3</w:t>
-      </w:r>
-      <w:r>
-        <w:rPr>
-          <w:lang w:val="bg-BG"/>
-        </w:rPr>
-        <w:t xml:space="preserve"> </w:t>
-      </w:r>
-      <w:r>
-        <w:rPr>
-          <w:lang w:val="bg-BG"/>
-        </w:rPr>
-        <w:t>приемника- 1 отпред и 1 отзад</w:t>
-      </w:r>
-      <w:r>
-        <w:rPr>
-          <w:lang w:val="bg-BG"/>
-        </w:rPr>
-        <w:t xml:space="preserve"> </w:t>
-      </w:r>
-      <w:r>
-        <w:rPr>
-          <w:lang w:val="bg-BG"/>
-        </w:rPr>
-        <w:t>и един на мачтата</w:t>
-      </w:r>
-      <w:r>
-        <w:rPr>
-          <w:lang w:val="bg-BG"/>
-        </w:rPr>
-        <w:t xml:space="preserve">. </w:t>
-      </w:r>
-      <w:r>
-        <w:rPr>
-          <w:lang w:val="bg-BG"/>
-        </w:rPr>
-        <w:t xml:space="preserve">Предния приемник </w:t>
-      </w:r>
-      <w:r>
-        <w:rPr>
-          <w:lang w:val="bg-BG"/>
-        </w:rPr>
-        <w:t>УПРАВЛЯВА</w:t>
-      </w:r>
-      <w:r>
-        <w:rPr>
-          <w:lang w:val="bg-BG"/>
-        </w:rPr>
-        <w:t xml:space="preserve"> р</w:t>
-      </w:r>
-      <w:r>
-        <w:rPr>
-          <w:lang w:val="bg-BG"/>
-        </w:rPr>
-        <w:t>у</w:t>
-      </w:r>
-      <w:r>
-        <w:rPr>
-          <w:lang w:val="bg-BG"/>
-        </w:rPr>
-        <w:t>дана и предната помпа</w:t>
-      </w:r>
-      <w:r>
-        <w:rPr>
-          <w:lang w:val="bg-BG"/>
-        </w:rPr>
-        <w:t>,</w:t>
-      </w:r>
-      <w:r>
-        <w:rPr>
-          <w:lang w:val="bg-BG"/>
-        </w:rPr>
-        <w:t xml:space="preserve"> задния</w:t>
-      </w:r>
-      <w:r>
-        <w:rPr>
-          <w:lang w:val="bg-BG"/>
-        </w:rPr>
-        <w:t xml:space="preserve"> </w:t>
-      </w:r>
-      <w:r>
-        <w:rPr>
-          <w:lang w:val="bg-BG"/>
-        </w:rPr>
-        <w:t>сирената</w:t>
-      </w:r>
-      <w:r>
-        <w:rPr>
-          <w:lang w:val="bg-BG"/>
-        </w:rPr>
-        <w:t xml:space="preserve"> </w:t>
-      </w:r>
-      <w:r>
-        <w:rPr>
-          <w:lang w:val="bg-BG"/>
-        </w:rPr>
-        <w:t>и</w:t>
-      </w:r>
-      <w:r>
-        <w:rPr>
-          <w:lang w:val="bg-BG"/>
-        </w:rPr>
-        <w:t xml:space="preserve"> задната помпа</w:t>
-      </w:r>
-      <w:r>
-        <w:t>,</w:t>
-      </w:r>
-      <w:r>
-        <w:rPr>
-          <w:lang w:val="bg-BG"/>
-        </w:rPr>
-        <w:t xml:space="preserve"> </w:t>
-      </w:r>
-      <w:r>
-        <w:rPr>
-          <w:lang w:val="bg-BG"/>
-        </w:rPr>
-        <w:t>а този на мачтата ходовите светлини и</w:t>
-      </w:r>
-      <w:r>
-        <w:rPr>
-          <w:lang w:val="bg-BG"/>
-        </w:rPr>
-        <w:t xml:space="preserve"> в</w:t>
-      </w:r>
-      <w:r>
-        <w:rPr>
-          <w:lang w:val="bg-BG"/>
-        </w:rPr>
-        <w:t>ключване</w:t>
-      </w:r>
-      <w:r>
-        <w:rPr>
-          <w:lang w:val="bg-BG"/>
-        </w:rPr>
-        <w:t>то</w:t>
-      </w:r>
-      <w:r>
-        <w:rPr>
-          <w:lang w:val="bg-BG"/>
-        </w:rPr>
-        <w:t xml:space="preserve"> и изключване</w:t>
-      </w:r>
-      <w:r>
-        <w:rPr>
-          <w:lang w:val="bg-BG"/>
-        </w:rPr>
-        <w:t xml:space="preserve">то  </w:t>
-      </w:r>
-      <w:r>
-        <w:rPr>
-          <w:lang w:val="bg-BG"/>
-        </w:rPr>
-        <w:t>на</w:t>
-      </w:r>
-      <w:r>
-        <w:rPr>
-          <w:lang w:val="bg-BG"/>
-        </w:rPr>
-        <w:t xml:space="preserve"> </w:t>
-      </w:r>
-      <w:r>
-        <w:rPr>
-          <w:lang w:val="bg-BG"/>
-        </w:rPr>
-        <w:t xml:space="preserve"> котвената светлина </w:t>
-      </w:r>
-      <w:r>
-        <w:rPr>
-          <w:lang w:val="bg-BG"/>
-        </w:rPr>
-        <w:t xml:space="preserve">при заставане на </w:t>
-      </w:r>
-      <w:r>
-        <w:rPr>
-          <w:lang w:val="bg-BG"/>
-        </w:rPr>
-        <w:t>котва</w:t>
-      </w:r>
-      <w:r>
-        <w:rPr>
-          <w:lang w:val="bg-BG"/>
-        </w:rPr>
-        <w:t>.</w:t>
-      </w:r>
-    </w:p>
-    <w:p>
-      <w:pPr>
-        <w:pStyle w:val="NoSpacing"/>
-        <w:jc w:val="both"/>
-        <w:rPr>
-          <w:lang w:val="bg-BG"/>
-        </w:rPr>
-      </w:pPr>
-      <w:r>
-        <w:rPr>
-          <w:lang w:val="bg-BG"/>
-        </w:rPr>
-        <w:t>този модул изцяло се захранва от акум</w:t>
-      </w:r>
-      <w:r>
-        <w:rPr>
-          <w:lang w:val="bg-BG"/>
-        </w:rPr>
-        <w:t>у</w:t>
-      </w:r>
-      <w:r>
-        <w:rPr>
-          <w:lang w:val="bg-BG"/>
-        </w:rPr>
-        <w:t>латор захранващ и светлините и зареждан от соларен панел и/или ветрогенератор по този начин се избягва изцяло окабеляването към консуматорите на топа на мачтата</w:t>
-      </w:r>
-      <w:r>
-        <w:rPr>
-          <w:lang w:val="bg-BG"/>
-        </w:rPr>
-        <w:t>.</w:t>
-      </w:r>
-    </w:p>
-    <w:p>
-      <w:pPr>
-        <w:pStyle w:val="NoSpacing"/>
-        <w:jc w:val="both"/>
-        <w:rPr>
-          <w:lang w:val="bg-BG"/>
-        </w:rPr>
+        <w:jc w:val="center"/>
       </w:pPr>
       <w:r>
         <w:rPr>
           <w:noProof/>
-          <w:lang w:val="bg-BG"/>
         </w:rPr>
         <w:drawing>
-          <wp:inline distT="0" distB="0" distL="0" distR="0" wp14:anchorId="7CDAEBE3" wp14:editId="53E84117">
-            <wp:extent cx="2435962" cy="2435962"/>
-            <wp:effectExtent l="0" t="0" r="2540" b="2540"/>
-            <wp:docPr id="1335190094" name="Picture 2"/>
+          <wp:inline distT="0" distB="0" distL="0" distR="0" wp14:anchorId="3819C7D5" wp14:editId="79DA1C07">
+            <wp:extent cx="5403215" cy="3034030"/>
+            <wp:effectExtent l="0" t="0" r="6985" b="0"/>
+            <wp:docPr id="239787661" name="Picture 16"/>
             <wp:cNvGraphicFramePr>
               <a:graphicFrameLocks xmlns:a="http://schemas.openxmlformats.org/drawingml/2006/main" noChangeAspect="1"/>
             </wp:cNvGraphicFramePr>
@@ -6525,29 +5743,36 @@
               <a:graphicData uri="http://schemas.openxmlformats.org/drawingml/2006/picture">
                 <pic:pic xmlns:pic="http://schemas.openxmlformats.org/drawingml/2006/picture">
                   <pic:nvPicPr>
-                    <pic:cNvPr id="1335190094" name="Picture 1335190094"/>
-                    <pic:cNvPicPr/>
+                    <pic:cNvPr id="0" name="Picture 16"/>
+                    <pic:cNvPicPr>
+                      <a:picLocks noChangeAspect="1" noChangeArrowheads="1"/>
+                    </pic:cNvPicPr>
                   </pic:nvPicPr>
                   <pic:blipFill>
-                    <a:blip r:embed="rId16" cstate="print">
+                    <a:blip r:embed="rId16">
                       <a:extLst>
                         <a:ext uri="{28A0092B-C50C-407E-A947-70E740481C1C}">
                           <a14:useLocalDpi xmlns:a14="http://schemas.microsoft.com/office/drawing/2010/main" val="0"/>
                         </a:ext>
                       </a:extLst>
                     </a:blip>
+                    <a:srcRect/>
                     <a:stretch>
                       <a:fillRect/>
                     </a:stretch>
                   </pic:blipFill>
-                  <pic:spPr>
+                  <pic:spPr bwMode="auto">
                     <a:xfrm>
                       <a:off x="0" y="0"/>
-                      <a:ext cx="2448222" cy="2448222"/>
+                      <a:ext cx="5403215" cy="3034030"/>
                     </a:xfrm>
                     <a:prstGeom prst="rect">
                       <a:avLst/>
                     </a:prstGeom>
+                    <a:noFill/>
+                    <a:ln>
+                      <a:noFill/>
+                    </a:ln>
                   </pic:spPr>
                 </pic:pic>
               </a:graphicData>
@@ -6564,32 +5789,1680 @@
           <w:lang w:val="bg-BG"/>
         </w:rPr>
       </w:pPr>
+      <w:r>
+        <w:rPr>
+          <w:lang w:val="bg-BG"/>
+        </w:rPr>
+        <w:t>Е</w:t>
+      </w:r>
+      <w:r>
+        <w:rPr>
+          <w:lang w:val="bg-BG"/>
+        </w:rPr>
+        <w:t xml:space="preserve">дин команден модул може да командва един консуматор или група такива в зависимост от физическото им разположение на различните плавателни съдове. </w:t>
+      </w:r>
     </w:p>
     <w:p>
       <w:pPr>
         <w:pStyle w:val="NoSpacing"/>
         <w:jc w:val="both"/>
-        <w:rPr>
-          <w:lang w:val="bg-BG"/>
-        </w:rPr>
-      </w:pPr>
+      </w:pPr>
+      <w:r>
+        <w:rPr>
+          <w:lang w:val="bg-BG"/>
+        </w:rPr>
+        <w:t>Премахват се командните вериги между конзолата за управление и различните консуматори като остава силовата верига която захранва както консуматора така и командният модул за съответния консуматор или група такива.</w:t>
+      </w:r>
+    </w:p>
+    <w:p>
+      <w:pPr>
+        <w:rPr>
+          <w:lang w:val="bg-BG"/>
+        </w:rPr>
+      </w:pPr>
+      <w:r>
+        <w:rPr>
+          <w:lang w:val="bg-BG"/>
+        </w:rPr>
+        <w:br w:type="page"/>
+      </w:r>
+      <w:r>
+        <w:rPr>
+          <w:lang w:val="bg-BG"/>
+        </w:rPr>
+        <w:lastRenderedPageBreak/>
+        <w:t xml:space="preserve">Във всяка конфигурация котвената светлина е отделно от цялата електрическа система </w:t>
+      </w:r>
+      <w:r>
+        <w:rPr>
+          <w:lang w:val="bg-BG"/>
+        </w:rPr>
+        <w:t>разположена</w:t>
+      </w:r>
+      <w:r>
+        <w:rPr>
+          <w:lang w:val="bg-BG"/>
+        </w:rPr>
+        <w:t xml:space="preserve"> на високо място като се захранва от </w:t>
+      </w:r>
+      <w:r>
+        <w:rPr>
+          <w:lang w:val="bg-BG"/>
+        </w:rPr>
+        <w:t xml:space="preserve">батерия зареждана от </w:t>
+      </w:r>
+      <w:r>
+        <w:rPr>
+          <w:lang w:val="bg-BG"/>
+        </w:rPr>
+        <w:t>слънчеви панели и се контролира от датчик за осветеност</w:t>
+      </w:r>
+      <w:r>
+        <w:rPr>
+          <w:lang w:val="bg-BG"/>
+        </w:rPr>
+        <w:t xml:space="preserve"> и ключ</w:t>
+      </w:r>
+      <w:r>
+        <w:rPr>
+          <w:lang w:val="bg-BG"/>
+        </w:rPr>
+        <w:t xml:space="preserve">, </w:t>
+      </w:r>
+      <w:r>
+        <w:rPr>
+          <w:lang w:val="bg-BG"/>
+        </w:rPr>
+        <w:t>тъй като тя трябва да свети</w:t>
+      </w:r>
+      <w:r>
+        <w:rPr>
+          <w:lang w:val="bg-BG"/>
+        </w:rPr>
+        <w:t xml:space="preserve"> само в тъмната част на денонощието когато лодката е на котва</w:t>
+      </w:r>
+      <w:r>
+        <w:rPr>
+          <w:lang w:val="bg-BG"/>
+        </w:rPr>
+        <w:t xml:space="preserve"> </w:t>
+      </w:r>
+      <w:r>
+        <w:rPr>
+          <w:lang w:val="bg-BG"/>
+        </w:rPr>
+        <w:t xml:space="preserve">изцяло отпада окабеляването към нея което решава много проблеми съществуващи при ветроходните съдове или лодки с високи мачти. </w:t>
+      </w:r>
     </w:p>
     <w:p>
       <w:pPr>
         <w:pStyle w:val="NoSpacing"/>
         <w:jc w:val="both"/>
         <w:rPr>
+          <w:lang w:val="bg-BG"/>
+        </w:rPr>
+      </w:pPr>
+      <w:r>
+        <w:rPr>
+          <w:lang w:val="bg-BG"/>
+        </w:rPr>
+        <w:t>Използването на такава система намалява възде</w:t>
+      </w:r>
+      <w:r>
+        <w:rPr>
+          <w:lang w:val="bg-BG"/>
+        </w:rPr>
+        <w:t>й</w:t>
+      </w:r>
+      <w:r>
+        <w:rPr>
+          <w:lang w:val="bg-BG"/>
+        </w:rPr>
+        <w:t>ствието на индуктивните токове върху конструктивните елементи на плавателният съд и поевтинява и улеснява изграждането на необходимата катодна защита.</w:t>
+      </w:r>
+    </w:p>
+    <w:p>
+      <w:pPr>
+        <w:pStyle w:val="NoSpacing"/>
+        <w:jc w:val="both"/>
+      </w:pPr>
+    </w:p>
+    <w:p>
+      <w:pPr>
+        <w:pStyle w:val="NoSpacing"/>
+        <w:jc w:val="both"/>
+        <w:rPr>
+          <w:lang w:val="bg-BG"/>
+        </w:rPr>
+      </w:pPr>
+      <w:r>
+        <w:rPr>
+          <w:lang w:val="bg-BG"/>
+        </w:rPr>
+        <w:t>Конфигурация 1</w:t>
+      </w:r>
+      <w:r>
+        <w:rPr>
+          <w:lang w:val="bg-BG"/>
+        </w:rPr>
+        <w:t>(</w:t>
+      </w:r>
+      <w:r>
+        <w:rPr>
+          <w:lang w:val="bg-BG"/>
+        </w:rPr>
+        <w:t xml:space="preserve"> </w:t>
+      </w:r>
+      <w:r>
+        <w:rPr>
+          <w:lang w:val="bg-BG"/>
+        </w:rPr>
+        <w:t>фиг</w:t>
+      </w:r>
+      <w:r>
+        <w:rPr>
+          <w:lang w:val="bg-BG"/>
+        </w:rPr>
+        <w:t>.</w:t>
+      </w:r>
+      <w:r>
+        <w:rPr>
+          <w:lang w:val="bg-BG"/>
+        </w:rPr>
+        <w:t xml:space="preserve"> </w:t>
+      </w:r>
+      <w:r>
+        <w:t>7</w:t>
+      </w:r>
+      <w:r>
+        <w:t xml:space="preserve"> a, </w:t>
+      </w:r>
+      <w:r>
+        <w:rPr>
+          <w:lang w:val="bg-BG"/>
+        </w:rPr>
+        <w:t>б</w:t>
+      </w:r>
+      <w:r>
+        <w:rPr>
+          <w:lang w:val="bg-BG"/>
+        </w:rPr>
+        <w:t>)</w:t>
+      </w:r>
+    </w:p>
+    <w:p>
+      <w:pPr>
+        <w:pStyle w:val="NoSpacing"/>
+        <w:jc w:val="both"/>
+      </w:pPr>
+      <w:r>
+        <w:rPr>
+          <w:lang w:val="bg-BG"/>
+        </w:rPr>
+        <w:t>Тази конфигурация е за</w:t>
+      </w:r>
+      <w:r>
+        <w:rPr>
+          <w:lang w:val="bg-BG"/>
+        </w:rPr>
+        <w:t xml:space="preserve"> моторен</w:t>
+      </w:r>
+      <w:r>
+        <w:rPr>
+          <w:lang w:val="bg-BG"/>
+        </w:rPr>
+        <w:t xml:space="preserve"> плавателен съд </w:t>
+      </w:r>
+      <w:r>
+        <w:rPr>
+          <w:lang w:val="bg-BG"/>
+        </w:rPr>
+        <w:t xml:space="preserve">на който трите ходови светлини са на </w:t>
+      </w:r>
+      <w:r>
+        <w:rPr>
+          <w:lang w:val="bg-BG"/>
+        </w:rPr>
+        <w:t xml:space="preserve">мачта тип </w:t>
+      </w:r>
+      <w:proofErr w:type="spellStart"/>
+      <w:r>
+        <w:rPr>
+          <w:lang w:val="bg-BG"/>
+        </w:rPr>
+        <w:t>ролл</w:t>
+      </w:r>
+      <w:proofErr w:type="spellEnd"/>
+      <w:r>
+        <w:rPr>
+          <w:lang w:val="bg-BG"/>
+        </w:rPr>
+        <w:t xml:space="preserve"> бар характерна за </w:t>
+      </w:r>
+      <w:proofErr w:type="spellStart"/>
+      <w:r>
+        <w:rPr>
+          <w:lang w:val="bg-BG"/>
+        </w:rPr>
+        <w:t>рибовети</w:t>
+      </w:r>
+      <w:proofErr w:type="spellEnd"/>
+      <w:r>
+        <w:rPr>
+          <w:lang w:val="bg-BG"/>
+        </w:rPr>
+        <w:t xml:space="preserve"> и малките пластмасови лодки</w:t>
+      </w:r>
+      <w:r>
+        <w:rPr>
+          <w:lang w:val="bg-BG"/>
+        </w:rPr>
+        <w:t xml:space="preserve">. </w:t>
+      </w:r>
+      <w:r>
+        <w:rPr>
+          <w:lang w:val="bg-BG"/>
+        </w:rPr>
+        <w:t>Състои се от управляващия модул и от 2 приемника- 1 отпред и 1 отзад</w:t>
+      </w:r>
+      <w:r>
+        <w:rPr>
+          <w:lang w:val="bg-BG"/>
+        </w:rPr>
+        <w:t xml:space="preserve">. </w:t>
+      </w:r>
+      <w:r>
+        <w:rPr>
+          <w:lang w:val="bg-BG"/>
+        </w:rPr>
+        <w:t>Предния приемник отговаря за р</w:t>
+      </w:r>
+      <w:r>
+        <w:rPr>
+          <w:lang w:val="bg-BG"/>
+        </w:rPr>
+        <w:t>у</w:t>
+      </w:r>
+      <w:r>
+        <w:rPr>
+          <w:lang w:val="bg-BG"/>
+        </w:rPr>
+        <w:t>дана и предната помпа</w:t>
+      </w:r>
+      <w:r>
+        <w:rPr>
+          <w:lang w:val="bg-BG"/>
+        </w:rPr>
+        <w:t xml:space="preserve">, </w:t>
+      </w:r>
+      <w:r>
+        <w:rPr>
+          <w:lang w:val="bg-BG"/>
+        </w:rPr>
+        <w:t>а задния за ходовите светлини</w:t>
+      </w:r>
+      <w:r>
+        <w:rPr>
+          <w:lang w:val="bg-BG"/>
+        </w:rPr>
+        <w:t xml:space="preserve">, </w:t>
+      </w:r>
+      <w:r>
+        <w:rPr>
+          <w:lang w:val="bg-BG"/>
+        </w:rPr>
+        <w:t>сирената и задната помпа</w:t>
+      </w:r>
+      <w:r>
+        <w:rPr>
+          <w:lang w:val="bg-BG"/>
+        </w:rPr>
+        <w:t>.</w:t>
+      </w:r>
+    </w:p>
+    <w:p>
+      <w:pPr>
+        <w:pStyle w:val="NoSpacing"/>
+        <w:jc w:val="both"/>
+        <w:rPr>
+          <w:lang w:val="bg-BG"/>
+        </w:rPr>
+      </w:pPr>
+    </w:p>
+    <w:p>
+      <w:pPr>
+        <w:pStyle w:val="NoSpacing"/>
+        <w:jc w:val="center"/>
+        <w:rPr>
+          <w:lang w:val="bg-BG"/>
+        </w:rPr>
+      </w:pPr>
+      <w:r>
+        <w:rPr>
+          <w:lang w:val="bg-BG"/>
+        </w:rPr>
+        <w:t>Фиг</w:t>
+      </w:r>
+      <w:r>
+        <w:t xml:space="preserve">. </w:t>
+      </w:r>
+      <w:r>
+        <w:t>7</w:t>
+      </w:r>
+      <w:r>
+        <w:rPr>
+          <w:lang w:val="bg-BG"/>
+        </w:rPr>
+        <w:t xml:space="preserve"> а                                                                         Фиг</w:t>
+      </w:r>
+      <w:r>
+        <w:t xml:space="preserve">. </w:t>
+      </w:r>
+      <w:r>
+        <w:t>7</w:t>
+      </w:r>
+      <w:r>
+        <w:rPr>
+          <w:lang w:val="bg-BG"/>
+        </w:rPr>
+        <w:t xml:space="preserve"> б</w:t>
+      </w:r>
+    </w:p>
+    <w:p>
+      <w:pPr>
+        <w:pStyle w:val="NoSpacing"/>
+        <w:jc w:val="center"/>
+      </w:pPr>
+      <w:r>
+        <w:rPr>
+          <w:noProof/>
+        </w:rPr>
+        <w:drawing>
+          <wp:inline distT="0" distB="0" distL="0" distR="0" wp14:anchorId="24635FD2" wp14:editId="3EBB2519">
+            <wp:extent cx="2879725" cy="1906270"/>
+            <wp:effectExtent l="0" t="0" r="0" b="0"/>
+            <wp:docPr id="575435871" name="Picture 25"/>
+            <wp:cNvGraphicFramePr>
+              <a:graphicFrameLocks xmlns:a="http://schemas.openxmlformats.org/drawingml/2006/main" noChangeAspect="1"/>
+            </wp:cNvGraphicFramePr>
+            <a:graphic xmlns:a="http://schemas.openxmlformats.org/drawingml/2006/main">
+              <a:graphicData uri="http://schemas.openxmlformats.org/drawingml/2006/picture">
+                <pic:pic xmlns:pic="http://schemas.openxmlformats.org/drawingml/2006/picture">
+                  <pic:nvPicPr>
+                    <pic:cNvPr id="0" name="Picture 25"/>
+                    <pic:cNvPicPr>
+                      <a:picLocks noChangeAspect="1" noChangeArrowheads="1"/>
+                    </pic:cNvPicPr>
+                  </pic:nvPicPr>
+                  <pic:blipFill>
+                    <a:blip r:embed="rId17">
+                      <a:extLst>
+                        <a:ext uri="{28A0092B-C50C-407E-A947-70E740481C1C}">
+                          <a14:useLocalDpi xmlns:a14="http://schemas.microsoft.com/office/drawing/2010/main" val="0"/>
+                        </a:ext>
+                      </a:extLst>
+                    </a:blip>
+                    <a:srcRect/>
+                    <a:stretch>
+                      <a:fillRect/>
+                    </a:stretch>
+                  </pic:blipFill>
+                  <pic:spPr bwMode="auto">
+                    <a:xfrm>
+                      <a:off x="0" y="0"/>
+                      <a:ext cx="2879725" cy="1906270"/>
+                    </a:xfrm>
+                    <a:prstGeom prst="rect">
+                      <a:avLst/>
+                    </a:prstGeom>
+                    <a:noFill/>
+                    <a:ln>
+                      <a:noFill/>
+                    </a:ln>
+                  </pic:spPr>
+                </pic:pic>
+              </a:graphicData>
+            </a:graphic>
+          </wp:inline>
+        </w:drawing>
+      </w:r>
+      <w:r>
+        <w:rPr>
+          <w:noProof/>
+        </w:rPr>
+        <w:drawing>
+          <wp:inline distT="0" distB="0" distL="0" distR="0" wp14:anchorId="7B7EE81B" wp14:editId="3EA17633">
+            <wp:extent cx="1904400" cy="2880000"/>
+            <wp:effectExtent l="7620" t="0" r="8255" b="8255"/>
+            <wp:docPr id="1221061473" name="Picture 1"/>
+            <wp:cNvGraphicFramePr>
+              <a:graphicFrameLocks xmlns:a="http://schemas.openxmlformats.org/drawingml/2006/main" noChangeAspect="1"/>
+            </wp:cNvGraphicFramePr>
+            <a:graphic xmlns:a="http://schemas.openxmlformats.org/drawingml/2006/main">
+              <a:graphicData uri="http://schemas.openxmlformats.org/drawingml/2006/picture">
+                <pic:pic xmlns:pic="http://schemas.openxmlformats.org/drawingml/2006/picture">
+                  <pic:nvPicPr>
+                    <pic:cNvPr id="0" name="Picture 1"/>
+                    <pic:cNvPicPr>
+                      <a:picLocks noChangeAspect="1" noChangeArrowheads="1"/>
+                    </pic:cNvPicPr>
+                  </pic:nvPicPr>
+                  <pic:blipFill>
+                    <a:blip r:embed="rId18" cstate="print">
+                      <a:extLst>
+                        <a:ext uri="{28A0092B-C50C-407E-A947-70E740481C1C}">
+                          <a14:useLocalDpi xmlns:a14="http://schemas.microsoft.com/office/drawing/2010/main" val="0"/>
+                        </a:ext>
+                      </a:extLst>
+                    </a:blip>
+                    <a:srcRect/>
+                    <a:stretch>
+                      <a:fillRect/>
+                    </a:stretch>
+                  </pic:blipFill>
+                  <pic:spPr bwMode="auto">
+                    <a:xfrm rot="5400000">
+                      <a:off x="0" y="0"/>
+                      <a:ext cx="1904400" cy="2880000"/>
+                    </a:xfrm>
+                    <a:prstGeom prst="rect">
+                      <a:avLst/>
+                    </a:prstGeom>
+                    <a:noFill/>
+                    <a:ln>
+                      <a:noFill/>
+                    </a:ln>
+                  </pic:spPr>
+                </pic:pic>
+              </a:graphicData>
+            </a:graphic>
+          </wp:inline>
+        </w:drawing>
+      </w:r>
+    </w:p>
+    <w:p>
+      <w:pPr>
+        <w:pStyle w:val="NoSpacing"/>
+        <w:jc w:val="center"/>
+      </w:pPr>
+      <w:r>
+        <w:rPr>
+          <w:noProof/>
+        </w:rPr>
+        <w:drawing>
+          <wp:inline distT="0" distB="0" distL="0" distR="0" wp14:anchorId="2552B1BA" wp14:editId="10245287">
+            <wp:extent cx="5759450" cy="504190"/>
+            <wp:effectExtent l="0" t="0" r="0" b="0"/>
+            <wp:docPr id="2131681036" name="Picture 1"/>
+            <wp:cNvGraphicFramePr>
+              <a:graphicFrameLocks xmlns:a="http://schemas.openxmlformats.org/drawingml/2006/main" noChangeAspect="1"/>
+            </wp:cNvGraphicFramePr>
+            <a:graphic xmlns:a="http://schemas.openxmlformats.org/drawingml/2006/main">
+              <a:graphicData uri="http://schemas.openxmlformats.org/drawingml/2006/picture">
+                <pic:pic xmlns:pic="http://schemas.openxmlformats.org/drawingml/2006/picture">
+                  <pic:nvPicPr>
+                    <pic:cNvPr id="0" name="Picture 1"/>
+                    <pic:cNvPicPr>
+                      <a:picLocks noChangeAspect="1" noChangeArrowheads="1"/>
+                    </pic:cNvPicPr>
+                  </pic:nvPicPr>
+                  <pic:blipFill>
+                    <a:blip r:embed="rId19" cstate="print">
+                      <a:extLst>
+                        <a:ext uri="{28A0092B-C50C-407E-A947-70E740481C1C}">
+                          <a14:useLocalDpi xmlns:a14="http://schemas.microsoft.com/office/drawing/2010/main" val="0"/>
+                        </a:ext>
+                      </a:extLst>
+                    </a:blip>
+                    <a:srcRect/>
+                    <a:stretch>
+                      <a:fillRect/>
+                    </a:stretch>
+                  </pic:blipFill>
+                  <pic:spPr bwMode="auto">
+                    <a:xfrm>
+                      <a:off x="0" y="0"/>
+                      <a:ext cx="5759450" cy="504190"/>
+                    </a:xfrm>
+                    <a:prstGeom prst="rect">
+                      <a:avLst/>
+                    </a:prstGeom>
+                    <a:noFill/>
+                    <a:ln>
+                      <a:noFill/>
+                    </a:ln>
+                  </pic:spPr>
+                </pic:pic>
+              </a:graphicData>
+            </a:graphic>
+          </wp:inline>
+        </w:drawing>
+      </w:r>
+    </w:p>
+    <w:p>
+      <w:pPr>
+        <w:pStyle w:val="NoSpacing"/>
+        <w:jc w:val="both"/>
+      </w:pPr>
+    </w:p>
+    <w:p>
+      <w:pPr>
+        <w:pStyle w:val="NoSpacing"/>
+        <w:jc w:val="both"/>
+      </w:pPr>
+    </w:p>
+    <w:p>
+      <w:pPr>
+        <w:pStyle w:val="NoSpacing"/>
+        <w:jc w:val="both"/>
+      </w:pPr>
+    </w:p>
+    <w:p>
+      <w:pPr>
+        <w:pStyle w:val="NoSpacing"/>
+        <w:jc w:val="both"/>
+      </w:pPr>
+    </w:p>
+    <w:p>
+      <w:pPr>
+        <w:pStyle w:val="NoSpacing"/>
+        <w:jc w:val="both"/>
+      </w:pPr>
+    </w:p>
+    <w:p>
+      <w:pPr>
+        <w:pStyle w:val="NoSpacing"/>
+        <w:jc w:val="both"/>
+        <w:rPr>
+          <w:lang w:val="bg-BG"/>
+        </w:rPr>
+      </w:pPr>
+      <w:r>
+        <w:rPr>
+          <w:lang w:val="bg-BG"/>
+        </w:rPr>
+        <w:t xml:space="preserve">Конфигурация </w:t>
+      </w:r>
+      <w:r>
+        <w:rPr>
+          <w:lang w:val="bg-BG"/>
+        </w:rPr>
+        <w:t>2(</w:t>
+      </w:r>
+      <w:r>
+        <w:rPr>
+          <w:lang w:val="bg-BG"/>
+        </w:rPr>
+        <w:t xml:space="preserve"> фиг</w:t>
+      </w:r>
+      <w:r>
+        <w:rPr>
+          <w:lang w:val="bg-BG"/>
+        </w:rPr>
+        <w:t>.</w:t>
+      </w:r>
+      <w:r>
+        <w:rPr>
+          <w:lang w:val="bg-BG"/>
+        </w:rPr>
+        <w:t xml:space="preserve"> </w:t>
+      </w:r>
+      <w:r>
+        <w:t>8</w:t>
+      </w:r>
+      <w:r>
+        <w:rPr>
+          <w:lang w:val="bg-BG"/>
+        </w:rPr>
+        <w:t xml:space="preserve"> а</w:t>
+      </w:r>
+      <w:r>
+        <w:t xml:space="preserve">, </w:t>
+      </w:r>
+      <w:r>
+        <w:rPr>
+          <w:lang w:val="bg-BG"/>
+        </w:rPr>
+        <w:t>б</w:t>
+      </w:r>
+      <w:r>
+        <w:rPr>
+          <w:lang w:val="bg-BG"/>
+        </w:rPr>
+        <w:t>)</w:t>
+      </w:r>
+    </w:p>
+    <w:p>
+      <w:pPr>
+        <w:pStyle w:val="NoSpacing"/>
+        <w:jc w:val="both"/>
+      </w:pPr>
+      <w:r>
+        <w:rPr>
+          <w:lang w:val="bg-BG"/>
+        </w:rPr>
+        <w:t xml:space="preserve">Тази конфигурация е за моторен плавателен съд на който </w:t>
+      </w:r>
+      <w:r>
+        <w:rPr>
+          <w:lang w:val="bg-BG"/>
+        </w:rPr>
+        <w:t>бялата ходова светлина е</w:t>
+      </w:r>
+      <w:r>
+        <w:rPr>
+          <w:lang w:val="bg-BG"/>
+        </w:rPr>
+        <w:t xml:space="preserve"> на мачтата</w:t>
+      </w:r>
+      <w:r>
+        <w:rPr>
+          <w:lang w:val="bg-BG"/>
+        </w:rPr>
+        <w:t xml:space="preserve"> </w:t>
+      </w:r>
+      <w:r>
+        <w:rPr>
+          <w:lang w:val="bg-BG"/>
+        </w:rPr>
+        <w:t>,</w:t>
+      </w:r>
+      <w:r>
+        <w:rPr>
+          <w:lang w:val="bg-BG"/>
+        </w:rPr>
+        <w:t>а</w:t>
+      </w:r>
+      <w:r>
+        <w:rPr>
+          <w:lang w:val="bg-BG"/>
+        </w:rPr>
+        <w:t xml:space="preserve"> </w:t>
+      </w:r>
+      <w:r>
+        <w:rPr>
+          <w:lang w:val="bg-BG"/>
+        </w:rPr>
+        <w:t xml:space="preserve">червената и зелената са </w:t>
+      </w:r>
+      <w:r>
+        <w:rPr>
+          <w:lang w:val="bg-BG"/>
+        </w:rPr>
+        <w:t>разположени</w:t>
+      </w:r>
+      <w:r>
+        <w:rPr>
+          <w:lang w:val="bg-BG"/>
+        </w:rPr>
+        <w:t xml:space="preserve"> </w:t>
+      </w:r>
+      <w:r>
+        <w:rPr>
+          <w:lang w:val="bg-BG"/>
+        </w:rPr>
+        <w:t xml:space="preserve">на </w:t>
+      </w:r>
+      <w:proofErr w:type="spellStart"/>
+      <w:r>
+        <w:rPr>
+          <w:lang w:val="bg-BG"/>
+        </w:rPr>
+        <w:t>ф</w:t>
+      </w:r>
+      <w:r>
+        <w:rPr>
+          <w:lang w:val="bg-BG"/>
+        </w:rPr>
+        <w:t>ал</w:t>
+      </w:r>
+      <w:r>
+        <w:rPr>
+          <w:lang w:val="bg-BG"/>
+        </w:rPr>
+        <w:t>шборда</w:t>
+      </w:r>
+      <w:proofErr w:type="spellEnd"/>
+      <w:r>
+        <w:rPr>
+          <w:lang w:val="bg-BG"/>
+        </w:rPr>
+        <w:t xml:space="preserve"> на</w:t>
+      </w:r>
+      <w:r>
+        <w:rPr>
+          <w:lang w:val="bg-BG"/>
+        </w:rPr>
+        <w:t xml:space="preserve"> лодката</w:t>
+      </w:r>
+      <w:r>
+        <w:rPr>
+          <w:lang w:val="bg-BG"/>
+        </w:rPr>
+        <w:t xml:space="preserve">. </w:t>
+      </w:r>
+      <w:r>
+        <w:rPr>
+          <w:lang w:val="bg-BG"/>
+        </w:rPr>
+        <w:t>Състои се от управляващия модул и от 2</w:t>
+      </w:r>
+      <w:r>
+        <w:rPr>
+          <w:lang w:val="bg-BG"/>
+        </w:rPr>
+        <w:t xml:space="preserve"> или 3</w:t>
+      </w:r>
+      <w:r>
+        <w:rPr>
+          <w:lang w:val="bg-BG"/>
+        </w:rPr>
+        <w:t xml:space="preserve"> приемника- 1 отпред и 1 отзад</w:t>
+      </w:r>
+      <w:r>
+        <w:rPr>
+          <w:lang w:val="bg-BG"/>
+        </w:rPr>
+        <w:t xml:space="preserve"> и 1 евентуално за зелената и червената ходова светлина</w:t>
+      </w:r>
+      <w:r>
+        <w:rPr>
+          <w:lang w:val="bg-BG"/>
+        </w:rPr>
+        <w:t xml:space="preserve">. </w:t>
+      </w:r>
+      <w:r>
+        <w:rPr>
+          <w:lang w:val="bg-BG"/>
+        </w:rPr>
+        <w:t xml:space="preserve">Предния приемник </w:t>
+      </w:r>
+      <w:r>
+        <w:rPr>
+          <w:lang w:val="bg-BG"/>
+        </w:rPr>
+        <w:t>УПРАВЛЯВА</w:t>
+      </w:r>
+      <w:r>
+        <w:rPr>
+          <w:lang w:val="bg-BG"/>
+        </w:rPr>
+        <w:t xml:space="preserve"> р</w:t>
+      </w:r>
+      <w:r>
+        <w:rPr>
+          <w:lang w:val="bg-BG"/>
+        </w:rPr>
+        <w:t>у</w:t>
+      </w:r>
+      <w:r>
+        <w:rPr>
+          <w:lang w:val="bg-BG"/>
+        </w:rPr>
+        <w:t>дана и предната помпа</w:t>
+      </w:r>
+      <w:r>
+        <w:rPr>
+          <w:lang w:val="bg-BG"/>
+        </w:rPr>
+        <w:t xml:space="preserve">, </w:t>
+      </w:r>
+      <w:r>
+        <w:rPr>
+          <w:lang w:val="bg-BG"/>
+        </w:rPr>
+        <w:t xml:space="preserve">а задния </w:t>
+      </w:r>
+      <w:r>
+        <w:rPr>
+          <w:lang w:val="bg-BG"/>
+        </w:rPr>
+        <w:t>бялата ходова светлина</w:t>
+      </w:r>
+      <w:r>
+        <w:rPr>
+          <w:lang w:val="bg-BG"/>
+        </w:rPr>
+        <w:t xml:space="preserve">, </w:t>
+      </w:r>
+      <w:r>
+        <w:rPr>
+          <w:lang w:val="bg-BG"/>
+        </w:rPr>
+        <w:t>сирената и задната помпа</w:t>
+      </w:r>
+      <w:r>
+        <w:rPr>
+          <w:lang w:val="bg-BG"/>
+        </w:rPr>
+        <w:t>.</w:t>
+      </w:r>
+      <w:r>
+        <w:rPr>
+          <w:lang w:val="bg-BG"/>
+        </w:rPr>
+        <w:t xml:space="preserve"> Ако 2-те ходови светлини са изнесени далеч от управляващия модул е необходим 3-ти приемник за тях</w:t>
+      </w:r>
+      <w:r>
+        <w:rPr>
+          <w:lang w:val="bg-BG"/>
+        </w:rPr>
+        <w:t xml:space="preserve">, </w:t>
+      </w:r>
+      <w:r>
+        <w:rPr>
+          <w:lang w:val="bg-BG"/>
+        </w:rPr>
+        <w:t>но има вариант ако проектирането на плавателния съд го позволява те да се контролират директно от управляващият модул</w:t>
+      </w:r>
+    </w:p>
+    <w:p>
+      <w:pPr>
+        <w:rPr>
+          <w:lang w:val="bg-BG"/>
+        </w:rPr>
+      </w:pPr>
+      <w:r>
+        <w:br w:type="page"/>
+      </w:r>
+      <w:r>
+        <w:rPr>
+          <w:lang w:val="bg-BG"/>
+        </w:rPr>
+        <w:lastRenderedPageBreak/>
+        <w:t>Фиг</w:t>
+      </w:r>
+      <w:r>
+        <w:t xml:space="preserve">. </w:t>
+      </w:r>
+      <w:r>
+        <w:t>8</w:t>
+      </w:r>
+      <w:r>
+        <w:rPr>
+          <w:lang w:val="bg-BG"/>
+        </w:rPr>
+        <w:t xml:space="preserve"> а                                                                       Фиг</w:t>
+      </w:r>
+      <w:r>
+        <w:t xml:space="preserve">. </w:t>
+      </w:r>
+      <w:r>
+        <w:t>8</w:t>
+      </w:r>
+      <w:r>
+        <w:rPr>
+          <w:lang w:val="bg-BG"/>
+        </w:rPr>
+        <w:t xml:space="preserve"> б</w:t>
+      </w:r>
+      <w:r>
+        <w:rPr>
+          <w:lang w:val="bg-BG"/>
+        </w:rPr>
+        <w:t>.</w:t>
+      </w:r>
+    </w:p>
+    <w:p>
+      <w:pPr>
+        <w:pStyle w:val="NoSpacing"/>
+        <w:jc w:val="center"/>
+        <w:rPr>
+          <w:lang w:val="bg-BG"/>
+        </w:rPr>
+      </w:pPr>
+      <w:r>
+        <w:rPr>
+          <w:noProof/>
+          <w:lang w:val="bg-BG"/>
+        </w:rPr>
+        <w:drawing>
+          <wp:inline distT="0" distB="0" distL="0" distR="0" wp14:anchorId="4A579EFE" wp14:editId="1FCEBB8B">
+            <wp:extent cx="2879725" cy="2879725"/>
+            <wp:effectExtent l="0" t="0" r="0" b="0"/>
+            <wp:docPr id="1759091598" name="Picture 28"/>
+            <wp:cNvGraphicFramePr>
+              <a:graphicFrameLocks xmlns:a="http://schemas.openxmlformats.org/drawingml/2006/main" noChangeAspect="1"/>
+            </wp:cNvGraphicFramePr>
+            <a:graphic xmlns:a="http://schemas.openxmlformats.org/drawingml/2006/main">
+              <a:graphicData uri="http://schemas.openxmlformats.org/drawingml/2006/picture">
+                <pic:pic xmlns:pic="http://schemas.openxmlformats.org/drawingml/2006/picture">
+                  <pic:nvPicPr>
+                    <pic:cNvPr id="0" name="Picture 28"/>
+                    <pic:cNvPicPr>
+                      <a:picLocks noChangeAspect="1" noChangeArrowheads="1"/>
+                    </pic:cNvPicPr>
+                  </pic:nvPicPr>
+                  <pic:blipFill>
+                    <a:blip r:embed="rId20">
+                      <a:extLst>
+                        <a:ext uri="{28A0092B-C50C-407E-A947-70E740481C1C}">
+                          <a14:useLocalDpi xmlns:a14="http://schemas.microsoft.com/office/drawing/2010/main" val="0"/>
+                        </a:ext>
+                      </a:extLst>
+                    </a:blip>
+                    <a:srcRect/>
+                    <a:stretch>
+                      <a:fillRect/>
+                    </a:stretch>
+                  </pic:blipFill>
+                  <pic:spPr bwMode="auto">
+                    <a:xfrm>
+                      <a:off x="0" y="0"/>
+                      <a:ext cx="2879725" cy="2879725"/>
+                    </a:xfrm>
+                    <a:prstGeom prst="rect">
+                      <a:avLst/>
+                    </a:prstGeom>
+                    <a:noFill/>
+                    <a:ln>
+                      <a:noFill/>
+                    </a:ln>
+                  </pic:spPr>
+                </pic:pic>
+              </a:graphicData>
+            </a:graphic>
+          </wp:inline>
+        </w:drawing>
+      </w:r>
+      <w:r>
+        <w:rPr>
+          <w:noProof/>
+          <w:lang w:val="bg-BG"/>
+        </w:rPr>
+        <w:drawing>
+          <wp:inline distT="0" distB="0" distL="0" distR="0" wp14:anchorId="5FE57617" wp14:editId="75453CBF">
+            <wp:extent cx="2879725" cy="2879725"/>
+            <wp:effectExtent l="0" t="0" r="0" b="0"/>
+            <wp:docPr id="634767804" name="Picture 27"/>
+            <wp:cNvGraphicFramePr>
+              <a:graphicFrameLocks xmlns:a="http://schemas.openxmlformats.org/drawingml/2006/main" noChangeAspect="1"/>
+            </wp:cNvGraphicFramePr>
+            <a:graphic xmlns:a="http://schemas.openxmlformats.org/drawingml/2006/main">
+              <a:graphicData uri="http://schemas.openxmlformats.org/drawingml/2006/picture">
+                <pic:pic xmlns:pic="http://schemas.openxmlformats.org/drawingml/2006/picture">
+                  <pic:nvPicPr>
+                    <pic:cNvPr id="0" name="Picture 27"/>
+                    <pic:cNvPicPr>
+                      <a:picLocks noChangeAspect="1" noChangeArrowheads="1"/>
+                    </pic:cNvPicPr>
+                  </pic:nvPicPr>
+                  <pic:blipFill>
+                    <a:blip r:embed="rId21" cstate="print">
+                      <a:extLst>
+                        <a:ext uri="{28A0092B-C50C-407E-A947-70E740481C1C}">
+                          <a14:useLocalDpi xmlns:a14="http://schemas.microsoft.com/office/drawing/2010/main" val="0"/>
+                        </a:ext>
+                      </a:extLst>
+                    </a:blip>
+                    <a:srcRect/>
+                    <a:stretch>
+                      <a:fillRect/>
+                    </a:stretch>
+                  </pic:blipFill>
+                  <pic:spPr bwMode="auto">
+                    <a:xfrm>
+                      <a:off x="0" y="0"/>
+                      <a:ext cx="2879725" cy="2879725"/>
+                    </a:xfrm>
+                    <a:prstGeom prst="rect">
+                      <a:avLst/>
+                    </a:prstGeom>
+                    <a:noFill/>
+                    <a:ln>
+                      <a:noFill/>
+                    </a:ln>
+                  </pic:spPr>
+                </pic:pic>
+              </a:graphicData>
+            </a:graphic>
+          </wp:inline>
+        </w:drawing>
+      </w:r>
+    </w:p>
+    <w:p>
+      <w:pPr>
+        <w:pStyle w:val="NoSpacing"/>
+        <w:jc w:val="center"/>
+      </w:pPr>
+      <w:r>
+        <w:rPr>
+          <w:noProof/>
+        </w:rPr>
+        <w:drawing>
+          <wp:inline distT="0" distB="0" distL="0" distR="0" wp14:anchorId="0CE4FBFD" wp14:editId="2D8BFC2C">
+            <wp:extent cx="5759450" cy="504190"/>
+            <wp:effectExtent l="0" t="0" r="0" b="0"/>
+            <wp:docPr id="1014065194" name="Picture 1"/>
+            <wp:cNvGraphicFramePr>
+              <a:graphicFrameLocks xmlns:a="http://schemas.openxmlformats.org/drawingml/2006/main" noChangeAspect="1"/>
+            </wp:cNvGraphicFramePr>
+            <a:graphic xmlns:a="http://schemas.openxmlformats.org/drawingml/2006/main">
+              <a:graphicData uri="http://schemas.openxmlformats.org/drawingml/2006/picture">
+                <pic:pic xmlns:pic="http://schemas.openxmlformats.org/drawingml/2006/picture">
+                  <pic:nvPicPr>
+                    <pic:cNvPr id="0" name="Picture 1"/>
+                    <pic:cNvPicPr>
+                      <a:picLocks noChangeAspect="1" noChangeArrowheads="1"/>
+                    </pic:cNvPicPr>
+                  </pic:nvPicPr>
+                  <pic:blipFill>
+                    <a:blip r:embed="rId19" cstate="print">
+                      <a:extLst>
+                        <a:ext uri="{28A0092B-C50C-407E-A947-70E740481C1C}">
+                          <a14:useLocalDpi xmlns:a14="http://schemas.microsoft.com/office/drawing/2010/main" val="0"/>
+                        </a:ext>
+                      </a:extLst>
+                    </a:blip>
+                    <a:srcRect/>
+                    <a:stretch>
+                      <a:fillRect/>
+                    </a:stretch>
+                  </pic:blipFill>
+                  <pic:spPr bwMode="auto">
+                    <a:xfrm>
+                      <a:off x="0" y="0"/>
+                      <a:ext cx="5759450" cy="504190"/>
+                    </a:xfrm>
+                    <a:prstGeom prst="rect">
+                      <a:avLst/>
+                    </a:prstGeom>
+                    <a:noFill/>
+                    <a:ln>
+                      <a:noFill/>
+                    </a:ln>
+                  </pic:spPr>
+                </pic:pic>
+              </a:graphicData>
+            </a:graphic>
+          </wp:inline>
+        </w:drawing>
+      </w:r>
+    </w:p>
+    <w:p>
+      <w:pPr>
+        <w:pStyle w:val="NoSpacing"/>
+        <w:jc w:val="center"/>
+      </w:pPr>
+    </w:p>
+    <w:p>
+      <w:pPr>
+        <w:pStyle w:val="NoSpacing"/>
+        <w:jc w:val="both"/>
+        <w:rPr>
+          <w:lang w:val="bg-BG"/>
+        </w:rPr>
+      </w:pPr>
+      <w:r>
+        <w:rPr>
+          <w:lang w:val="bg-BG"/>
+        </w:rPr>
+        <w:t xml:space="preserve">Конфигурация </w:t>
+      </w:r>
+      <w:r>
+        <w:rPr>
+          <w:lang w:val="bg-BG"/>
+        </w:rPr>
+        <w:t>3(</w:t>
+      </w:r>
+      <w:r>
+        <w:rPr>
+          <w:lang w:val="bg-BG"/>
+        </w:rPr>
+        <w:t xml:space="preserve"> фиг</w:t>
+      </w:r>
+      <w:r>
+        <w:rPr>
+          <w:lang w:val="bg-BG"/>
+        </w:rPr>
+        <w:t>.</w:t>
+      </w:r>
+      <w:r>
+        <w:rPr>
+          <w:lang w:val="bg-BG"/>
+        </w:rPr>
+        <w:t xml:space="preserve"> </w:t>
+      </w:r>
+      <w:r>
+        <w:t>9</w:t>
+      </w:r>
+      <w:r>
+        <w:rPr>
+          <w:lang w:val="bg-BG"/>
+        </w:rPr>
+        <w:t xml:space="preserve"> а</w:t>
+      </w:r>
+      <w:r>
+        <w:t xml:space="preserve">, </w:t>
+      </w:r>
+      <w:r>
+        <w:rPr>
+          <w:lang w:val="bg-BG"/>
+        </w:rPr>
+        <w:t>б</w:t>
+      </w:r>
+      <w:r>
+        <w:rPr>
+          <w:lang w:val="bg-BG"/>
+        </w:rPr>
+        <w:t>)</w:t>
+      </w:r>
+    </w:p>
+    <w:p>
+      <w:pPr>
+        <w:pStyle w:val="NoSpacing"/>
+        <w:jc w:val="both"/>
+        <w:rPr>
+          <w:lang w:val="bg-BG"/>
+        </w:rPr>
+      </w:pPr>
+      <w:r>
+        <w:rPr>
+          <w:lang w:val="bg-BG"/>
+        </w:rPr>
+        <w:t xml:space="preserve">Тази конфигурация е за </w:t>
+      </w:r>
+      <w:r>
+        <w:rPr>
+          <w:lang w:val="bg-BG"/>
+        </w:rPr>
+        <w:t>ветроходна</w:t>
+      </w:r>
+      <w:r>
+        <w:rPr>
+          <w:lang w:val="bg-BG"/>
+        </w:rPr>
+        <w:t xml:space="preserve"> </w:t>
+      </w:r>
+      <w:r>
+        <w:rPr>
+          <w:lang w:val="bg-BG"/>
+        </w:rPr>
+        <w:t>яхта</w:t>
+      </w:r>
+      <w:r>
+        <w:rPr>
+          <w:lang w:val="bg-BG"/>
+        </w:rPr>
+        <w:t xml:space="preserve">. </w:t>
+      </w:r>
+      <w:r>
+        <w:rPr>
+          <w:lang w:val="bg-BG"/>
+        </w:rPr>
+        <w:t>При яхтите 3-те ходови светлини са на едно осветително тяло високо на мачтата</w:t>
+      </w:r>
+      <w:r>
+        <w:rPr>
+          <w:lang w:val="bg-BG"/>
+        </w:rPr>
+        <w:t xml:space="preserve">. </w:t>
+      </w:r>
+      <w:r>
+        <w:rPr>
+          <w:lang w:val="bg-BG"/>
+        </w:rPr>
+        <w:t>Конфигурацията се с</w:t>
+      </w:r>
+      <w:r>
+        <w:rPr>
+          <w:lang w:val="bg-BG"/>
+        </w:rPr>
+        <w:t xml:space="preserve">ъстои от управляващия модул и от </w:t>
+      </w:r>
+      <w:r>
+        <w:rPr>
+          <w:lang w:val="bg-BG"/>
+        </w:rPr>
+        <w:t>3</w:t>
+      </w:r>
+      <w:r>
+        <w:rPr>
+          <w:lang w:val="bg-BG"/>
+        </w:rPr>
+        <w:t xml:space="preserve"> </w:t>
+      </w:r>
+      <w:r>
+        <w:rPr>
+          <w:lang w:val="bg-BG"/>
+        </w:rPr>
+        <w:t>приемника- 1 отпред и 1 отзад</w:t>
+      </w:r>
+      <w:r>
+        <w:rPr>
+          <w:lang w:val="bg-BG"/>
+        </w:rPr>
+        <w:t xml:space="preserve"> </w:t>
+      </w:r>
+      <w:r>
+        <w:rPr>
+          <w:lang w:val="bg-BG"/>
+        </w:rPr>
+        <w:t>и един на мачтата</w:t>
+      </w:r>
+      <w:r>
+        <w:rPr>
+          <w:lang w:val="bg-BG"/>
+        </w:rPr>
+        <w:t xml:space="preserve">. </w:t>
+      </w:r>
+      <w:r>
+        <w:rPr>
+          <w:lang w:val="bg-BG"/>
+        </w:rPr>
+        <w:t xml:space="preserve">Предния приемник </w:t>
+      </w:r>
+      <w:r>
+        <w:rPr>
+          <w:lang w:val="bg-BG"/>
+        </w:rPr>
+        <w:t>УПРАВЛЯВА</w:t>
+      </w:r>
+      <w:r>
+        <w:rPr>
+          <w:lang w:val="bg-BG"/>
+        </w:rPr>
+        <w:t xml:space="preserve"> р</w:t>
+      </w:r>
+      <w:r>
+        <w:rPr>
+          <w:lang w:val="bg-BG"/>
+        </w:rPr>
+        <w:t>у</w:t>
+      </w:r>
+      <w:r>
+        <w:rPr>
+          <w:lang w:val="bg-BG"/>
+        </w:rPr>
+        <w:t>дана и предната помпа</w:t>
+      </w:r>
+      <w:r>
+        <w:rPr>
+          <w:lang w:val="bg-BG"/>
+        </w:rPr>
+        <w:t>,</w:t>
+      </w:r>
+      <w:r>
+        <w:rPr>
+          <w:lang w:val="bg-BG"/>
+        </w:rPr>
+        <w:t xml:space="preserve"> задния</w:t>
+      </w:r>
+      <w:r>
+        <w:rPr>
+          <w:lang w:val="bg-BG"/>
+        </w:rPr>
+        <w:t xml:space="preserve"> </w:t>
+      </w:r>
+      <w:r>
+        <w:rPr>
+          <w:lang w:val="bg-BG"/>
+        </w:rPr>
+        <w:t>сирената</w:t>
+      </w:r>
+      <w:r>
+        <w:rPr>
+          <w:lang w:val="bg-BG"/>
+        </w:rPr>
+        <w:t xml:space="preserve"> </w:t>
+      </w:r>
+      <w:r>
+        <w:rPr>
+          <w:lang w:val="bg-BG"/>
+        </w:rPr>
+        <w:t>и</w:t>
+      </w:r>
+      <w:r>
+        <w:rPr>
+          <w:lang w:val="bg-BG"/>
+        </w:rPr>
+        <w:t xml:space="preserve"> задната помпа</w:t>
+      </w:r>
+      <w:r>
+        <w:t>,</w:t>
+      </w:r>
+      <w:r>
+        <w:rPr>
+          <w:lang w:val="bg-BG"/>
+        </w:rPr>
+        <w:t xml:space="preserve"> </w:t>
+      </w:r>
+      <w:r>
+        <w:rPr>
+          <w:lang w:val="bg-BG"/>
+        </w:rPr>
+        <w:t>а този на мачтата ходовите светлини и</w:t>
+      </w:r>
+      <w:r>
+        <w:rPr>
+          <w:lang w:val="bg-BG"/>
+        </w:rPr>
+        <w:t xml:space="preserve"> в</w:t>
+      </w:r>
+      <w:r>
+        <w:rPr>
+          <w:lang w:val="bg-BG"/>
+        </w:rPr>
+        <w:t>ключване</w:t>
+      </w:r>
+      <w:r>
+        <w:rPr>
+          <w:lang w:val="bg-BG"/>
+        </w:rPr>
+        <w:t>то</w:t>
+      </w:r>
+      <w:r>
+        <w:rPr>
+          <w:lang w:val="bg-BG"/>
+        </w:rPr>
+        <w:t xml:space="preserve"> и изключване</w:t>
+      </w:r>
+      <w:r>
+        <w:rPr>
+          <w:lang w:val="bg-BG"/>
+        </w:rPr>
+        <w:t xml:space="preserve">то  </w:t>
+      </w:r>
+      <w:r>
+        <w:rPr>
+          <w:lang w:val="bg-BG"/>
+        </w:rPr>
+        <w:t>на</w:t>
+      </w:r>
+      <w:r>
+        <w:rPr>
+          <w:lang w:val="bg-BG"/>
+        </w:rPr>
+        <w:t xml:space="preserve"> </w:t>
+      </w:r>
+      <w:r>
+        <w:rPr>
+          <w:lang w:val="bg-BG"/>
+        </w:rPr>
+        <w:t xml:space="preserve"> котвената светлина </w:t>
+      </w:r>
+      <w:r>
+        <w:rPr>
+          <w:lang w:val="bg-BG"/>
+        </w:rPr>
+        <w:t xml:space="preserve">при заставане на </w:t>
+      </w:r>
+      <w:r>
+        <w:rPr>
+          <w:lang w:val="bg-BG"/>
+        </w:rPr>
+        <w:t>котва</w:t>
+      </w:r>
+      <w:r>
+        <w:rPr>
+          <w:lang w:val="bg-BG"/>
+        </w:rPr>
+        <w:t>.</w:t>
+      </w:r>
+    </w:p>
+    <w:p>
+      <w:pPr>
+        <w:pStyle w:val="NoSpacing"/>
+        <w:jc w:val="both"/>
+      </w:pPr>
+      <w:r>
+        <w:rPr>
+          <w:lang w:val="bg-BG"/>
+        </w:rPr>
+        <w:t>този модул изцяло се захранва от акум</w:t>
+      </w:r>
+      <w:r>
+        <w:rPr>
+          <w:lang w:val="bg-BG"/>
+        </w:rPr>
+        <w:t>у</w:t>
+      </w:r>
+      <w:r>
+        <w:rPr>
+          <w:lang w:val="bg-BG"/>
+        </w:rPr>
+        <w:t>латор захранващ и светлините и зареждан от соларен панел и/или ветрогенератор по този начин се избягва изцяло окабеляването към консуматорите на топа на мачтата</w:t>
+      </w:r>
+      <w:r>
+        <w:rPr>
+          <w:lang w:val="bg-BG"/>
+        </w:rPr>
+        <w:t>.</w:t>
+      </w:r>
+    </w:p>
+    <w:p>
+      <w:pPr>
+        <w:pStyle w:val="NoSpacing"/>
+        <w:jc w:val="center"/>
+        <w:rPr>
+          <w:lang w:val="bg-BG"/>
+        </w:rPr>
+      </w:pPr>
+      <w:r>
+        <w:rPr>
+          <w:lang w:val="bg-BG"/>
+        </w:rPr>
+        <w:t>Фиг</w:t>
+      </w:r>
+      <w:r>
+        <w:t xml:space="preserve">. </w:t>
+      </w:r>
+      <w:r>
+        <w:t>9</w:t>
+      </w:r>
+      <w:r>
+        <w:rPr>
+          <w:lang w:val="bg-BG"/>
+        </w:rPr>
+        <w:t xml:space="preserve"> а                                                                     Фиг</w:t>
+      </w:r>
+      <w:r>
+        <w:t xml:space="preserve">. </w:t>
+      </w:r>
+      <w:r>
+        <w:t>9</w:t>
+      </w:r>
+      <w:r>
+        <w:rPr>
+          <w:lang w:val="bg-BG"/>
+        </w:rPr>
+        <w:t xml:space="preserve"> б</w:t>
+      </w:r>
+    </w:p>
+    <w:p>
+      <w:pPr>
+        <w:pStyle w:val="NoSpacing"/>
+        <w:jc w:val="center"/>
+        <w:rPr>
+          <w:lang w:val="bg-BG"/>
+        </w:rPr>
+      </w:pPr>
+      <w:r>
+        <w:rPr>
+          <w:noProof/>
+          <w:lang w:val="bg-BG"/>
+        </w:rPr>
+        <w:drawing>
+          <wp:inline distT="0" distB="0" distL="0" distR="0" wp14:anchorId="2129BE04" wp14:editId="04A3E361">
+            <wp:extent cx="2879725" cy="2879725"/>
+            <wp:effectExtent l="0" t="0" r="0" b="0"/>
+            <wp:docPr id="1461457219" name="Picture 33"/>
+            <wp:cNvGraphicFramePr>
+              <a:graphicFrameLocks xmlns:a="http://schemas.openxmlformats.org/drawingml/2006/main" noChangeAspect="1"/>
+            </wp:cNvGraphicFramePr>
+            <a:graphic xmlns:a="http://schemas.openxmlformats.org/drawingml/2006/main">
+              <a:graphicData uri="http://schemas.openxmlformats.org/drawingml/2006/picture">
+                <pic:pic xmlns:pic="http://schemas.openxmlformats.org/drawingml/2006/picture">
+                  <pic:nvPicPr>
+                    <pic:cNvPr id="0" name="Picture 33"/>
+                    <pic:cNvPicPr>
+                      <a:picLocks noChangeAspect="1" noChangeArrowheads="1"/>
+                    </pic:cNvPicPr>
+                  </pic:nvPicPr>
+                  <pic:blipFill>
+                    <a:blip r:embed="rId22">
+                      <a:extLst>
+                        <a:ext uri="{28A0092B-C50C-407E-A947-70E740481C1C}">
+                          <a14:useLocalDpi xmlns:a14="http://schemas.microsoft.com/office/drawing/2010/main" val="0"/>
+                        </a:ext>
+                      </a:extLst>
+                    </a:blip>
+                    <a:srcRect/>
+                    <a:stretch>
+                      <a:fillRect/>
+                    </a:stretch>
+                  </pic:blipFill>
+                  <pic:spPr bwMode="auto">
+                    <a:xfrm>
+                      <a:off x="0" y="0"/>
+                      <a:ext cx="2879725" cy="2879725"/>
+                    </a:xfrm>
+                    <a:prstGeom prst="rect">
+                      <a:avLst/>
+                    </a:prstGeom>
+                    <a:noFill/>
+                    <a:ln>
+                      <a:noFill/>
+                    </a:ln>
+                  </pic:spPr>
+                </pic:pic>
+              </a:graphicData>
+            </a:graphic>
+          </wp:inline>
+        </w:drawing>
+      </w:r>
+      <w:r>
+        <w:rPr>
+          <w:noProof/>
+          <w:lang w:val="bg-BG"/>
+        </w:rPr>
+        <w:drawing>
+          <wp:inline distT="0" distB="0" distL="0" distR="0" wp14:anchorId="5DE1B93E" wp14:editId="6B85561B">
+            <wp:extent cx="2879725" cy="2879725"/>
+            <wp:effectExtent l="0" t="0" r="0" b="0"/>
+            <wp:docPr id="164841327" name="Picture 36"/>
+            <wp:cNvGraphicFramePr>
+              <a:graphicFrameLocks xmlns:a="http://schemas.openxmlformats.org/drawingml/2006/main" noChangeAspect="1"/>
+            </wp:cNvGraphicFramePr>
+            <a:graphic xmlns:a="http://schemas.openxmlformats.org/drawingml/2006/main">
+              <a:graphicData uri="http://schemas.openxmlformats.org/drawingml/2006/picture">
+                <pic:pic xmlns:pic="http://schemas.openxmlformats.org/drawingml/2006/picture">
+                  <pic:nvPicPr>
+                    <pic:cNvPr id="0" name="Picture 36"/>
+                    <pic:cNvPicPr>
+                      <a:picLocks noChangeAspect="1" noChangeArrowheads="1"/>
+                    </pic:cNvPicPr>
+                  </pic:nvPicPr>
+                  <pic:blipFill>
+                    <a:blip r:embed="rId23" cstate="print">
+                      <a:extLst>
+                        <a:ext uri="{28A0092B-C50C-407E-A947-70E740481C1C}">
+                          <a14:useLocalDpi xmlns:a14="http://schemas.microsoft.com/office/drawing/2010/main" val="0"/>
+                        </a:ext>
+                      </a:extLst>
+                    </a:blip>
+                    <a:srcRect/>
+                    <a:stretch>
+                      <a:fillRect/>
+                    </a:stretch>
+                  </pic:blipFill>
+                  <pic:spPr bwMode="auto">
+                    <a:xfrm>
+                      <a:off x="0" y="0"/>
+                      <a:ext cx="2879725" cy="2879725"/>
+                    </a:xfrm>
+                    <a:prstGeom prst="rect">
+                      <a:avLst/>
+                    </a:prstGeom>
+                    <a:noFill/>
+                    <a:ln>
+                      <a:noFill/>
+                    </a:ln>
+                  </pic:spPr>
+                </pic:pic>
+              </a:graphicData>
+            </a:graphic>
+          </wp:inline>
+        </w:drawing>
+      </w:r>
+    </w:p>
+    <w:p>
+      <w:pPr>
+        <w:pStyle w:val="NoSpacing"/>
+        <w:jc w:val="center"/>
+      </w:pPr>
+      <w:r>
+        <w:rPr>
+          <w:noProof/>
+        </w:rPr>
+        <w:drawing>
+          <wp:inline distT="0" distB="0" distL="0" distR="0" wp14:anchorId="1A540F54" wp14:editId="25DCC9E2">
+            <wp:extent cx="5759450" cy="504190"/>
+            <wp:effectExtent l="0" t="0" r="0" b="0"/>
+            <wp:docPr id="85060955" name="Picture 1"/>
+            <wp:cNvGraphicFramePr>
+              <a:graphicFrameLocks xmlns:a="http://schemas.openxmlformats.org/drawingml/2006/main" noChangeAspect="1"/>
+            </wp:cNvGraphicFramePr>
+            <a:graphic xmlns:a="http://schemas.openxmlformats.org/drawingml/2006/main">
+              <a:graphicData uri="http://schemas.openxmlformats.org/drawingml/2006/picture">
+                <pic:pic xmlns:pic="http://schemas.openxmlformats.org/drawingml/2006/picture">
+                  <pic:nvPicPr>
+                    <pic:cNvPr id="0" name="Picture 1"/>
+                    <pic:cNvPicPr>
+                      <a:picLocks noChangeAspect="1" noChangeArrowheads="1"/>
+                    </pic:cNvPicPr>
+                  </pic:nvPicPr>
+                  <pic:blipFill>
+                    <a:blip r:embed="rId19" cstate="print">
+                      <a:extLst>
+                        <a:ext uri="{28A0092B-C50C-407E-A947-70E740481C1C}">
+                          <a14:useLocalDpi xmlns:a14="http://schemas.microsoft.com/office/drawing/2010/main" val="0"/>
+                        </a:ext>
+                      </a:extLst>
+                    </a:blip>
+                    <a:srcRect/>
+                    <a:stretch>
+                      <a:fillRect/>
+                    </a:stretch>
+                  </pic:blipFill>
+                  <pic:spPr bwMode="auto">
+                    <a:xfrm>
+                      <a:off x="0" y="0"/>
+                      <a:ext cx="5759450" cy="504190"/>
+                    </a:xfrm>
+                    <a:prstGeom prst="rect">
+                      <a:avLst/>
+                    </a:prstGeom>
+                    <a:noFill/>
+                    <a:ln>
+                      <a:noFill/>
+                    </a:ln>
+                  </pic:spPr>
+                </pic:pic>
+              </a:graphicData>
+            </a:graphic>
+          </wp:inline>
+        </w:drawing>
+      </w:r>
+    </w:p>
+    <w:p>
+      <w:pPr>
+        <w:rPr>
           <w:b/>
           <w:bCs/>
           <w:lang w:val="bg-BG"/>
         </w:rPr>
       </w:pPr>
       <w:r>
+        <w:br w:type="page"/>
+      </w:r>
+      <w:r>
         <w:rPr>
           <w:b/>
           <w:bCs/>
           <w:lang w:val="bg-BG"/>
         </w:rPr>
+        <w:lastRenderedPageBreak/>
         <w:t xml:space="preserve">Себестойност на проекта </w:t>
       </w:r>
     </w:p>
@@ -6601,29 +7474,185 @@
           <w:lang w:val="bg-BG"/>
         </w:rPr>
       </w:pPr>
+      <w:r>
+        <w:rPr>
+          <w:lang w:val="bg-BG"/>
+        </w:rPr>
+        <w:t>-</w:t>
+      </w:r>
+      <w:r>
+        <w:t xml:space="preserve">LoRa </w:t>
+      </w:r>
+      <w:r>
+        <w:t>radio node v1.0</w:t>
+      </w:r>
+      <w:r>
+        <w:t xml:space="preserve"> </w:t>
+      </w:r>
+      <w:r>
+        <w:rPr>
+          <w:lang w:val="bg-BG"/>
+        </w:rPr>
+        <w:t>-</w:t>
+      </w:r>
+      <w:r>
+        <w:t xml:space="preserve"> </w:t>
+      </w:r>
+      <w:r>
+        <w:t xml:space="preserve">35-45 </w:t>
+      </w:r>
+      <w:proofErr w:type="spellStart"/>
+      <w:r>
+        <w:t>лв</w:t>
+      </w:r>
+      <w:proofErr w:type="spellEnd"/>
+      <w:r>
+        <w:t>.</w:t>
+      </w:r>
     </w:p>
     <w:p>
       <w:pPr>
         <w:pStyle w:val="NoSpacing"/>
         <w:jc w:val="both"/>
         <w:rPr>
+          <w:lang w:val="bg-BG"/>
+        </w:rPr>
+      </w:pPr>
+      <w:r>
+        <w:rPr>
+          <w:lang w:val="bg-BG"/>
+        </w:rPr>
+        <w:t>-</w:t>
+      </w:r>
+      <w:r>
+        <w:rPr>
+          <w:lang w:val="bg-BG"/>
+        </w:rPr>
+        <w:t>акумулаторна батерия</w:t>
+      </w:r>
+      <w:r>
+        <w:rPr>
+          <w:lang w:val="bg-BG"/>
+        </w:rPr>
+        <w:t xml:space="preserve"> – 16-18</w:t>
+      </w:r>
+      <w:r>
+        <w:t xml:space="preserve"> </w:t>
+      </w:r>
+      <w:proofErr w:type="spellStart"/>
+      <w:r>
+        <w:rPr>
+          <w:lang w:val="bg-BG"/>
+        </w:rPr>
+        <w:t>лв</w:t>
+      </w:r>
+      <w:proofErr w:type="spellEnd"/>
+      <w:r>
+        <w:t>.</w:t>
+      </w:r>
+    </w:p>
+    <w:p>
+      <w:pPr>
+        <w:pStyle w:val="NoSpacing"/>
+        <w:jc w:val="both"/>
+      </w:pPr>
+      <w:r>
+        <w:rPr>
+          <w:lang w:val="bg-BG"/>
+        </w:rPr>
+        <w:t xml:space="preserve">-модул за зареждане – </w:t>
+      </w:r>
+      <w:r>
+        <w:t>1-2</w:t>
+      </w:r>
+      <w:r>
+        <w:rPr>
+          <w:lang w:val="bg-BG"/>
+        </w:rPr>
+        <w:t xml:space="preserve"> </w:t>
+      </w:r>
+      <w:proofErr w:type="spellStart"/>
+      <w:r>
+        <w:rPr>
+          <w:lang w:val="bg-BG"/>
+        </w:rPr>
+        <w:t>лв</w:t>
+      </w:r>
+      <w:proofErr w:type="spellEnd"/>
+      <w:r>
+        <w:t>.</w:t>
+      </w:r>
+    </w:p>
+    <w:p>
+      <w:pPr>
+        <w:pStyle w:val="NoSpacing"/>
+        <w:jc w:val="both"/>
+        <w:rPr>
+          <w:lang w:val="bg-BG"/>
+        </w:rPr>
+      </w:pPr>
+      <w:r>
+        <w:t>-Solid-</w:t>
+      </w:r>
+      <w:proofErr w:type="gramStart"/>
+      <w:r>
+        <w:t>state(</w:t>
+      </w:r>
+      <w:proofErr w:type="gramEnd"/>
+      <w:r>
+        <w:t>DC-</w:t>
+      </w:r>
+      <w:proofErr w:type="spellStart"/>
+      <w:r>
+        <w:t>to_DC</w:t>
+      </w:r>
+      <w:proofErr w:type="spellEnd"/>
+      <w:r>
+        <w:t xml:space="preserve">) </w:t>
+      </w:r>
+      <w:r>
+        <w:rPr>
+          <w:lang w:val="bg-BG"/>
+        </w:rPr>
+        <w:t>реле – около 20лв</w:t>
+      </w:r>
+      <w:r>
+        <w:t>.</w:t>
+      </w:r>
+    </w:p>
+    <w:p>
+      <w:pPr>
+        <w:pStyle w:val="NoSpacing"/>
+        <w:jc w:val="both"/>
+        <w:rPr>
           <w:b/>
           <w:bCs/>
-          <w:lang w:val="bg-BG"/>
-        </w:rPr>
-      </w:pPr>
-      <w:r>
+        </w:rPr>
+      </w:pPr>
+    </w:p>
+    <w:p>
+      <w:pPr>
+        <w:pStyle w:val="NoSpacing"/>
+        <w:jc w:val="both"/>
         <w:rPr>
           <w:b/>
           <w:bCs/>
           <w:lang w:val="bg-BG"/>
         </w:rPr>
+      </w:pPr>
+      <w:r>
+        <w:rPr>
+          <w:b/>
+          <w:bCs/>
+          <w:lang w:val="bg-BG"/>
+        </w:rPr>
         <w:t xml:space="preserve">Заключение </w:t>
       </w:r>
     </w:p>
     <w:p>
       <w:pPr>
         <w:pStyle w:val="NoSpacing"/>
+        <w:ind w:firstLine="720"/>
         <w:jc w:val="both"/>
         <w:rPr>
           <w:lang w:val="bg-BG"/>
@@ -6639,7 +7668,7 @@
         <w:rPr>
           <w:lang w:val="bg-BG"/>
         </w:rPr>
-        <w:t xml:space="preserve"> евтино </w:t>
+        <w:t xml:space="preserve"> </w:t>
       </w:r>
       <w:r>
         <w:rPr>
@@ -6713,25 +7742,34 @@
         </w:rPr>
         <w:t xml:space="preserve">изграждането на </w:t>
       </w:r>
-      <w:proofErr w:type="spellStart"/>
-      <w:r>
-        <w:t>LoRaWAN</w:t>
-      </w:r>
-      <w:proofErr w:type="spellEnd"/>
-      <w:r>
+      <w:r>
+        <w:t xml:space="preserve">LoRa </w:t>
+      </w:r>
+      <w:r>
+        <w:rPr>
+          <w:lang w:val="bg-BG"/>
+        </w:rPr>
+        <w:t>базирана мрежа</w:t>
+      </w:r>
+      <w:r>
+        <w:t xml:space="preserve">, </w:t>
+      </w:r>
+      <w:r>
+        <w:rPr>
+          <w:lang w:val="bg-BG"/>
+        </w:rPr>
+        <w:t>контролираща електрическите консуматори</w:t>
+      </w:r>
+      <w:r>
+        <w:rPr>
+          <w:lang w:val="bg-BG"/>
+        </w:rPr>
         <w:t xml:space="preserve"> </w:t>
       </w:r>
       <w:r>
         <w:rPr>
           <w:lang w:val="bg-BG"/>
         </w:rPr>
-        <w:lastRenderedPageBreak/>
-        <w:t xml:space="preserve">мрежа </w:t>
-      </w:r>
-      <w:r>
-        <w:rPr>
-          <w:lang w:val="bg-BG"/>
-        </w:rPr>
         <w:t>се премахва голяма част от нужното окабеляване на електро-инсталацията</w:t>
       </w:r>
       <w:r>
@@ -6778,13 +7816,338 @@
       </w:r>
     </w:p>
     <w:sectPr>
+      <w:footerReference w:type="default" r:id="rId24"/>
       <w:pgSz w:w="12240" w:h="15840"/>
-      <w:pgMar w:top="1417" w:right="1417" w:bottom="1417" w:left="1417" w:header="720" w:footer="720" w:gutter="0"/>
+      <w:pgMar w:top="720" w:right="720" w:bottom="720" w:left="720" w:header="720" w:footer="720" w:gutter="0"/>
       <w:cols w:space="720"/>
       <w:docGrid w:linePitch="360"/>
     </w:sectPr>
   </w:body>
 </w:document>
+</file>
+
+<file path=word/endnotes.xml><?xml version="1.0" encoding="utf-8"?>
+<w:endnotes xmlns:wpc="http://schemas.microsoft.com/office/word/2010/wordprocessingCanvas" xmlns:cx="http://schemas.microsoft.com/office/drawing/2014/chartex" xmlns:cx1="http://schemas.microsoft.com/office/drawing/2015/9/8/chartex" xmlns:cx2="http://schemas.microsoft.com/office/drawing/2015/10/21/chartex" xmlns:cx3="http://schemas.microsoft.com/office/drawing/2016/5/9/chartex" xmlns:cx4="http://schemas.microsoft.com/office/drawing/2016/5/10/chartex" xmlns:cx5="http://schemas.microsoft.com/office/drawing/2016/5/11/chartex" xmlns:cx6="http://schemas.microsoft.com/office/drawing/2016/5/12/chartex" xmlns:cx7="http://schemas.microsoft.com/office/drawing/2016/5/13/chartex" xmlns:cx8="http://schemas.microsoft.com/office/drawing/2016/5/14/chartex" xmlns:mc="http://schemas.openxmlformats.org/markup-compatibility/2006" xmlns:aink="http://schemas.microsoft.com/office/drawing/2016/ink" xmlns:am3d="http://schemas.microsoft.com/office/drawing/2017/model3d" xmlns:o="urn:schemas-microsoft-com:office:office" xmlns:oel="http://schemas.microsoft.com/office/2019/extlst" xmlns:r="http://schemas.openxmlformats.org/officeDocument/2006/relationships" xmlns:m="http://schemas.openxmlformats.org/officeDocument/2006/math" xmlns:v="urn:schemas-microsoft-com:vml" xmlns:wp14="http://schemas.microsoft.com/office/word/2010/wordprocessingDrawing" xmlns:wp="http://schemas.openxmlformats.org/drawingml/2006/wordprocessingDrawing" xmlns:w10="urn:schemas-microsoft-com:office:word" xmlns:w="http://schemas.openxmlformats.org/wordprocessingml/2006/main" xmlns:w14="http://schemas.microsoft.com/office/word/2010/wordml" xmlns:w15="http://schemas.microsoft.com/office/word/2012/wordml" xmlns:w16cex="http://schemas.microsoft.com/office/word/2018/wordml/cex" xmlns:w16cid="http://schemas.microsoft.com/office/word/2016/wordml/cid" xmlns:w16="http://schemas.microsoft.com/office/word/2018/wordml" xmlns:w16du="http://schemas.microsoft.com/office/word/2023/wordml/word16du" xmlns:w16sdtdh="http://schemas.microsoft.com/office/word/2020/wordml/sdtdatahash" xmlns:w16sdtfl="http://schemas.microsoft.com/office/word/2024/wordml/sdtformatlock" xmlns:w16se="http://schemas.microsoft.com/office/word/2015/wordml/symex" xmlns:wpg="http://schemas.microsoft.com/office/word/2010/wordprocessingGroup" xmlns:wpi="http://schemas.microsoft.com/office/word/2010/wordprocessingInk" xmlns:wne="http://schemas.microsoft.com/office/word/2006/wordml" xmlns:wps="http://schemas.microsoft.com/office/word/2010/wordprocessingShape" mc:Ignorable="w14 w15 w16se w16cid w16 w16cex w16sdtdh w16sdtfl w16du wp14">
+  <w:endnote w:type="separator" w:id="-1">
+    <w:p>
+      <w:pPr>
+        <w:spacing w:after="0" w:line="240" w:lineRule="auto"/>
+      </w:pPr>
+      <w:r>
+        <w:separator/>
+      </w:r>
+    </w:p>
+  </w:endnote>
+  <w:endnote w:type="continuationSeparator" w:id="0">
+    <w:p>
+      <w:pPr>
+        <w:spacing w:after="0" w:line="240" w:lineRule="auto"/>
+      </w:pPr>
+      <w:r>
+        <w:continuationSeparator/>
+      </w:r>
+    </w:p>
+  </w:endnote>
+</w:endnotes>
+</file>
+
+<file path=word/footer1.xml><?xml version="1.0" encoding="utf-8"?>
+<w:ftr xmlns:wpc="http://schemas.microsoft.com/office/word/2010/wordprocessingCanvas" xmlns:cx="http://schemas.microsoft.com/office/drawing/2014/chartex" xmlns:cx1="http://schemas.microsoft.com/office/drawing/2015/9/8/chartex" xmlns:cx2="http://schemas.microsoft.com/office/drawing/2015/10/21/chartex" xmlns:cx3="http://schemas.microsoft.com/office/drawing/2016/5/9/chartex" xmlns:cx4="http://schemas.microsoft.com/office/drawing/2016/5/10/chartex" xmlns:cx5="http://schemas.microsoft.com/office/drawing/2016/5/11/chartex" xmlns:cx6="http://schemas.microsoft.com/office/drawing/2016/5/12/chartex" xmlns:cx7="http://schemas.microsoft.com/office/drawing/2016/5/13/chartex" xmlns:cx8="http://schemas.microsoft.com/office/drawing/2016/5/14/chartex" xmlns:mc="http://schemas.openxmlformats.org/markup-compatibility/2006" xmlns:aink="http://schemas.microsoft.com/office/drawing/2016/ink" xmlns:am3d="http://schemas.microsoft.com/office/drawing/2017/model3d" xmlns:o="urn:schemas-microsoft-com:office:office" xmlns:oel="http://schemas.microsoft.com/office/2019/extlst" xmlns:r="http://schemas.openxmlformats.org/officeDocument/2006/relationships" xmlns:m="http://schemas.openxmlformats.org/officeDocument/2006/math" xmlns:v="urn:schemas-microsoft-com:vml" xmlns:wp14="http://schemas.microsoft.com/office/word/2010/wordprocessingDrawing" xmlns:wp="http://schemas.openxmlformats.org/drawingml/2006/wordprocessingDrawing" xmlns:w10="urn:schemas-microsoft-com:office:word" xmlns:w="http://schemas.openxmlformats.org/wordprocessingml/2006/main" xmlns:w14="http://schemas.microsoft.com/office/word/2010/wordml" xmlns:w15="http://schemas.microsoft.com/office/word/2012/wordml" xmlns:w16cex="http://schemas.microsoft.com/office/word/2018/wordml/cex" xmlns:w16cid="http://schemas.microsoft.com/office/word/2016/wordml/cid" xmlns:w16="http://schemas.microsoft.com/office/word/2018/wordml" xmlns:w16du="http://schemas.microsoft.com/office/word/2023/wordml/word16du" xmlns:w16sdtdh="http://schemas.microsoft.com/office/word/2020/wordml/sdtdatahash" xmlns:w16sdtfl="http://schemas.microsoft.com/office/word/2024/wordml/sdtformatlock" xmlns:w16se="http://schemas.microsoft.com/office/word/2015/wordml/symex" xmlns:wpg="http://schemas.microsoft.com/office/word/2010/wordprocessingGroup" xmlns:wpi="http://schemas.microsoft.com/office/word/2010/wordprocessingInk" xmlns:wne="http://schemas.microsoft.com/office/word/2006/wordml" xmlns:wps="http://schemas.microsoft.com/office/word/2010/wordprocessingShape" mc:Ignorable="w14 w15 w16se w16cid w16 w16cex w16sdtdh w16sdtfl w16du wp14">
+  <w:sdt>
+    <w:sdtPr>
+      <w:id w:val="-1792658250"/>
+      <w:docPartObj>
+        <w:docPartGallery w:val="Page Numbers (Bottom of Page)"/>
+        <w:docPartUnique/>
+      </w:docPartObj>
+    </w:sdtPr>
+    <w:sdtContent>
+      <w:p>
+        <w:pPr>
+          <w:pStyle w:val="Footer"/>
+        </w:pPr>
+        <w:r>
+          <w:rPr>
+            <w:noProof/>
+          </w:rPr>
+          <mc:AlternateContent>
+            <mc:Choice Requires="wps">
+              <w:drawing>
+                <wp:anchor distT="0" distB="0" distL="114300" distR="114300" simplePos="0" relativeHeight="251659264" behindDoc="0" locked="0" layoutInCell="1" allowOverlap="1" wp14:anchorId="4C9D6D71" wp14:editId="75578346">
+                  <wp:simplePos x="0" y="0"/>
+                  <wp:positionH relativeFrom="rightMargin">
+                    <wp:align>center</wp:align>
+                  </wp:positionH>
+                  <wp:positionV relativeFrom="bottomMargin">
+                    <wp:align>top</wp:align>
+                  </wp:positionV>
+                  <wp:extent cx="762000" cy="895350"/>
+                  <wp:effectExtent l="0" t="0" r="0" b="0"/>
+                  <wp:wrapNone/>
+                  <wp:docPr id="1631284007" name="Rectangle 1"/>
+                  <wp:cNvGraphicFramePr>
+                    <a:graphicFrameLocks xmlns:a="http://schemas.openxmlformats.org/drawingml/2006/main"/>
+                  </wp:cNvGraphicFramePr>
+                  <a:graphic xmlns:a="http://schemas.openxmlformats.org/drawingml/2006/main">
+                    <a:graphicData uri="http://schemas.microsoft.com/office/word/2010/wordprocessingShape">
+                      <wps:wsp>
+                        <wps:cNvSpPr>
+                          <a:spLocks noChangeArrowheads="1"/>
+                        </wps:cNvSpPr>
+                        <wps:spPr bwMode="auto">
+                          <a:xfrm>
+                            <a:off x="0" y="0"/>
+                            <a:ext cx="762000" cy="895350"/>
+                          </a:xfrm>
+                          <a:prstGeom prst="rect">
+                            <a:avLst/>
+                          </a:prstGeom>
+                          <a:solidFill>
+                            <a:srgbClr val="FFFFFF"/>
+                          </a:solidFill>
+                          <a:ln>
+                            <a:noFill/>
+                          </a:ln>
+                          <a:extLst>
+                            <a:ext uri="{91240B29-F687-4F45-9708-019B960494DF}">
+                              <a14:hiddenLine xmlns:a14="http://schemas.microsoft.com/office/drawing/2010/main" w="9525">
+                                <a:solidFill>
+                                  <a:srgbClr val="000000"/>
+                                </a:solidFill>
+                                <a:miter lim="800000"/>
+                                <a:headEnd/>
+                                <a:tailEnd/>
+                              </a14:hiddenLine>
+                            </a:ext>
+                          </a:extLst>
+                        </wps:spPr>
+                        <wps:txbx>
+                          <w:txbxContent>
+                            <w:sdt>
+                              <w:sdtPr>
+                                <w:rPr>
+                                  <w:rFonts w:asciiTheme="majorHAnsi" w:eastAsiaTheme="majorEastAsia" w:hAnsiTheme="majorHAnsi" w:cstheme="majorBidi"/>
+                                  <w:sz w:val="16"/>
+                                  <w:szCs w:val="16"/>
+                                </w:rPr>
+                                <w:id w:val="1709992740"/>
+                                <w:docPartObj>
+                                  <w:docPartGallery w:val="Page Numbers (Margins)"/>
+                                  <w:docPartUnique/>
+                                </w:docPartObj>
+                              </w:sdtPr>
+                              <w:sdtContent>
+                                <w:sdt>
+                                  <w:sdtPr>
+                                    <w:rPr>
+                                      <w:rFonts w:asciiTheme="majorHAnsi" w:eastAsiaTheme="majorEastAsia" w:hAnsiTheme="majorHAnsi" w:cstheme="majorBidi"/>
+                                      <w:sz w:val="16"/>
+                                      <w:szCs w:val="16"/>
+                                    </w:rPr>
+                                    <w:id w:val="-1904517296"/>
+                                    <w:docPartObj>
+                                      <w:docPartGallery w:val="Page Numbers (Margins)"/>
+                                      <w:docPartUnique/>
+                                    </w:docPartObj>
+                                  </w:sdtPr>
+                                  <w:sdtContent>
+                                    <w:p>
+                                      <w:pPr>
+                                        <w:jc w:val="center"/>
+                                        <w:rPr>
+                                          <w:rFonts w:asciiTheme="majorHAnsi" w:eastAsiaTheme="majorEastAsia" w:hAnsiTheme="majorHAnsi" w:cstheme="majorBidi"/>
+                                          <w:sz w:val="16"/>
+                                          <w:szCs w:val="16"/>
+                                        </w:rPr>
+                                      </w:pPr>
+                                      <w:r>
+                                        <w:rPr>
+                                          <w:rFonts w:eastAsiaTheme="minorEastAsia" w:cs="Times New Roman"/>
+                                          <w:sz w:val="16"/>
+                                          <w:szCs w:val="16"/>
+                                        </w:rPr>
+                                        <w:fldChar w:fldCharType="begin"/>
+                                      </w:r>
+                                      <w:r>
+                                        <w:rPr>
+                                          <w:sz w:val="16"/>
+                                          <w:szCs w:val="16"/>
+                                        </w:rPr>
+                                        <w:instrText xml:space="preserve"> PAGE   \* MERGEFORMAT </w:instrText>
+                                      </w:r>
+                                      <w:r>
+                                        <w:rPr>
+                                          <w:rFonts w:eastAsiaTheme="minorEastAsia" w:cs="Times New Roman"/>
+                                          <w:sz w:val="16"/>
+                                          <w:szCs w:val="16"/>
+                                        </w:rPr>
+                                        <w:fldChar w:fldCharType="separate"/>
+                                      </w:r>
+                                      <w:r>
+                                        <w:rPr>
+                                          <w:rFonts w:asciiTheme="majorHAnsi" w:eastAsiaTheme="majorEastAsia" w:hAnsiTheme="majorHAnsi" w:cstheme="majorBidi"/>
+                                          <w:noProof/>
+                                          <w:sz w:val="16"/>
+                                          <w:szCs w:val="16"/>
+                                        </w:rPr>
+                                        <w:t>2</w:t>
+                                      </w:r>
+                                      <w:r>
+                                        <w:rPr>
+                                          <w:rFonts w:asciiTheme="majorHAnsi" w:eastAsiaTheme="majorEastAsia" w:hAnsiTheme="majorHAnsi" w:cstheme="majorBidi"/>
+                                          <w:noProof/>
+                                          <w:sz w:val="16"/>
+                                          <w:szCs w:val="16"/>
+                                        </w:rPr>
+                                        <w:fldChar w:fldCharType="end"/>
+                                      </w:r>
+                                    </w:p>
+                                  </w:sdtContent>
+                                </w:sdt>
+                              </w:sdtContent>
+                            </w:sdt>
+                          </w:txbxContent>
+                        </wps:txbx>
+                        <wps:bodyPr rot="0" vert="horz" wrap="square" lIns="91440" tIns="45720" rIns="91440" bIns="45720" anchor="t" anchorCtr="0" upright="1">
+                          <a:noAutofit/>
+                        </wps:bodyPr>
+                      </wps:wsp>
+                    </a:graphicData>
+                  </a:graphic>
+                  <wp14:sizeRelH relativeFrom="page">
+                    <wp14:pctWidth>0</wp14:pctWidth>
+                  </wp14:sizeRelH>
+                  <wp14:sizeRelV relativeFrom="page">
+                    <wp14:pctHeight>0</wp14:pctHeight>
+                  </wp14:sizeRelV>
+                </wp:anchor>
+              </w:drawing>
+            </mc:Choice>
+            <mc:Fallback>
+              <w:pict>
+                <v:rect w14:anchorId="4C9D6D71" id="Rectangle 1" o:spid="_x0000_s1026" style="position:absolute;margin-left:0;margin-top:0;width:60pt;height:70.5pt;z-index:251659264;visibility:visible;mso-wrap-style:square;mso-width-percent:0;mso-height-percent:0;mso-wrap-distance-left:9pt;mso-wrap-distance-top:0;mso-wrap-distance-right:9pt;mso-wrap-distance-bottom:0;mso-position-horizontal:center;mso-position-horizontal-relative:right-margin-area;mso-position-vertical:top;mso-position-vertical-relative:bottom-margin-area;mso-width-percent:0;mso-height-percent:0;mso-width-relative:page;mso-height-relative:page;v-text-anchor:top" o:gfxdata="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" stroked="f">
+                  <v:textbox>
+                    <w:txbxContent>
+                      <w:sdt>
+                        <w:sdtPr>
+                          <w:rPr>
+                            <w:rFonts w:asciiTheme="majorHAnsi" w:eastAsiaTheme="majorEastAsia" w:hAnsiTheme="majorHAnsi" w:cstheme="majorBidi"/>
+                            <w:sz w:val="16"/>
+                            <w:szCs w:val="16"/>
+                          </w:rPr>
+                          <w:id w:val="1709992740"/>
+                          <w:docPartObj>
+                            <w:docPartGallery w:val="Page Numbers (Margins)"/>
+                            <w:docPartUnique/>
+                          </w:docPartObj>
+                        </w:sdtPr>
+                        <w:sdtContent>
+                          <w:sdt>
+                            <w:sdtPr>
+                              <w:rPr>
+                                <w:rFonts w:asciiTheme="majorHAnsi" w:eastAsiaTheme="majorEastAsia" w:hAnsiTheme="majorHAnsi" w:cstheme="majorBidi"/>
+                                <w:sz w:val="16"/>
+                                <w:szCs w:val="16"/>
+                              </w:rPr>
+                              <w:id w:val="-1904517296"/>
+                              <w:docPartObj>
+                                <w:docPartGallery w:val="Page Numbers (Margins)"/>
+                                <w:docPartUnique/>
+                              </w:docPartObj>
+                            </w:sdtPr>
+                            <w:sdtContent>
+                              <w:p>
+                                <w:pPr>
+                                  <w:jc w:val="center"/>
+                                  <w:rPr>
+                                    <w:rFonts w:asciiTheme="majorHAnsi" w:eastAsiaTheme="majorEastAsia" w:hAnsiTheme="majorHAnsi" w:cstheme="majorBidi"/>
+                                    <w:sz w:val="16"/>
+                                    <w:szCs w:val="16"/>
+                                  </w:rPr>
+                                </w:pPr>
+                                <w:r>
+                                  <w:rPr>
+                                    <w:rFonts w:eastAsiaTheme="minorEastAsia" w:cs="Times New Roman"/>
+                                    <w:sz w:val="16"/>
+                                    <w:szCs w:val="16"/>
+                                  </w:rPr>
+                                  <w:fldChar w:fldCharType="begin"/>
+                                </w:r>
+                                <w:r>
+                                  <w:rPr>
+                                    <w:sz w:val="16"/>
+                                    <w:szCs w:val="16"/>
+                                  </w:rPr>
+                                  <w:instrText xml:space="preserve"> PAGE   \* MERGEFORMAT </w:instrText>
+                                </w:r>
+                                <w:r>
+                                  <w:rPr>
+                                    <w:rFonts w:eastAsiaTheme="minorEastAsia" w:cs="Times New Roman"/>
+                                    <w:sz w:val="16"/>
+                                    <w:szCs w:val="16"/>
+                                  </w:rPr>
+                                  <w:fldChar w:fldCharType="separate"/>
+                                </w:r>
+                                <w:r>
+                                  <w:rPr>
+                                    <w:rFonts w:asciiTheme="majorHAnsi" w:eastAsiaTheme="majorEastAsia" w:hAnsiTheme="majorHAnsi" w:cstheme="majorBidi"/>
+                                    <w:noProof/>
+                                    <w:sz w:val="16"/>
+                                    <w:szCs w:val="16"/>
+                                  </w:rPr>
+                                  <w:t>2</w:t>
+                                </w:r>
+                                <w:r>
+                                  <w:rPr>
+                                    <w:rFonts w:asciiTheme="majorHAnsi" w:eastAsiaTheme="majorEastAsia" w:hAnsiTheme="majorHAnsi" w:cstheme="majorBidi"/>
+                                    <w:noProof/>
+                                    <w:sz w:val="16"/>
+                                    <w:szCs w:val="16"/>
+                                  </w:rPr>
+                                  <w:fldChar w:fldCharType="end"/>
+                                </w:r>
+                              </w:p>
+                            </w:sdtContent>
+                          </w:sdt>
+                        </w:sdtContent>
+                      </w:sdt>
+                    </w:txbxContent>
+                  </v:textbox>
+                  <w10:wrap anchorx="margin" anchory="margin"/>
+                </v:rect>
+              </w:pict>
+            </mc:Fallback>
+          </mc:AlternateContent>
+        </w:r>
+      </w:p>
+    </w:sdtContent>
+  </w:sdt>
+</w:ftr>
+</file>
+
+<file path=word/footnotes.xml><?xml version="1.0" encoding="utf-8"?>
+<w:footnotes xmlns:wpc="http://schemas.microsoft.com/office/word/2010/wordprocessingCanvas" xmlns:cx="http://schemas.microsoft.com/office/drawing/2014/chartex" xmlns:cx1="http://schemas.microsoft.com/office/drawing/2015/9/8/chartex" xmlns:cx2="http://schemas.microsoft.com/office/drawing/2015/10/21/chartex" xmlns:cx3="http://schemas.microsoft.com/office/drawing/2016/5/9/chartex" xmlns:cx4="http://schemas.microsoft.com/office/drawing/2016/5/10/chartex" xmlns:cx5="http://schemas.microsoft.com/office/drawing/2016/5/11/chartex" xmlns:cx6="http://schemas.microsoft.com/office/drawing/2016/5/12/chartex" xmlns:cx7="http://schemas.microsoft.com/office/drawing/2016/5/13/chartex" xmlns:cx8="http://schemas.microsoft.com/office/drawing/2016/5/14/chartex" xmlns:mc="http://schemas.openxmlformats.org/markup-compatibility/2006" xmlns:aink="http://schemas.microsoft.com/office/drawing/2016/ink" xmlns:am3d="http://schemas.microsoft.com/office/drawing/2017/model3d" xmlns:o="urn:schemas-microsoft-com:office:office" xmlns:oel="http://schemas.microsoft.com/office/2019/extlst" xmlns:r="http://schemas.openxmlformats.org/officeDocument/2006/relationships" xmlns:m="http://schemas.openxmlformats.org/officeDocument/2006/math" xmlns:v="urn:schemas-microsoft-com:vml" xmlns:wp14="http://schemas.microsoft.com/office/word/2010/wordprocessingDrawing" xmlns:wp="http://schemas.openxmlformats.org/drawingml/2006/wordprocessingDrawing" xmlns:w10="urn:schemas-microsoft-com:office:word" xmlns:w="http://schemas.openxmlformats.org/wordprocessingml/2006/main" xmlns:w14="http://schemas.microsoft.com/office/word/2010/wordml" xmlns:w15="http://schemas.microsoft.com/office/word/2012/wordml" xmlns:w16cex="http://schemas.microsoft.com/office/word/2018/wordml/cex" xmlns:w16cid="http://schemas.microsoft.com/office/word/2016/wordml/cid" xmlns:w16="http://schemas.microsoft.com/office/word/2018/wordml" xmlns:w16du="http://schemas.microsoft.com/office/word/2023/wordml/word16du" xmlns:w16sdtdh="http://schemas.microsoft.com/office/word/2020/wordml/sdtdatahash" xmlns:w16sdtfl="http://schemas.microsoft.com/office/word/2024/wordml/sdtformatlock" xmlns:w16se="http://schemas.microsoft.com/office/word/2015/wordml/symex" xmlns:wpg="http://schemas.microsoft.com/office/word/2010/wordprocessingGroup" xmlns:wpi="http://schemas.microsoft.com/office/word/2010/wordprocessingInk" xmlns:wne="http://schemas.microsoft.com/office/word/2006/wordml" xmlns:wps="http://schemas.microsoft.com/office/word/2010/wordprocessingShape" mc:Ignorable="w14 w15 w16se w16cid w16 w16cex w16sdtdh w16sdtfl w16du wp14">
+  <w:footnote w:type="separator" w:id="-1">
+    <w:p>
+      <w:pPr>
+        <w:spacing w:after="0" w:line="240" w:lineRule="auto"/>
+      </w:pPr>
+      <w:r>
+        <w:separator/>
+      </w:r>
+    </w:p>
+  </w:footnote>
+  <w:footnote w:type="continuationSeparator" w:id="0">
+    <w:p>
+      <w:pPr>
+        <w:spacing w:after="0" w:line="240" w:lineRule="auto"/>
+      </w:pPr>
+      <w:r>
+        <w:continuationSeparator/>
+      </w:r>
+    </w:p>
+  </w:footnote>
+</w:footnotes>
 </file>
 
 <file path=word/numbering.xml><?xml version="1.0" encoding="utf-8"?>
@@ -6902,6 +8265,118 @@
     </w:lvl>
   </w:abstractNum>
   <w:abstractNum w:abstractNumId="1" w15:restartNumberingAfterBreak="0">
+    <w:nsid w:val="0DFB1035"/>
+    <w:multiLevelType w:val="hybridMultilevel"/>
+    <w:tmpl w:val="2B4EDAD4"/>
+    <w:lvl w:ilvl="0" w:tplc="92600384">
+      <w:numFmt w:val="bullet"/>
+      <w:lvlText w:val="-"/>
+      <w:lvlJc w:val="left"/>
+      <w:pPr>
+        <w:ind w:left="720" w:hanging="360"/>
+      </w:pPr>
+      <w:rPr>
+        <w:rFonts w:ascii="Calibri" w:eastAsiaTheme="minorHAnsi" w:hAnsi="Calibri" w:cs="Calibri" w:hint="default"/>
+      </w:rPr>
+    </w:lvl>
+    <w:lvl w:ilvl="1" w:tplc="04090003" w:tentative="1">
+      <w:start w:val="1"/>
+      <w:numFmt w:val="bullet"/>
+      <w:lvlText w:val="o"/>
+      <w:lvlJc w:val="left"/>
+      <w:pPr>
+        <w:ind w:left="1440" w:hanging="360"/>
+      </w:pPr>
+      <w:rPr>
+        <w:rFonts w:ascii="Courier New" w:hAnsi="Courier New" w:cs="Courier New" w:hint="default"/>
+      </w:rPr>
+    </w:lvl>
+    <w:lvl w:ilvl="2" w:tplc="04090005" w:tentative="1">
+      <w:start w:val="1"/>
+      <w:numFmt w:val="bullet"/>
+      <w:lvlText w:val=""/>
+      <w:lvlJc w:val="left"/>
+      <w:pPr>
+        <w:ind w:left="2160" w:hanging="360"/>
+      </w:pPr>
+      <w:rPr>
+        <w:rFonts w:ascii="Wingdings" w:hAnsi="Wingdings" w:hint="default"/>
+      </w:rPr>
+    </w:lvl>
+    <w:lvl w:ilvl="3" w:tplc="04090001" w:tentative="1">
+      <w:start w:val="1"/>
+      <w:numFmt w:val="bullet"/>
+      <w:lvlText w:val=""/>
+      <w:lvlJc w:val="left"/>
+      <w:pPr>
+        <w:ind w:left="2880" w:hanging="360"/>
+      </w:pPr>
+      <w:rPr>
+        <w:rFonts w:ascii="Symbol" w:hAnsi="Symbol" w:hint="default"/>
+      </w:rPr>
+    </w:lvl>
+    <w:lvl w:ilvl="4" w:tplc="04090003" w:tentative="1">
+      <w:start w:val="1"/>
+      <w:numFmt w:val="bullet"/>
+      <w:lvlText w:val="o"/>
+      <w:lvlJc w:val="left"/>
+      <w:pPr>
+        <w:ind w:left="3600" w:hanging="360"/>
+      </w:pPr>
+      <w:rPr>
+        <w:rFonts w:ascii="Courier New" w:hAnsi="Courier New" w:cs="Courier New" w:hint="default"/>
+      </w:rPr>
+    </w:lvl>
+    <w:lvl w:ilvl="5" w:tplc="04090005" w:tentative="1">
+      <w:start w:val="1"/>
+      <w:numFmt w:val="bullet"/>
+      <w:lvlText w:val=""/>
+      <w:lvlJc w:val="left"/>
+      <w:pPr>
+        <w:ind w:left="4320" w:hanging="360"/>
+      </w:pPr>
+      <w:rPr>
+        <w:rFonts w:ascii="Wingdings" w:hAnsi="Wingdings" w:hint="default"/>
+      </w:rPr>
+    </w:lvl>
+    <w:lvl w:ilvl="6" w:tplc="04090001" w:tentative="1">
+      <w:start w:val="1"/>
+      <w:numFmt w:val="bullet"/>
+      <w:lvlText w:val=""/>
+      <w:lvlJc w:val="left"/>
+      <w:pPr>
+        <w:ind w:left="5040" w:hanging="360"/>
+      </w:pPr>
+      <w:rPr>
+        <w:rFonts w:ascii="Symbol" w:hAnsi="Symbol" w:hint="default"/>
+      </w:rPr>
+    </w:lvl>
+    <w:lvl w:ilvl="7" w:tplc="04090003" w:tentative="1">
+      <w:start w:val="1"/>
+      <w:numFmt w:val="bullet"/>
+      <w:lvlText w:val="o"/>
+      <w:lvlJc w:val="left"/>
+      <w:pPr>
+        <w:ind w:left="5760" w:hanging="360"/>
+      </w:pPr>
+      <w:rPr>
+        <w:rFonts w:ascii="Courier New" w:hAnsi="Courier New" w:cs="Courier New" w:hint="default"/>
+      </w:rPr>
+    </w:lvl>
+    <w:lvl w:ilvl="8" w:tplc="04090005" w:tentative="1">
+      <w:start w:val="1"/>
+      <w:numFmt w:val="bullet"/>
+      <w:lvlText w:val=""/>
+      <w:lvlJc w:val="left"/>
+      <w:pPr>
+        <w:ind w:left="6480" w:hanging="360"/>
+      </w:pPr>
+      <w:rPr>
+        <w:rFonts w:ascii="Wingdings" w:hAnsi="Wingdings" w:hint="default"/>
+      </w:rPr>
+    </w:lvl>
+  </w:abstractNum>
+  <w:abstractNum w:abstractNumId="2" w15:restartNumberingAfterBreak="0">
     <w:nsid w:val="40251E3F"/>
     <w:multiLevelType w:val="hybridMultilevel"/>
     <w:tmpl w:val="F070B186"/>
@@ -6990,7 +8465,119 @@
       </w:pPr>
     </w:lvl>
   </w:abstractNum>
-  <w:abstractNum w:abstractNumId="2" w15:restartNumberingAfterBreak="0">
+  <w:abstractNum w:abstractNumId="3" w15:restartNumberingAfterBreak="0">
+    <w:nsid w:val="4762323F"/>
+    <w:multiLevelType w:val="hybridMultilevel"/>
+    <w:tmpl w:val="4800884A"/>
+    <w:lvl w:ilvl="0" w:tplc="B886891A">
+      <w:numFmt w:val="bullet"/>
+      <w:lvlText w:val="-"/>
+      <w:lvlJc w:val="left"/>
+      <w:pPr>
+        <w:ind w:left="720" w:hanging="360"/>
+      </w:pPr>
+      <w:rPr>
+        <w:rFonts w:ascii="Calibri" w:eastAsiaTheme="minorHAnsi" w:hAnsi="Calibri" w:cs="Calibri" w:hint="default"/>
+      </w:rPr>
+    </w:lvl>
+    <w:lvl w:ilvl="1" w:tplc="04090003" w:tentative="1">
+      <w:start w:val="1"/>
+      <w:numFmt w:val="bullet"/>
+      <w:lvlText w:val="o"/>
+      <w:lvlJc w:val="left"/>
+      <w:pPr>
+        <w:ind w:left="1440" w:hanging="360"/>
+      </w:pPr>
+      <w:rPr>
+        <w:rFonts w:ascii="Courier New" w:hAnsi="Courier New" w:cs="Courier New" w:hint="default"/>
+      </w:rPr>
+    </w:lvl>
+    <w:lvl w:ilvl="2" w:tplc="04090005" w:tentative="1">
+      <w:start w:val="1"/>
+      <w:numFmt w:val="bullet"/>
+      <w:lvlText w:val=""/>
+      <w:lvlJc w:val="left"/>
+      <w:pPr>
+        <w:ind w:left="2160" w:hanging="360"/>
+      </w:pPr>
+      <w:rPr>
+        <w:rFonts w:ascii="Wingdings" w:hAnsi="Wingdings" w:hint="default"/>
+      </w:rPr>
+    </w:lvl>
+    <w:lvl w:ilvl="3" w:tplc="04090001" w:tentative="1">
+      <w:start w:val="1"/>
+      <w:numFmt w:val="bullet"/>
+      <w:lvlText w:val=""/>
+      <w:lvlJc w:val="left"/>
+      <w:pPr>
+        <w:ind w:left="2880" w:hanging="360"/>
+      </w:pPr>
+      <w:rPr>
+        <w:rFonts w:ascii="Symbol" w:hAnsi="Symbol" w:hint="default"/>
+      </w:rPr>
+    </w:lvl>
+    <w:lvl w:ilvl="4" w:tplc="04090003" w:tentative="1">
+      <w:start w:val="1"/>
+      <w:numFmt w:val="bullet"/>
+      <w:lvlText w:val="o"/>
+      <w:lvlJc w:val="left"/>
+      <w:pPr>
+        <w:ind w:left="3600" w:hanging="360"/>
+      </w:pPr>
+      <w:rPr>
+        <w:rFonts w:ascii="Courier New" w:hAnsi="Courier New" w:cs="Courier New" w:hint="default"/>
+      </w:rPr>
+    </w:lvl>
+    <w:lvl w:ilvl="5" w:tplc="04090005" w:tentative="1">
+      <w:start w:val="1"/>
+      <w:numFmt w:val="bullet"/>
+      <w:lvlText w:val=""/>
+      <w:lvlJc w:val="left"/>
+      <w:pPr>
+        <w:ind w:left="4320" w:hanging="360"/>
+      </w:pPr>
+      <w:rPr>
+        <w:rFonts w:ascii="Wingdings" w:hAnsi="Wingdings" w:hint="default"/>
+      </w:rPr>
+    </w:lvl>
+    <w:lvl w:ilvl="6" w:tplc="04090001" w:tentative="1">
+      <w:start w:val="1"/>
+      <w:numFmt w:val="bullet"/>
+      <w:lvlText w:val=""/>
+      <w:lvlJc w:val="left"/>
+      <w:pPr>
+        <w:ind w:left="5040" w:hanging="360"/>
+      </w:pPr>
+      <w:rPr>
+        <w:rFonts w:ascii="Symbol" w:hAnsi="Symbol" w:hint="default"/>
+      </w:rPr>
+    </w:lvl>
+    <w:lvl w:ilvl="7" w:tplc="04090003" w:tentative="1">
+      <w:start w:val="1"/>
+      <w:numFmt w:val="bullet"/>
+      <w:lvlText w:val="o"/>
+      <w:lvlJc w:val="left"/>
+      <w:pPr>
+        <w:ind w:left="5760" w:hanging="360"/>
+      </w:pPr>
+      <w:rPr>
+        <w:rFonts w:ascii="Courier New" w:hAnsi="Courier New" w:cs="Courier New" w:hint="default"/>
+      </w:rPr>
+    </w:lvl>
+    <w:lvl w:ilvl="8" w:tplc="04090005" w:tentative="1">
+      <w:start w:val="1"/>
+      <w:numFmt w:val="bullet"/>
+      <w:lvlText w:val=""/>
+      <w:lvlJc w:val="left"/>
+      <w:pPr>
+        <w:ind w:left="6480" w:hanging="360"/>
+      </w:pPr>
+      <w:rPr>
+        <w:rFonts w:ascii="Wingdings" w:hAnsi="Wingdings" w:hint="default"/>
+      </w:rPr>
+    </w:lvl>
+  </w:abstractNum>
+  <w:abstractNum w:abstractNumId="4" w15:restartNumberingAfterBreak="0">
     <w:nsid w:val="61320C12"/>
     <w:multiLevelType w:val="hybridMultilevel"/>
     <w:tmpl w:val="BC8A7F96"/>
@@ -7079,14 +8666,135 @@
       </w:pPr>
     </w:lvl>
   </w:abstractNum>
+  <w:abstractNum w:abstractNumId="5" w15:restartNumberingAfterBreak="0">
+    <w:nsid w:val="6CFB173D"/>
+    <w:multiLevelType w:val="hybridMultilevel"/>
+    <w:tmpl w:val="6DEED84C"/>
+    <w:lvl w:ilvl="0" w:tplc="00B8E5E0">
+      <w:numFmt w:val="bullet"/>
+      <w:lvlText w:val="-"/>
+      <w:lvlJc w:val="left"/>
+      <w:pPr>
+        <w:ind w:left="720" w:hanging="360"/>
+      </w:pPr>
+      <w:rPr>
+        <w:rFonts w:ascii="Calibri" w:eastAsiaTheme="minorHAnsi" w:hAnsi="Calibri" w:cs="Calibri" w:hint="default"/>
+      </w:rPr>
+    </w:lvl>
+    <w:lvl w:ilvl="1" w:tplc="04090003" w:tentative="1">
+      <w:start w:val="1"/>
+      <w:numFmt w:val="bullet"/>
+      <w:lvlText w:val="o"/>
+      <w:lvlJc w:val="left"/>
+      <w:pPr>
+        <w:ind w:left="1440" w:hanging="360"/>
+      </w:pPr>
+      <w:rPr>
+        <w:rFonts w:ascii="Courier New" w:hAnsi="Courier New" w:cs="Courier New" w:hint="default"/>
+      </w:rPr>
+    </w:lvl>
+    <w:lvl w:ilvl="2" w:tplc="04090005" w:tentative="1">
+      <w:start w:val="1"/>
+      <w:numFmt w:val="bullet"/>
+      <w:lvlText w:val=""/>
+      <w:lvlJc w:val="left"/>
+      <w:pPr>
+        <w:ind w:left="2160" w:hanging="360"/>
+      </w:pPr>
+      <w:rPr>
+        <w:rFonts w:ascii="Wingdings" w:hAnsi="Wingdings" w:hint="default"/>
+      </w:rPr>
+    </w:lvl>
+    <w:lvl w:ilvl="3" w:tplc="04090001" w:tentative="1">
+      <w:start w:val="1"/>
+      <w:numFmt w:val="bullet"/>
+      <w:lvlText w:val=""/>
+      <w:lvlJc w:val="left"/>
+      <w:pPr>
+        <w:ind w:left="2880" w:hanging="360"/>
+      </w:pPr>
+      <w:rPr>
+        <w:rFonts w:ascii="Symbol" w:hAnsi="Symbol" w:hint="default"/>
+      </w:rPr>
+    </w:lvl>
+    <w:lvl w:ilvl="4" w:tplc="04090003" w:tentative="1">
+      <w:start w:val="1"/>
+      <w:numFmt w:val="bullet"/>
+      <w:lvlText w:val="o"/>
+      <w:lvlJc w:val="left"/>
+      <w:pPr>
+        <w:ind w:left="3600" w:hanging="360"/>
+      </w:pPr>
+      <w:rPr>
+        <w:rFonts w:ascii="Courier New" w:hAnsi="Courier New" w:cs="Courier New" w:hint="default"/>
+      </w:rPr>
+    </w:lvl>
+    <w:lvl w:ilvl="5" w:tplc="04090005" w:tentative="1">
+      <w:start w:val="1"/>
+      <w:numFmt w:val="bullet"/>
+      <w:lvlText w:val=""/>
+      <w:lvlJc w:val="left"/>
+      <w:pPr>
+        <w:ind w:left="4320" w:hanging="360"/>
+      </w:pPr>
+      <w:rPr>
+        <w:rFonts w:ascii="Wingdings" w:hAnsi="Wingdings" w:hint="default"/>
+      </w:rPr>
+    </w:lvl>
+    <w:lvl w:ilvl="6" w:tplc="04090001" w:tentative="1">
+      <w:start w:val="1"/>
+      <w:numFmt w:val="bullet"/>
+      <w:lvlText w:val=""/>
+      <w:lvlJc w:val="left"/>
+      <w:pPr>
+        <w:ind w:left="5040" w:hanging="360"/>
+      </w:pPr>
+      <w:rPr>
+        <w:rFonts w:ascii="Symbol" w:hAnsi="Symbol" w:hint="default"/>
+      </w:rPr>
+    </w:lvl>
+    <w:lvl w:ilvl="7" w:tplc="04090003" w:tentative="1">
+      <w:start w:val="1"/>
+      <w:numFmt w:val="bullet"/>
+      <w:lvlText w:val="o"/>
+      <w:lvlJc w:val="left"/>
+      <w:pPr>
+        <w:ind w:left="5760" w:hanging="360"/>
+      </w:pPr>
+      <w:rPr>
+        <w:rFonts w:ascii="Courier New" w:hAnsi="Courier New" w:cs="Courier New" w:hint="default"/>
+      </w:rPr>
+    </w:lvl>
+    <w:lvl w:ilvl="8" w:tplc="04090005" w:tentative="1">
+      <w:start w:val="1"/>
+      <w:numFmt w:val="bullet"/>
+      <w:lvlText w:val=""/>
+      <w:lvlJc w:val="left"/>
+      <w:pPr>
+        <w:ind w:left="6480" w:hanging="360"/>
+      </w:pPr>
+      <w:rPr>
+        <w:rFonts w:ascii="Wingdings" w:hAnsi="Wingdings" w:hint="default"/>
+      </w:rPr>
+    </w:lvl>
+  </w:abstractNum>
   <w:num w:numId="1" w16cid:durableId="1137844568">
-    <w:abstractNumId w:val="1"/>
+    <w:abstractNumId w:val="2"/>
   </w:num>
   <w:num w:numId="2" w16cid:durableId="47190010">
-    <w:abstractNumId w:val="2"/>
+    <w:abstractNumId w:val="4"/>
   </w:num>
   <w:num w:numId="3" w16cid:durableId="1925914273">
     <w:abstractNumId w:val="0"/>
+  </w:num>
+  <w:num w:numId="4" w16cid:durableId="1498570798">
+    <w:abstractNumId w:val="5"/>
+  </w:num>
+  <w:num w:numId="5" w16cid:durableId="1389914511">
+    <w:abstractNumId w:val="3"/>
+  </w:num>
+  <w:num w:numId="6" w16cid:durableId="1969042843">
+    <w:abstractNumId w:val="1"/>
   </w:num>
 </w:numbering>
 </file>
@@ -8075,6 +9783,50 @@
     <w:basedOn w:val="DefaultParagraphFont"/>
     <w:rsid w:val="003E5A70"/>
   </w:style>
+  <w:style w:type="paragraph" w:styleId="Header">
+    <w:name w:val="header"/>
+    <w:basedOn w:val="Normal"/>
+    <w:link w:val="HeaderChar"/>
+    <w:uiPriority w:val="99"/>
+    <w:unhideWhenUsed/>
+    <w:rsid w:val="00BE6D21"/>
+    <w:pPr>
+      <w:tabs>
+        <w:tab w:val="center" w:pos="4703"/>
+        <w:tab w:val="right" w:pos="9406"/>
+      </w:tabs>
+      <w:spacing w:after="0" w:line="240" w:lineRule="auto"/>
+    </w:pPr>
+  </w:style>
+  <w:style w:type="character" w:customStyle="1" w:styleId="HeaderChar">
+    <w:name w:val="Header Char"/>
+    <w:basedOn w:val="DefaultParagraphFont"/>
+    <w:link w:val="Header"/>
+    <w:uiPriority w:val="99"/>
+    <w:rsid w:val="00BE6D21"/>
+  </w:style>
+  <w:style w:type="paragraph" w:styleId="Footer">
+    <w:name w:val="footer"/>
+    <w:basedOn w:val="Normal"/>
+    <w:link w:val="FooterChar"/>
+    <w:uiPriority w:val="99"/>
+    <w:unhideWhenUsed/>
+    <w:rsid w:val="00BE6D21"/>
+    <w:pPr>
+      <w:tabs>
+        <w:tab w:val="center" w:pos="4703"/>
+        <w:tab w:val="right" w:pos="9406"/>
+      </w:tabs>
+      <w:spacing w:after="0" w:line="240" w:lineRule="auto"/>
+    </w:pPr>
+  </w:style>
+  <w:style w:type="character" w:customStyle="1" w:styleId="FooterChar">
+    <w:name w:val="Footer Char"/>
+    <w:basedOn w:val="DefaultParagraphFont"/>
+    <w:link w:val="Footer"/>
+    <w:uiPriority w:val="99"/>
+    <w:rsid w:val="00BE6D21"/>
+  </w:style>
 </w:styles>
 </file>
 
